--- a/lab1/report_word.docx
+++ b/lab1/report_word.docx
@@ -1659,7 +1659,7 @@
           <w:r>
             <w:fldChar w:fldCharType="separate"/>
           </w:r>
-          <w:hyperlink w:anchor="_Toc50554035" w:history="1">
+          <w:hyperlink w:anchor="_Toc50674242" w:history="1">
             <w:r>
               <w:rPr>
                 <w:rStyle w:val="a4"/>
@@ -1689,7 +1689,7 @@
                 <w:noProof/>
                 <w:webHidden/>
               </w:rPr>
-              <w:instrText xml:space="preserve"> PAGEREF _Toc50554035 \h </w:instrText>
+              <w:instrText xml:space="preserve"> PAGEREF _Toc50674242 \h </w:instrText>
             </w:r>
             <w:r>
               <w:rPr>
@@ -1733,7 +1733,7 @@
               <w:lang w:eastAsia="ru-RU"/>
             </w:rPr>
           </w:pPr>
-          <w:hyperlink w:anchor="_Toc50554036" w:history="1">
+          <w:hyperlink w:anchor="_Toc50674243" w:history="1">
             <w:r>
               <w:rPr>
                 <w:rStyle w:val="a4"/>
@@ -1781,7 +1781,7 @@
                 <w:noProof/>
                 <w:webHidden/>
               </w:rPr>
-              <w:instrText xml:space="preserve"> PAGEREF _Toc50554036 \h </w:instrText>
+              <w:instrText xml:space="preserve"> PAGEREF _Toc50674243 \h </w:instrText>
             </w:r>
             <w:r>
               <w:rPr>
@@ -1825,7 +1825,7 @@
               <w:lang w:eastAsia="ru-RU"/>
             </w:rPr>
           </w:pPr>
-          <w:hyperlink w:anchor="_Toc50554037" w:history="1">
+          <w:hyperlink w:anchor="_Toc50674244" w:history="1">
             <w:r>
               <w:rPr>
                 <w:rStyle w:val="a4"/>
@@ -1873,7 +1873,7 @@
                 <w:noProof/>
                 <w:webHidden/>
               </w:rPr>
-              <w:instrText xml:space="preserve"> PAGEREF _Toc50554037 \h </w:instrText>
+              <w:instrText xml:space="preserve"> PAGEREF _Toc50674244 \h </w:instrText>
             </w:r>
             <w:r>
               <w:rPr>
@@ -1917,7 +1917,7 @@
               <w:lang w:eastAsia="ru-RU"/>
             </w:rPr>
           </w:pPr>
-          <w:hyperlink w:anchor="_Toc50554038" w:history="1">
+          <w:hyperlink w:anchor="_Toc50674245" w:history="1">
             <w:r>
               <w:rPr>
                 <w:rStyle w:val="a4"/>
@@ -1965,7 +1965,7 @@
                 <w:noProof/>
                 <w:webHidden/>
               </w:rPr>
-              <w:instrText xml:space="preserve"> PAGEREF _Toc50554038 \h </w:instrText>
+              <w:instrText xml:space="preserve"> PAGEREF _Toc50674245 \h </w:instrText>
             </w:r>
             <w:r>
               <w:rPr>
@@ -2009,7 +2009,7 @@
               <w:lang w:eastAsia="ru-RU"/>
             </w:rPr>
           </w:pPr>
-          <w:hyperlink w:anchor="_Toc50554039" w:history="1">
+          <w:hyperlink w:anchor="_Toc50674246" w:history="1">
             <w:r>
               <w:rPr>
                 <w:rStyle w:val="a4"/>
@@ -2057,7 +2057,7 @@
                 <w:noProof/>
                 <w:webHidden/>
               </w:rPr>
-              <w:instrText xml:space="preserve"> PAGEREF _Toc50554039 \h </w:instrText>
+              <w:instrText xml:space="preserve"> PAGEREF _Toc50674246 \h </w:instrText>
             </w:r>
             <w:r>
               <w:rPr>
@@ -2100,7 +2100,7 @@
               <w:lang w:eastAsia="ru-RU"/>
             </w:rPr>
           </w:pPr>
-          <w:hyperlink w:anchor="_Toc50554040" w:history="1">
+          <w:hyperlink w:anchor="_Toc50674247" w:history="1">
             <w:r>
               <w:rPr>
                 <w:rStyle w:val="a4"/>
@@ -2130,7 +2130,7 @@
                 <w:noProof/>
                 <w:webHidden/>
               </w:rPr>
-              <w:instrText xml:space="preserve"> PAGEREF _Toc50554040 \h </w:instrText>
+              <w:instrText xml:space="preserve"> PAGEREF _Toc50674247 \h </w:instrText>
             </w:r>
             <w:r>
               <w:rPr>
@@ -2173,7 +2173,7 @@
               <w:lang w:eastAsia="ru-RU"/>
             </w:rPr>
           </w:pPr>
-          <w:hyperlink w:anchor="_Toc50554041" w:history="1">
+          <w:hyperlink w:anchor="_Toc50674248" w:history="1">
             <w:r>
               <w:rPr>
                 <w:rStyle w:val="a4"/>
@@ -2203,7 +2203,7 @@
                 <w:noProof/>
                 <w:webHidden/>
               </w:rPr>
-              <w:instrText xml:space="preserve"> PAGEREF _Toc50554041 \h </w:instrText>
+              <w:instrText xml:space="preserve"> PAGEREF _Toc50674248 \h </w:instrText>
             </w:r>
             <w:r>
               <w:rPr>
@@ -2284,7 +2284,7 @@
           <w:szCs w:val="28"/>
         </w:rPr>
       </w:pPr>
-      <w:bookmarkStart w:id="3" w:name="_Toc50554035"/>
+      <w:bookmarkStart w:id="3" w:name="_Toc50674242"/>
       <w:r>
         <w:rPr>
           <w:rFonts w:ascii="Times New Roman" w:eastAsiaTheme="majorEastAsia" w:hAnsi="Times New Roman" w:cs="Times New Roman"/>
@@ -2562,7 +2562,7 @@
           <w:szCs w:val="28"/>
         </w:rPr>
       </w:pPr>
-      <w:bookmarkStart w:id="5" w:name="_Toc50554036"/>
+      <w:bookmarkStart w:id="5" w:name="_Toc50674243"/>
       <w:r>
         <w:rPr>
           <w:rFonts w:ascii="Times New Roman" w:eastAsiaTheme="majorEastAsia" w:hAnsi="Times New Roman" w:cs="Times New Roman"/>
@@ -5561,7 +5561,7 @@
           <w:szCs w:val="28"/>
         </w:rPr>
       </w:pPr>
-      <w:bookmarkStart w:id="6" w:name="_Toc50554037"/>
+      <w:bookmarkStart w:id="6" w:name="_Toc50674244"/>
       <w:r>
         <w:rPr>
           <w:rFonts w:ascii="Times New Roman" w:eastAsiaTheme="majorEastAsia" w:hAnsi="Times New Roman" w:cs="Times New Roman"/>
@@ -5782,7 +5782,6 @@
           <w:rFonts w:ascii="Times New Roman" w:eastAsia="Times New Roman" w:hAnsi="Times New Roman" w:cs="Times New Roman"/>
           <w:sz w:val="28"/>
           <w:szCs w:val="28"/>
-          <w:lang w:val="en-US"/>
         </w:rPr>
       </w:pPr>
       <w:r>
@@ -6212,9 +6211,42 @@
           <w:rFonts w:ascii="Times New Roman" w:eastAsia="Times New Roman" w:hAnsi="Times New Roman" w:cs="Times New Roman"/>
           <w:sz w:val="28"/>
           <w:szCs w:val="28"/>
-          <w:lang w:val="en-US"/>
-        </w:rPr>
-        <w:t>[n1+1][n2+1].</w:t>
+        </w:rPr>
+        <w:t>[</w:t>
+      </w:r>
+      <w:r>
+        <w:rPr>
+          <w:rFonts w:ascii="Times New Roman" w:eastAsia="Times New Roman" w:hAnsi="Times New Roman" w:cs="Times New Roman"/>
+          <w:sz w:val="28"/>
+          <w:szCs w:val="28"/>
+          <w:lang w:val="en-US"/>
+        </w:rPr>
+        <w:t>n</w:t>
+      </w:r>
+      <w:r>
+        <w:rPr>
+          <w:rFonts w:ascii="Times New Roman" w:eastAsia="Times New Roman" w:hAnsi="Times New Roman" w:cs="Times New Roman"/>
+          <w:sz w:val="28"/>
+          <w:szCs w:val="28"/>
+        </w:rPr>
+        <w:t>1+1][</w:t>
+      </w:r>
+      <w:r>
+        <w:rPr>
+          <w:rFonts w:ascii="Times New Roman" w:eastAsia="Times New Roman" w:hAnsi="Times New Roman" w:cs="Times New Roman"/>
+          <w:sz w:val="28"/>
+          <w:szCs w:val="28"/>
+          <w:lang w:val="en-US"/>
+        </w:rPr>
+        <w:t>n</w:t>
+      </w:r>
+      <w:r>
+        <w:rPr>
+          <w:rFonts w:ascii="Times New Roman" w:eastAsia="Times New Roman" w:hAnsi="Times New Roman" w:cs="Times New Roman"/>
+          <w:sz w:val="28"/>
+          <w:szCs w:val="28"/>
+        </w:rPr>
+        <w:t>2+1].</w:t>
       </w:r>
     </w:p>
     <w:p>
@@ -6253,137 +6285,154 @@
           <w:szCs w:val="28"/>
         </w:rPr>
       </w:pPr>
-      <w:r>
-        <w:rPr>
-          <w:rFonts w:ascii="Times New Roman" w:eastAsia="Times New Roman" w:hAnsi="Times New Roman" w:cs="Times New Roman"/>
-          <w:sz w:val="28"/>
-          <w:szCs w:val="28"/>
-        </w:rPr>
-        <w:tab/>
-        <w:t>Оценка памяти</w:t>
-      </w:r>
-      <w:r>
-        <w:rPr>
-          <w:rFonts w:ascii="Times New Roman" w:eastAsia="Times New Roman" w:hAnsi="Times New Roman" w:cs="Times New Roman"/>
-          <w:sz w:val="28"/>
-          <w:szCs w:val="28"/>
-        </w:rPr>
-        <w:t xml:space="preserve">: </w:t>
-      </w:r>
     </w:p>
     <w:p>
       <w:pPr>
-        <w:pStyle w:val="a5"/>
-        <w:numPr>
-          <w:ilvl w:val="0"/>
-          <w:numId w:val="13"/>
-        </w:numPr>
         <w:spacing w:line="360" w:lineRule="auto"/>
-        <w:rPr>
-          <w:rFonts w:ascii="Times New Roman" w:eastAsia="Times New Roman" w:hAnsi="Times New Roman" w:cs="Times New Roman"/>
-          <w:sz w:val="28"/>
-          <w:szCs w:val="28"/>
-        </w:rPr>
-      </w:pPr>
-      <w:r>
-        <w:rPr>
-          <w:rFonts w:ascii="Times New Roman" w:eastAsia="Times New Roman" w:hAnsi="Times New Roman" w:cs="Times New Roman"/>
-          <w:sz w:val="28"/>
-          <w:szCs w:val="28"/>
-        </w:rPr>
-        <w:t>(</w:t>
-      </w:r>
-      <w:r>
-        <w:rPr>
-          <w:rFonts w:ascii="Times New Roman" w:eastAsia="Times New Roman" w:hAnsi="Times New Roman" w:cs="Times New Roman"/>
-          <w:sz w:val="28"/>
-          <w:szCs w:val="28"/>
-          <w:lang w:val="en-US"/>
-        </w:rPr>
-        <w:t>n</w:t>
-      </w:r>
-      <w:r>
-        <w:rPr>
-          <w:rFonts w:ascii="Times New Roman" w:eastAsia="Times New Roman" w:hAnsi="Times New Roman" w:cs="Times New Roman"/>
-          <w:sz w:val="28"/>
-          <w:szCs w:val="28"/>
-        </w:rPr>
-        <w:t>1+</w:t>
-      </w:r>
-      <w:r>
-        <w:rPr>
-          <w:rFonts w:ascii="Times New Roman" w:eastAsia="Times New Roman" w:hAnsi="Times New Roman" w:cs="Times New Roman"/>
-          <w:sz w:val="28"/>
-          <w:szCs w:val="28"/>
-          <w:lang w:val="en-US"/>
-        </w:rPr>
-        <w:t>n</w:t>
-      </w:r>
-      <w:r>
-        <w:rPr>
-          <w:rFonts w:ascii="Times New Roman" w:eastAsia="Times New Roman" w:hAnsi="Times New Roman" w:cs="Times New Roman"/>
-          <w:sz w:val="28"/>
-          <w:szCs w:val="28"/>
-        </w:rPr>
-        <w:t>2) * размер символа</w:t>
-      </w:r>
-      <w:r>
-        <w:rPr>
-          <w:rFonts w:ascii="Times New Roman" w:eastAsia="Times New Roman" w:hAnsi="Times New Roman" w:cs="Times New Roman"/>
-          <w:sz w:val="28"/>
-          <w:szCs w:val="28"/>
-        </w:rPr>
-        <w:t xml:space="preserve"> – строки </w:t>
-      </w:r>
-      <w:r>
-        <w:rPr>
-          <w:rFonts w:ascii="Times New Roman" w:eastAsia="Times New Roman" w:hAnsi="Times New Roman" w:cs="Times New Roman"/>
-          <w:sz w:val="28"/>
-          <w:szCs w:val="28"/>
-          <w:lang w:val="en-US"/>
-        </w:rPr>
-        <w:t>s</w:t>
-      </w:r>
-      <w:r>
-        <w:rPr>
-          <w:rFonts w:ascii="Times New Roman" w:eastAsia="Times New Roman" w:hAnsi="Times New Roman" w:cs="Times New Roman"/>
-          <w:sz w:val="28"/>
-          <w:szCs w:val="28"/>
-        </w:rPr>
-        <w:t xml:space="preserve">1, </w:t>
-      </w:r>
-      <w:r>
-        <w:rPr>
-          <w:rFonts w:ascii="Times New Roman" w:eastAsia="Times New Roman" w:hAnsi="Times New Roman" w:cs="Times New Roman"/>
-          <w:sz w:val="28"/>
-          <w:szCs w:val="28"/>
-          <w:lang w:val="en-US"/>
-        </w:rPr>
-        <w:t>s</w:t>
-      </w:r>
-      <w:r>
-        <w:rPr>
-          <w:rFonts w:ascii="Times New Roman" w:eastAsia="Times New Roman" w:hAnsi="Times New Roman" w:cs="Times New Roman"/>
-          <w:sz w:val="28"/>
-          <w:szCs w:val="28"/>
-        </w:rPr>
-        <w:t>2</w:t>
+        <w:ind w:firstLine="708"/>
+        <w:rPr>
+          <w:rFonts w:ascii="Times New Roman" w:eastAsia="Times New Roman" w:hAnsi="Times New Roman" w:cs="Times New Roman"/>
+          <w:b/>
+          <w:bCs/>
+          <w:sz w:val="28"/>
+          <w:szCs w:val="28"/>
+        </w:rPr>
+      </w:pPr>
+      <w:r>
+        <w:rPr>
+          <w:rFonts w:ascii="Times New Roman" w:eastAsia="Times New Roman" w:hAnsi="Times New Roman" w:cs="Times New Roman"/>
+          <w:b/>
+          <w:bCs/>
+          <w:sz w:val="28"/>
+          <w:szCs w:val="28"/>
+        </w:rPr>
+        <w:t xml:space="preserve">Расстояние </w:t>
+      </w:r>
+      <w:r>
+        <w:rPr>
+          <w:rFonts w:ascii="Times New Roman" w:eastAsia="Times New Roman" w:hAnsi="Times New Roman" w:cs="Times New Roman"/>
+          <w:b/>
+          <w:bCs/>
+          <w:sz w:val="28"/>
+          <w:szCs w:val="28"/>
+        </w:rPr>
+        <w:t>Дамерау-</w:t>
+      </w:r>
+      <w:bookmarkStart w:id="8" w:name="_Hlk50538825"/>
+      <w:r>
+        <w:rPr>
+          <w:rFonts w:ascii="Times New Roman" w:eastAsia="Times New Roman" w:hAnsi="Times New Roman" w:cs="Times New Roman"/>
+          <w:b/>
+          <w:bCs/>
+          <w:sz w:val="28"/>
+          <w:szCs w:val="28"/>
+        </w:rPr>
+        <w:t>Левенштейна</w:t>
+      </w:r>
+      <w:bookmarkEnd w:id="8"/>
+      <w:r>
+        <w:rPr>
+          <w:rFonts w:ascii="Times New Roman" w:eastAsia="Times New Roman" w:hAnsi="Times New Roman" w:cs="Times New Roman"/>
+          <w:b/>
+          <w:bCs/>
+          <w:sz w:val="28"/>
+          <w:szCs w:val="28"/>
+        </w:rPr>
+        <w:t>, матричный метод</w:t>
       </w:r>
     </w:p>
     <w:p>
       <w:pPr>
-        <w:pStyle w:val="a5"/>
-        <w:numPr>
-          <w:ilvl w:val="0"/>
-          <w:numId w:val="13"/>
-        </w:numPr>
         <w:spacing w:line="360" w:lineRule="auto"/>
-        <w:rPr>
-          <w:rFonts w:ascii="Times New Roman" w:eastAsia="Times New Roman" w:hAnsi="Times New Roman" w:cs="Times New Roman"/>
-          <w:sz w:val="28"/>
-          <w:szCs w:val="28"/>
-        </w:rPr>
-      </w:pPr>
+        <w:ind w:firstLine="708"/>
+        <w:rPr>
+          <w:rFonts w:ascii="Times New Roman" w:eastAsia="Times New Roman" w:hAnsi="Times New Roman" w:cs="Times New Roman"/>
+          <w:sz w:val="28"/>
+          <w:szCs w:val="28"/>
+        </w:rPr>
+      </w:pPr>
+      <w:r>
+        <w:rPr>
+          <w:rFonts w:ascii="Times New Roman" w:eastAsia="Times New Roman" w:hAnsi="Times New Roman" w:cs="Times New Roman"/>
+          <w:sz w:val="28"/>
+          <w:szCs w:val="28"/>
+        </w:rPr>
+        <w:t xml:space="preserve">Алгоритм является модификацией вышеописанного способа нахождения расстояния </w:t>
+      </w:r>
+      <w:r>
+        <w:rPr>
+          <w:rFonts w:ascii="Times New Roman" w:eastAsia="Times New Roman" w:hAnsi="Times New Roman" w:cs="Times New Roman"/>
+          <w:sz w:val="28"/>
+          <w:szCs w:val="28"/>
+        </w:rPr>
+        <w:t>Левенштейна</w:t>
+      </w:r>
+      <w:r>
+        <w:rPr>
+          <w:rFonts w:ascii="Times New Roman" w:eastAsia="Times New Roman" w:hAnsi="Times New Roman" w:cs="Times New Roman"/>
+          <w:sz w:val="28"/>
+          <w:szCs w:val="28"/>
+        </w:rPr>
+        <w:t xml:space="preserve">. </w:t>
+      </w:r>
+      <w:r>
+        <w:rPr>
+          <w:rFonts w:ascii="Times New Roman" w:eastAsia="Times New Roman" w:hAnsi="Times New Roman" w:cs="Times New Roman"/>
+          <w:sz w:val="28"/>
+          <w:szCs w:val="28"/>
+        </w:rPr>
+        <w:t xml:space="preserve">Дополнительно для ячейки </w:t>
+      </w:r>
+      <w:r>
+        <w:rPr>
+          <w:rFonts w:ascii="Times New Roman" w:eastAsia="Times New Roman" w:hAnsi="Times New Roman" w:cs="Times New Roman"/>
+          <w:sz w:val="28"/>
+          <w:szCs w:val="28"/>
+        </w:rPr>
+        <w:t>[</w:t>
+      </w:r>
+      <w:r>
+        <w:rPr>
+          <w:rFonts w:ascii="Times New Roman" w:eastAsia="Times New Roman" w:hAnsi="Times New Roman" w:cs="Times New Roman"/>
+          <w:sz w:val="28"/>
+          <w:szCs w:val="28"/>
+          <w:lang w:val="en-US"/>
+        </w:rPr>
+        <w:t>i</w:t>
+      </w:r>
+      <w:r>
+        <w:rPr>
+          <w:rFonts w:ascii="Times New Roman" w:eastAsia="Times New Roman" w:hAnsi="Times New Roman" w:cs="Times New Roman"/>
+          <w:sz w:val="28"/>
+          <w:szCs w:val="28"/>
+        </w:rPr>
+        <w:t>][</w:t>
+      </w:r>
+      <w:r>
+        <w:rPr>
+          <w:rFonts w:ascii="Times New Roman" w:eastAsia="Times New Roman" w:hAnsi="Times New Roman" w:cs="Times New Roman"/>
+          <w:sz w:val="28"/>
+          <w:szCs w:val="28"/>
+          <w:lang w:val="en-US"/>
+        </w:rPr>
+        <w:t>j</w:t>
+      </w:r>
+      <w:r>
+        <w:rPr>
+          <w:rFonts w:ascii="Times New Roman" w:eastAsia="Times New Roman" w:hAnsi="Times New Roman" w:cs="Times New Roman"/>
+          <w:sz w:val="28"/>
+          <w:szCs w:val="28"/>
+        </w:rPr>
+        <w:t>]</w:t>
+      </w:r>
+      <w:r>
+        <w:rPr>
+          <w:rFonts w:ascii="Times New Roman" w:eastAsia="Times New Roman" w:hAnsi="Times New Roman" w:cs="Times New Roman"/>
+          <w:sz w:val="28"/>
+          <w:szCs w:val="28"/>
+        </w:rPr>
+        <w:t xml:space="preserve"> </w:t>
+      </w:r>
       <w:r>
         <w:rPr>
           <w:rFonts w:ascii="Times New Roman" w:eastAsia="Times New Roman" w:hAnsi="Times New Roman" w:cs="Times New Roman"/>
@@ -6399,6 +6448,282 @@
           <w:szCs w:val="28"/>
           <w:lang w:val="en-US"/>
         </w:rPr>
+        <w:t>i</w:t>
+      </w:r>
+      <w:r>
+        <w:rPr>
+          <w:rFonts w:ascii="Times New Roman" w:eastAsia="Times New Roman" w:hAnsi="Times New Roman" w:cs="Times New Roman"/>
+          <w:sz w:val="28"/>
+          <w:szCs w:val="28"/>
+        </w:rPr>
+        <w:t xml:space="preserve"> </w:t>
+      </w:r>
+      <w:r>
+        <w:rPr>
+          <w:rFonts w:ascii="Times New Roman" w:eastAsia="Times New Roman" w:hAnsi="Times New Roman" w:cs="Times New Roman"/>
+          <w:sz w:val="28"/>
+          <w:szCs w:val="28"/>
+        </w:rPr>
+        <w:t xml:space="preserve">&gt; 2, </w:t>
+      </w:r>
+      <w:r>
+        <w:rPr>
+          <w:rFonts w:ascii="Times New Roman" w:eastAsia="Times New Roman" w:hAnsi="Times New Roman" w:cs="Times New Roman"/>
+          <w:sz w:val="28"/>
+          <w:szCs w:val="28"/>
+          <w:lang w:val="en-US"/>
+        </w:rPr>
+        <w:t>j</w:t>
+      </w:r>
+      <w:r>
+        <w:rPr>
+          <w:rFonts w:ascii="Times New Roman" w:eastAsia="Times New Roman" w:hAnsi="Times New Roman" w:cs="Times New Roman"/>
+          <w:sz w:val="28"/>
+          <w:szCs w:val="28"/>
+        </w:rPr>
+        <w:t xml:space="preserve"> &gt; 2) </w:t>
+      </w:r>
+      <w:r>
+        <w:rPr>
+          <w:rFonts w:ascii="Times New Roman" w:eastAsia="Times New Roman" w:hAnsi="Times New Roman" w:cs="Times New Roman"/>
+          <w:sz w:val="28"/>
+          <w:szCs w:val="28"/>
+        </w:rPr>
+        <w:t xml:space="preserve">рассматривается вариант перехода из клетки </w:t>
+      </w:r>
+      <w:r>
+        <w:rPr>
+          <w:rFonts w:ascii="Times New Roman" w:eastAsia="Times New Roman" w:hAnsi="Times New Roman" w:cs="Times New Roman"/>
+          <w:sz w:val="28"/>
+          <w:szCs w:val="28"/>
+        </w:rPr>
+        <w:t>[</w:t>
+      </w:r>
+      <w:r>
+        <w:rPr>
+          <w:rFonts w:ascii="Times New Roman" w:eastAsia="Times New Roman" w:hAnsi="Times New Roman" w:cs="Times New Roman"/>
+          <w:sz w:val="28"/>
+          <w:szCs w:val="28"/>
+          <w:lang w:val="en-US"/>
+        </w:rPr>
+        <w:t>i</w:t>
+      </w:r>
+      <w:r>
+        <w:rPr>
+          <w:rFonts w:ascii="Times New Roman" w:eastAsia="Times New Roman" w:hAnsi="Times New Roman" w:cs="Times New Roman"/>
+          <w:sz w:val="28"/>
+          <w:szCs w:val="28"/>
+        </w:rPr>
+        <w:t>-2][</w:t>
+      </w:r>
+      <w:r>
+        <w:rPr>
+          <w:rFonts w:ascii="Times New Roman" w:eastAsia="Times New Roman" w:hAnsi="Times New Roman" w:cs="Times New Roman"/>
+          <w:sz w:val="28"/>
+          <w:szCs w:val="28"/>
+          <w:lang w:val="en-US"/>
+        </w:rPr>
+        <w:t>j</w:t>
+      </w:r>
+      <w:r>
+        <w:rPr>
+          <w:rFonts w:ascii="Times New Roman" w:eastAsia="Times New Roman" w:hAnsi="Times New Roman" w:cs="Times New Roman"/>
+          <w:sz w:val="28"/>
+          <w:szCs w:val="28"/>
+        </w:rPr>
+        <w:t>-2]</w:t>
+      </w:r>
+      <w:r>
+        <w:rPr>
+          <w:rFonts w:ascii="Times New Roman" w:eastAsia="Times New Roman" w:hAnsi="Times New Roman" w:cs="Times New Roman"/>
+          <w:sz w:val="28"/>
+          <w:szCs w:val="28"/>
+        </w:rPr>
+        <w:t xml:space="preserve">, при условии, что </w:t>
+      </w:r>
+      <w:r>
+        <w:rPr>
+          <w:rFonts w:ascii="Times New Roman" w:eastAsia="Times New Roman" w:hAnsi="Times New Roman" w:cs="Times New Roman"/>
+          <w:sz w:val="28"/>
+          <w:szCs w:val="28"/>
+          <w:lang w:val="en-US"/>
+        </w:rPr>
+        <w:t>s</w:t>
+      </w:r>
+      <w:r>
+        <w:rPr>
+          <w:rFonts w:ascii="Times New Roman" w:eastAsia="Times New Roman" w:hAnsi="Times New Roman" w:cs="Times New Roman"/>
+          <w:sz w:val="28"/>
+          <w:szCs w:val="28"/>
+        </w:rPr>
+        <w:t>1[</w:t>
+      </w:r>
+      <w:r>
+        <w:rPr>
+          <w:rFonts w:ascii="Times New Roman" w:eastAsia="Times New Roman" w:hAnsi="Times New Roman" w:cs="Times New Roman"/>
+          <w:sz w:val="28"/>
+          <w:szCs w:val="28"/>
+          <w:lang w:val="en-US"/>
+        </w:rPr>
+        <w:t>i</w:t>
+      </w:r>
+      <w:r>
+        <w:rPr>
+          <w:rFonts w:ascii="Times New Roman" w:eastAsia="Times New Roman" w:hAnsi="Times New Roman" w:cs="Times New Roman"/>
+          <w:sz w:val="28"/>
+          <w:szCs w:val="28"/>
+        </w:rPr>
+        <w:t xml:space="preserve">] = </w:t>
+      </w:r>
+      <w:r>
+        <w:rPr>
+          <w:rFonts w:ascii="Times New Roman" w:eastAsia="Times New Roman" w:hAnsi="Times New Roman" w:cs="Times New Roman"/>
+          <w:sz w:val="28"/>
+          <w:szCs w:val="28"/>
+          <w:lang w:val="en-US"/>
+        </w:rPr>
+        <w:t>s</w:t>
+      </w:r>
+      <w:r>
+        <w:rPr>
+          <w:rFonts w:ascii="Times New Roman" w:eastAsia="Times New Roman" w:hAnsi="Times New Roman" w:cs="Times New Roman"/>
+          <w:sz w:val="28"/>
+          <w:szCs w:val="28"/>
+        </w:rPr>
+        <w:t>2[</w:t>
+      </w:r>
+      <w:r>
+        <w:rPr>
+          <w:rFonts w:ascii="Times New Roman" w:eastAsia="Times New Roman" w:hAnsi="Times New Roman" w:cs="Times New Roman"/>
+          <w:sz w:val="28"/>
+          <w:szCs w:val="28"/>
+          <w:lang w:val="en-US"/>
+        </w:rPr>
+        <w:t>j</w:t>
+      </w:r>
+      <w:r>
+        <w:rPr>
+          <w:rFonts w:ascii="Times New Roman" w:eastAsia="Times New Roman" w:hAnsi="Times New Roman" w:cs="Times New Roman"/>
+          <w:sz w:val="28"/>
+          <w:szCs w:val="28"/>
+        </w:rPr>
+        <w:t>-1]</w:t>
+      </w:r>
+      <w:r>
+        <w:rPr>
+          <w:rFonts w:ascii="Times New Roman" w:eastAsia="Times New Roman" w:hAnsi="Times New Roman" w:cs="Times New Roman"/>
+          <w:sz w:val="28"/>
+          <w:szCs w:val="28"/>
+        </w:rPr>
+        <w:t xml:space="preserve"> и </w:t>
+      </w:r>
+      <w:r>
+        <w:rPr>
+          <w:rFonts w:ascii="Times New Roman" w:eastAsia="Times New Roman" w:hAnsi="Times New Roman" w:cs="Times New Roman"/>
+          <w:sz w:val="28"/>
+          <w:szCs w:val="28"/>
+          <w:lang w:val="en-US"/>
+        </w:rPr>
+        <w:t>s</w:t>
+      </w:r>
+      <w:r>
+        <w:rPr>
+          <w:rFonts w:ascii="Times New Roman" w:eastAsia="Times New Roman" w:hAnsi="Times New Roman" w:cs="Times New Roman"/>
+          <w:sz w:val="28"/>
+          <w:szCs w:val="28"/>
+        </w:rPr>
+        <w:t>1[</w:t>
+      </w:r>
+      <w:r>
+        <w:rPr>
+          <w:rFonts w:ascii="Times New Roman" w:eastAsia="Times New Roman" w:hAnsi="Times New Roman" w:cs="Times New Roman"/>
+          <w:sz w:val="28"/>
+          <w:szCs w:val="28"/>
+          <w:lang w:val="en-US"/>
+        </w:rPr>
+        <w:t>i</w:t>
+      </w:r>
+      <w:r>
+        <w:rPr>
+          <w:rFonts w:ascii="Times New Roman" w:eastAsia="Times New Roman" w:hAnsi="Times New Roman" w:cs="Times New Roman"/>
+          <w:sz w:val="28"/>
+          <w:szCs w:val="28"/>
+        </w:rPr>
+        <w:t xml:space="preserve">-1] = </w:t>
+      </w:r>
+      <w:r>
+        <w:rPr>
+          <w:rFonts w:ascii="Times New Roman" w:eastAsia="Times New Roman" w:hAnsi="Times New Roman" w:cs="Times New Roman"/>
+          <w:sz w:val="28"/>
+          <w:szCs w:val="28"/>
+          <w:lang w:val="en-US"/>
+        </w:rPr>
+        <w:t>s</w:t>
+      </w:r>
+      <w:r>
+        <w:rPr>
+          <w:rFonts w:ascii="Times New Roman" w:eastAsia="Times New Roman" w:hAnsi="Times New Roman" w:cs="Times New Roman"/>
+          <w:sz w:val="28"/>
+          <w:szCs w:val="28"/>
+        </w:rPr>
+        <w:t>2[</w:t>
+      </w:r>
+      <w:r>
+        <w:rPr>
+          <w:rFonts w:ascii="Times New Roman" w:eastAsia="Times New Roman" w:hAnsi="Times New Roman" w:cs="Times New Roman"/>
+          <w:sz w:val="28"/>
+          <w:szCs w:val="28"/>
+          <w:lang w:val="en-US"/>
+        </w:rPr>
+        <w:t>j</w:t>
+      </w:r>
+      <w:r>
+        <w:rPr>
+          <w:rFonts w:ascii="Times New Roman" w:eastAsia="Times New Roman" w:hAnsi="Times New Roman" w:cs="Times New Roman"/>
+          <w:sz w:val="28"/>
+          <w:szCs w:val="28"/>
+        </w:rPr>
+        <w:t>]</w:t>
+      </w:r>
+      <w:r>
+        <w:rPr>
+          <w:rFonts w:ascii="Times New Roman" w:eastAsia="Times New Roman" w:hAnsi="Times New Roman" w:cs="Times New Roman"/>
+          <w:sz w:val="28"/>
+          <w:szCs w:val="28"/>
+        </w:rPr>
+        <w:t xml:space="preserve">. Искомым расстоянием </w:t>
+      </w:r>
+      <w:r>
+        <w:rPr>
+          <w:rFonts w:ascii="Times New Roman" w:eastAsia="Times New Roman" w:hAnsi="Times New Roman" w:cs="Times New Roman"/>
+          <w:sz w:val="28"/>
+          <w:szCs w:val="28"/>
+        </w:rPr>
+        <w:t>Дамерау-Левенштейна</w:t>
+      </w:r>
+      <w:r>
+        <w:rPr>
+          <w:rFonts w:ascii="Times New Roman" w:eastAsia="Times New Roman" w:hAnsi="Times New Roman" w:cs="Times New Roman"/>
+          <w:sz w:val="28"/>
+          <w:szCs w:val="28"/>
+        </w:rPr>
+        <w:t xml:space="preserve"> также является значение ячейки </w:t>
+      </w:r>
+      <w:r>
+        <w:rPr>
+          <w:rFonts w:ascii="Times New Roman" w:eastAsia="Times New Roman" w:hAnsi="Times New Roman" w:cs="Times New Roman"/>
+          <w:sz w:val="28"/>
+          <w:szCs w:val="28"/>
+        </w:rPr>
+        <w:t>[</w:t>
+      </w:r>
+      <w:r>
+        <w:rPr>
+          <w:rFonts w:ascii="Times New Roman" w:eastAsia="Times New Roman" w:hAnsi="Times New Roman" w:cs="Times New Roman"/>
+          <w:sz w:val="28"/>
+          <w:szCs w:val="28"/>
+          <w:lang w:val="en-US"/>
+        </w:rPr>
         <w:t>n</w:t>
       </w:r>
       <w:r>
@@ -6407,7 +6732,7 @@
           <w:sz w:val="28"/>
           <w:szCs w:val="28"/>
         </w:rPr>
-        <w:t>1+1)*(</w:t>
+        <w:t>1+1][</w:t>
       </w:r>
       <w:r>
         <w:rPr>
@@ -6424,41 +6749,13 @@
           <w:sz w:val="28"/>
           <w:szCs w:val="28"/>
         </w:rPr>
-        <w:t xml:space="preserve">2+1) * размер целого числа </w:t>
-      </w:r>
-      <w:r>
-        <w:rPr>
-          <w:rFonts w:ascii="Times New Roman" w:eastAsia="Times New Roman" w:hAnsi="Times New Roman" w:cs="Times New Roman"/>
-          <w:sz w:val="28"/>
-          <w:szCs w:val="28"/>
-        </w:rPr>
-        <w:t>–</w:t>
-      </w:r>
-      <w:r>
-        <w:rPr>
-          <w:rFonts w:ascii="Times New Roman" w:eastAsia="Times New Roman" w:hAnsi="Times New Roman" w:cs="Times New Roman"/>
-          <w:sz w:val="28"/>
-          <w:szCs w:val="28"/>
-        </w:rPr>
-        <w:t xml:space="preserve"> </w:t>
-      </w:r>
-      <w:r>
-        <w:rPr>
-          <w:rFonts w:ascii="Times New Roman" w:eastAsia="Times New Roman" w:hAnsi="Times New Roman" w:cs="Times New Roman"/>
-          <w:sz w:val="28"/>
-          <w:szCs w:val="28"/>
-        </w:rPr>
-        <w:t>матрица</w:t>
+        <w:t>2+1].</w:t>
       </w:r>
     </w:p>
     <w:p>
       <w:pPr>
-        <w:pStyle w:val="a5"/>
-        <w:numPr>
-          <w:ilvl w:val="0"/>
-          <w:numId w:val="13"/>
-        </w:numPr>
         <w:spacing w:line="360" w:lineRule="auto"/>
+        <w:ind w:firstLine="708"/>
         <w:rPr>
           <w:rFonts w:ascii="Times New Roman" w:eastAsia="Times New Roman" w:hAnsi="Times New Roman" w:cs="Times New Roman"/>
           <w:sz w:val="28"/>
@@ -6469,12 +6766,45 @@
     <w:p>
       <w:pPr>
         <w:spacing w:line="360" w:lineRule="auto"/>
-        <w:rPr>
-          <w:rFonts w:ascii="Times New Roman" w:eastAsia="Times New Roman" w:hAnsi="Times New Roman" w:cs="Times New Roman"/>
-          <w:sz w:val="28"/>
-          <w:szCs w:val="28"/>
-        </w:rPr>
-      </w:pPr>
+        <w:ind w:firstLine="708"/>
+        <w:rPr>
+          <w:rFonts w:ascii="Times New Roman" w:eastAsia="Times New Roman" w:hAnsi="Times New Roman" w:cs="Times New Roman"/>
+          <w:b/>
+          <w:bCs/>
+          <w:sz w:val="28"/>
+          <w:szCs w:val="28"/>
+        </w:rPr>
+      </w:pPr>
+      <w:r>
+        <w:rPr>
+          <w:rFonts w:ascii="Times New Roman" w:eastAsia="Times New Roman" w:hAnsi="Times New Roman" w:cs="Times New Roman"/>
+          <w:b/>
+          <w:bCs/>
+          <w:sz w:val="28"/>
+          <w:szCs w:val="28"/>
+        </w:rPr>
+        <w:t xml:space="preserve">Расстояние Левенштейна, </w:t>
+      </w:r>
+      <w:r>
+        <w:rPr>
+          <w:rFonts w:ascii="Times New Roman" w:eastAsia="Times New Roman" w:hAnsi="Times New Roman" w:cs="Times New Roman"/>
+          <w:b/>
+          <w:bCs/>
+          <w:sz w:val="28"/>
+          <w:szCs w:val="28"/>
+        </w:rPr>
+        <w:t>рекурсивный</w:t>
+      </w:r>
+      <w:r>
+        <w:rPr>
+          <w:rFonts w:ascii="Times New Roman" w:eastAsia="Times New Roman" w:hAnsi="Times New Roman" w:cs="Times New Roman"/>
+          <w:b/>
+          <w:bCs/>
+          <w:sz w:val="28"/>
+          <w:szCs w:val="28"/>
+        </w:rPr>
+        <w:t xml:space="preserve"> метод</w:t>
+      </w:r>
     </w:p>
     <w:p>
       <w:pPr>
@@ -6482,6 +6812,355 @@
         <w:ind w:firstLine="708"/>
         <w:rPr>
           <w:rFonts w:ascii="Times New Roman" w:eastAsia="Times New Roman" w:hAnsi="Times New Roman" w:cs="Times New Roman"/>
+          <w:sz w:val="28"/>
+          <w:szCs w:val="28"/>
+        </w:rPr>
+      </w:pPr>
+      <w:r>
+        <w:rPr>
+          <w:rFonts w:ascii="Times New Roman" w:eastAsia="Times New Roman" w:hAnsi="Times New Roman" w:cs="Times New Roman"/>
+          <w:sz w:val="28"/>
+          <w:szCs w:val="28"/>
+        </w:rPr>
+        <w:t xml:space="preserve">Данный алгоритм использует только рекурсивную формулу нахождения </w:t>
+      </w:r>
+      <w:r>
+        <w:rPr>
+          <w:rFonts w:ascii="Times New Roman" w:eastAsia="Times New Roman" w:hAnsi="Times New Roman" w:cs="Times New Roman"/>
+          <w:sz w:val="28"/>
+          <w:szCs w:val="28"/>
+          <w:lang w:val="en-US"/>
+        </w:rPr>
+        <w:t>D</w:t>
+      </w:r>
+      <w:r>
+        <w:rPr>
+          <w:rFonts w:ascii="Times New Roman" w:eastAsia="Times New Roman" w:hAnsi="Times New Roman" w:cs="Times New Roman"/>
+          <w:sz w:val="28"/>
+          <w:szCs w:val="28"/>
+        </w:rPr>
+        <w:t>(</w:t>
+      </w:r>
+      <w:r>
+        <w:rPr>
+          <w:rFonts w:ascii="Times New Roman" w:eastAsia="Times New Roman" w:hAnsi="Times New Roman" w:cs="Times New Roman"/>
+          <w:sz w:val="28"/>
+          <w:szCs w:val="28"/>
+          <w:lang w:val="en-US"/>
+        </w:rPr>
+        <w:t>s</w:t>
+      </w:r>
+      <w:r>
+        <w:rPr>
+          <w:rFonts w:ascii="Times New Roman" w:eastAsia="Times New Roman" w:hAnsi="Times New Roman" w:cs="Times New Roman"/>
+          <w:sz w:val="28"/>
+          <w:szCs w:val="28"/>
+        </w:rPr>
+        <w:t>1[1..</w:t>
+      </w:r>
+      <w:r>
+        <w:rPr>
+          <w:rFonts w:ascii="Times New Roman" w:eastAsia="Times New Roman" w:hAnsi="Times New Roman" w:cs="Times New Roman"/>
+          <w:sz w:val="28"/>
+          <w:szCs w:val="28"/>
+          <w:lang w:val="en-US"/>
+        </w:rPr>
+        <w:t>i</w:t>
+      </w:r>
+      <w:r>
+        <w:rPr>
+          <w:rFonts w:ascii="Times New Roman" w:eastAsia="Times New Roman" w:hAnsi="Times New Roman" w:cs="Times New Roman"/>
+          <w:sz w:val="28"/>
+          <w:szCs w:val="28"/>
+        </w:rPr>
+        <w:t xml:space="preserve">], </w:t>
+      </w:r>
+      <w:r>
+        <w:rPr>
+          <w:rFonts w:ascii="Times New Roman" w:eastAsia="Times New Roman" w:hAnsi="Times New Roman" w:cs="Times New Roman"/>
+          <w:sz w:val="28"/>
+          <w:szCs w:val="28"/>
+          <w:lang w:val="en-US"/>
+        </w:rPr>
+        <w:t>s</w:t>
+      </w:r>
+      <w:r>
+        <w:rPr>
+          <w:rFonts w:ascii="Times New Roman" w:eastAsia="Times New Roman" w:hAnsi="Times New Roman" w:cs="Times New Roman"/>
+          <w:sz w:val="28"/>
+          <w:szCs w:val="28"/>
+        </w:rPr>
+        <w:t>2[1..</w:t>
+      </w:r>
+      <w:r>
+        <w:rPr>
+          <w:rFonts w:ascii="Times New Roman" w:eastAsia="Times New Roman" w:hAnsi="Times New Roman" w:cs="Times New Roman"/>
+          <w:sz w:val="28"/>
+          <w:szCs w:val="28"/>
+          <w:lang w:val="en-US"/>
+        </w:rPr>
+        <w:t>j</w:t>
+      </w:r>
+      <w:r>
+        <w:rPr>
+          <w:rFonts w:ascii="Times New Roman" w:eastAsia="Times New Roman" w:hAnsi="Times New Roman" w:cs="Times New Roman"/>
+          <w:sz w:val="28"/>
+          <w:szCs w:val="28"/>
+        </w:rPr>
+        <w:t>]).</w:t>
+      </w:r>
+      <w:r>
+        <w:rPr>
+          <w:rFonts w:ascii="Times New Roman" w:eastAsia="Times New Roman" w:hAnsi="Times New Roman" w:cs="Times New Roman"/>
+          <w:sz w:val="28"/>
+          <w:szCs w:val="28"/>
+        </w:rPr>
+        <w:t xml:space="preserve"> </w:t>
+      </w:r>
+      <w:r>
+        <w:rPr>
+          <w:rFonts w:ascii="Times New Roman" w:eastAsia="Times New Roman" w:hAnsi="Times New Roman" w:cs="Times New Roman"/>
+          <w:sz w:val="28"/>
+          <w:szCs w:val="28"/>
+        </w:rPr>
+        <w:t xml:space="preserve">Для этого используется рекурсивная функция, принимающая в себя строки </w:t>
+      </w:r>
+      <w:r>
+        <w:rPr>
+          <w:rFonts w:ascii="Times New Roman" w:eastAsia="Times New Roman" w:hAnsi="Times New Roman" w:cs="Times New Roman"/>
+          <w:sz w:val="28"/>
+          <w:szCs w:val="28"/>
+          <w:lang w:val="en-US"/>
+        </w:rPr>
+        <w:t>s</w:t>
+      </w:r>
+      <w:r>
+        <w:rPr>
+          <w:rFonts w:ascii="Times New Roman" w:eastAsia="Times New Roman" w:hAnsi="Times New Roman" w:cs="Times New Roman"/>
+          <w:sz w:val="28"/>
+          <w:szCs w:val="28"/>
+        </w:rPr>
+        <w:t xml:space="preserve">1, </w:t>
+      </w:r>
+      <w:r>
+        <w:rPr>
+          <w:rFonts w:ascii="Times New Roman" w:eastAsia="Times New Roman" w:hAnsi="Times New Roman" w:cs="Times New Roman"/>
+          <w:sz w:val="28"/>
+          <w:szCs w:val="28"/>
+          <w:lang w:val="en-US"/>
+        </w:rPr>
+        <w:t>s</w:t>
+      </w:r>
+      <w:r>
+        <w:rPr>
+          <w:rFonts w:ascii="Times New Roman" w:eastAsia="Times New Roman" w:hAnsi="Times New Roman" w:cs="Times New Roman"/>
+          <w:sz w:val="28"/>
+          <w:szCs w:val="28"/>
+        </w:rPr>
+        <w:t xml:space="preserve">2 </w:t>
+      </w:r>
+      <w:r>
+        <w:rPr>
+          <w:rFonts w:ascii="Times New Roman" w:eastAsia="Times New Roman" w:hAnsi="Times New Roman" w:cs="Times New Roman"/>
+          <w:sz w:val="28"/>
+          <w:szCs w:val="28"/>
+        </w:rPr>
+        <w:t xml:space="preserve">и длины подстрок </w:t>
+      </w:r>
+      <w:r>
+        <w:rPr>
+          <w:rFonts w:ascii="Times New Roman" w:eastAsia="Times New Roman" w:hAnsi="Times New Roman" w:cs="Times New Roman"/>
+          <w:sz w:val="28"/>
+          <w:szCs w:val="28"/>
+          <w:lang w:val="en-US"/>
+        </w:rPr>
+        <w:t>i</w:t>
+      </w:r>
+      <w:r>
+        <w:rPr>
+          <w:rFonts w:ascii="Times New Roman" w:eastAsia="Times New Roman" w:hAnsi="Times New Roman" w:cs="Times New Roman"/>
+          <w:sz w:val="28"/>
+          <w:szCs w:val="28"/>
+        </w:rPr>
+        <w:t xml:space="preserve">, </w:t>
+      </w:r>
+      <w:r>
+        <w:rPr>
+          <w:rFonts w:ascii="Times New Roman" w:eastAsia="Times New Roman" w:hAnsi="Times New Roman" w:cs="Times New Roman"/>
+          <w:sz w:val="28"/>
+          <w:szCs w:val="28"/>
+          <w:lang w:val="en-US"/>
+        </w:rPr>
+        <w:t>j</w:t>
+      </w:r>
+      <w:r>
+        <w:rPr>
+          <w:rFonts w:ascii="Times New Roman" w:eastAsia="Times New Roman" w:hAnsi="Times New Roman" w:cs="Times New Roman"/>
+          <w:sz w:val="28"/>
+          <w:szCs w:val="28"/>
+        </w:rPr>
+        <w:t xml:space="preserve">. Функция вызывает </w:t>
+      </w:r>
+      <w:r>
+        <w:rPr>
+          <w:rFonts w:ascii="Times New Roman" w:eastAsia="Times New Roman" w:hAnsi="Times New Roman" w:cs="Times New Roman"/>
+          <w:sz w:val="28"/>
+          <w:szCs w:val="28"/>
+        </w:rPr>
+        <w:lastRenderedPageBreak/>
+        <w:t xml:space="preserve">функции </w:t>
+      </w:r>
+      <w:r>
+        <w:rPr>
+          <w:rFonts w:ascii="Times New Roman" w:eastAsia="Times New Roman" w:hAnsi="Times New Roman" w:cs="Times New Roman"/>
+          <w:sz w:val="28"/>
+          <w:szCs w:val="28"/>
+        </w:rPr>
+        <w:t>для тех же строк, и длин</w:t>
+      </w:r>
+      <w:r>
+        <w:rPr>
+          <w:rFonts w:ascii="Times New Roman" w:eastAsia="Times New Roman" w:hAnsi="Times New Roman" w:cs="Times New Roman"/>
+          <w:sz w:val="28"/>
+          <w:szCs w:val="28"/>
+        </w:rPr>
+        <w:t>: (</w:t>
+      </w:r>
+      <w:r>
+        <w:rPr>
+          <w:rFonts w:ascii="Times New Roman" w:eastAsia="Times New Roman" w:hAnsi="Times New Roman" w:cs="Times New Roman"/>
+          <w:sz w:val="28"/>
+          <w:szCs w:val="28"/>
+          <w:lang w:val="en-US"/>
+        </w:rPr>
+        <w:t>i</w:t>
+      </w:r>
+      <w:r>
+        <w:rPr>
+          <w:rFonts w:ascii="Times New Roman" w:eastAsia="Times New Roman" w:hAnsi="Times New Roman" w:cs="Times New Roman"/>
+          <w:sz w:val="28"/>
+          <w:szCs w:val="28"/>
+        </w:rPr>
+        <w:t xml:space="preserve">-1, </w:t>
+      </w:r>
+      <w:r>
+        <w:rPr>
+          <w:rFonts w:ascii="Times New Roman" w:eastAsia="Times New Roman" w:hAnsi="Times New Roman" w:cs="Times New Roman"/>
+          <w:sz w:val="28"/>
+          <w:szCs w:val="28"/>
+          <w:lang w:val="en-US"/>
+        </w:rPr>
+        <w:t>j</w:t>
+      </w:r>
+      <w:r>
+        <w:rPr>
+          <w:rFonts w:ascii="Times New Roman" w:eastAsia="Times New Roman" w:hAnsi="Times New Roman" w:cs="Times New Roman"/>
+          <w:sz w:val="28"/>
+          <w:szCs w:val="28"/>
+        </w:rPr>
+        <w:t>-1), (</w:t>
+      </w:r>
+      <w:r>
+        <w:rPr>
+          <w:rFonts w:ascii="Times New Roman" w:eastAsia="Times New Roman" w:hAnsi="Times New Roman" w:cs="Times New Roman"/>
+          <w:sz w:val="28"/>
+          <w:szCs w:val="28"/>
+          <w:lang w:val="en-US"/>
+        </w:rPr>
+        <w:t>i</w:t>
+      </w:r>
+      <w:r>
+        <w:rPr>
+          <w:rFonts w:ascii="Times New Roman" w:eastAsia="Times New Roman" w:hAnsi="Times New Roman" w:cs="Times New Roman"/>
+          <w:sz w:val="28"/>
+          <w:szCs w:val="28"/>
+        </w:rPr>
+        <w:t xml:space="preserve">-1, </w:t>
+      </w:r>
+      <w:r>
+        <w:rPr>
+          <w:rFonts w:ascii="Times New Roman" w:eastAsia="Times New Roman" w:hAnsi="Times New Roman" w:cs="Times New Roman"/>
+          <w:sz w:val="28"/>
+          <w:szCs w:val="28"/>
+          <w:lang w:val="en-US"/>
+        </w:rPr>
+        <w:t>j</w:t>
+      </w:r>
+      <w:r>
+        <w:rPr>
+          <w:rFonts w:ascii="Times New Roman" w:eastAsia="Times New Roman" w:hAnsi="Times New Roman" w:cs="Times New Roman"/>
+          <w:sz w:val="28"/>
+          <w:szCs w:val="28"/>
+        </w:rPr>
+        <w:t xml:space="preserve">) </w:t>
+      </w:r>
+      <w:r>
+        <w:rPr>
+          <w:rFonts w:ascii="Times New Roman" w:eastAsia="Times New Roman" w:hAnsi="Times New Roman" w:cs="Times New Roman"/>
+          <w:sz w:val="28"/>
+          <w:szCs w:val="28"/>
+        </w:rPr>
+        <w:t>и (</w:t>
+      </w:r>
+      <w:r>
+        <w:rPr>
+          <w:rFonts w:ascii="Times New Roman" w:eastAsia="Times New Roman" w:hAnsi="Times New Roman" w:cs="Times New Roman"/>
+          <w:sz w:val="28"/>
+          <w:szCs w:val="28"/>
+          <w:lang w:val="en-US"/>
+        </w:rPr>
+        <w:t>i</w:t>
+      </w:r>
+      <w:r>
+        <w:rPr>
+          <w:rFonts w:ascii="Times New Roman" w:eastAsia="Times New Roman" w:hAnsi="Times New Roman" w:cs="Times New Roman"/>
+          <w:sz w:val="28"/>
+          <w:szCs w:val="28"/>
+        </w:rPr>
+        <w:t xml:space="preserve">, </w:t>
+      </w:r>
+      <w:r>
+        <w:rPr>
+          <w:rFonts w:ascii="Times New Roman" w:eastAsia="Times New Roman" w:hAnsi="Times New Roman" w:cs="Times New Roman"/>
+          <w:sz w:val="28"/>
+          <w:szCs w:val="28"/>
+          <w:lang w:val="en-US"/>
+        </w:rPr>
+        <w:t>j</w:t>
+      </w:r>
+      <w:r>
+        <w:rPr>
+          <w:rFonts w:ascii="Times New Roman" w:eastAsia="Times New Roman" w:hAnsi="Times New Roman" w:cs="Times New Roman"/>
+          <w:sz w:val="28"/>
+          <w:szCs w:val="28"/>
+        </w:rPr>
+        <w:t>-1</w:t>
+      </w:r>
+      <w:r>
+        <w:rPr>
+          <w:rFonts w:ascii="Times New Roman" w:eastAsia="Times New Roman" w:hAnsi="Times New Roman" w:cs="Times New Roman"/>
+          <w:sz w:val="28"/>
+          <w:szCs w:val="28"/>
+        </w:rPr>
+        <w:t>), после чего возвращает минимальный из них.</w:t>
+      </w:r>
+    </w:p>
+    <w:p>
+      <w:pPr>
+        <w:spacing w:line="360" w:lineRule="auto"/>
+        <w:rPr>
+          <w:rFonts w:ascii="Times New Roman" w:eastAsia="Times New Roman" w:hAnsi="Times New Roman" w:cs="Times New Roman"/>
+          <w:sz w:val="28"/>
+          <w:szCs w:val="28"/>
+        </w:rPr>
+      </w:pPr>
+    </w:p>
+    <w:p>
+      <w:pPr>
+        <w:spacing w:line="360" w:lineRule="auto"/>
+        <w:ind w:firstLine="708"/>
+        <w:rPr>
+          <w:rFonts w:ascii="Times New Roman" w:eastAsia="Times New Roman" w:hAnsi="Times New Roman" w:cs="Times New Roman"/>
           <w:b/>
           <w:bCs/>
           <w:sz w:val="28"/>
@@ -6496,7 +7175,7 @@
           <w:sz w:val="28"/>
           <w:szCs w:val="28"/>
         </w:rPr>
-        <w:t xml:space="preserve">Расстояние </w:t>
+        <w:t xml:space="preserve">Расстояние Левенштейна, </w:t>
       </w:r>
       <w:r>
         <w:rPr>
@@ -6506,9 +7185,8 @@
           <w:sz w:val="28"/>
           <w:szCs w:val="28"/>
         </w:rPr>
-        <w:t>Дамерау-</w:t>
-      </w:r>
-      <w:bookmarkStart w:id="8" w:name="_Hlk50538825"/>
+        <w:t>рекурсивный</w:t>
+      </w:r>
       <w:r>
         <w:rPr>
           <w:rFonts w:ascii="Times New Roman" w:eastAsia="Times New Roman" w:hAnsi="Times New Roman" w:cs="Times New Roman"/>
@@ -6517,9 +7195,8 @@
           <w:sz w:val="28"/>
           <w:szCs w:val="28"/>
         </w:rPr>
-        <w:t>Левенштейна</w:t>
-      </w:r>
-      <w:bookmarkEnd w:id="8"/>
+        <w:t xml:space="preserve"> метод</w:t>
+      </w:r>
       <w:r>
         <w:rPr>
           <w:rFonts w:ascii="Times New Roman" w:eastAsia="Times New Roman" w:hAnsi="Times New Roman" w:cs="Times New Roman"/>
@@ -6528,7 +7205,17 @@
           <w:sz w:val="28"/>
           <w:szCs w:val="28"/>
         </w:rPr>
-        <w:t>, матричный метод</w:t>
+        <w:t xml:space="preserve"> </w:t>
+      </w:r>
+      <w:r>
+        <w:rPr>
+          <w:rFonts w:ascii="Times New Roman" w:eastAsia="Times New Roman" w:hAnsi="Times New Roman" w:cs="Times New Roman"/>
+          <w:b/>
+          <w:bCs/>
+          <w:sz w:val="28"/>
+          <w:szCs w:val="28"/>
+        </w:rPr>
+        <w:t>с заполнением матрицы</w:t>
       </w:r>
     </w:p>
     <w:p>
@@ -6547,31 +7234,74 @@
           <w:sz w:val="28"/>
           <w:szCs w:val="28"/>
         </w:rPr>
-        <w:t xml:space="preserve">Алгоритм является модификацией вышеописанного способа нахождения расстояния </w:t>
-      </w:r>
-      <w:r>
-        <w:rPr>
-          <w:rFonts w:ascii="Times New Roman" w:eastAsia="Times New Roman" w:hAnsi="Times New Roman" w:cs="Times New Roman"/>
-          <w:sz w:val="28"/>
-          <w:szCs w:val="28"/>
-        </w:rPr>
-        <w:t>Левенштейна</w:t>
-      </w:r>
-      <w:r>
-        <w:rPr>
-          <w:rFonts w:ascii="Times New Roman" w:eastAsia="Times New Roman" w:hAnsi="Times New Roman" w:cs="Times New Roman"/>
-          <w:sz w:val="28"/>
-          <w:szCs w:val="28"/>
-        </w:rPr>
-        <w:t xml:space="preserve">. </w:t>
-      </w:r>
-      <w:r>
-        <w:rPr>
-          <w:rFonts w:ascii="Times New Roman" w:eastAsia="Times New Roman" w:hAnsi="Times New Roman" w:cs="Times New Roman"/>
-          <w:sz w:val="28"/>
-          <w:szCs w:val="28"/>
-        </w:rPr>
-        <w:t xml:space="preserve">Дополнительно для ячейки </w:t>
+        <w:t xml:space="preserve">В данном случае, в качестве основы используется алгоритм Дейкстра. Создаётся матрица размерами </w:t>
+      </w:r>
+      <w:r>
+        <w:rPr>
+          <w:rFonts w:ascii="Times New Roman" w:eastAsia="Times New Roman" w:hAnsi="Times New Roman" w:cs="Times New Roman"/>
+          <w:sz w:val="28"/>
+          <w:szCs w:val="28"/>
+        </w:rPr>
+        <w:t>(</w:t>
+      </w:r>
+      <w:r>
+        <w:rPr>
+          <w:rFonts w:ascii="Times New Roman" w:eastAsia="Times New Roman" w:hAnsi="Times New Roman" w:cs="Times New Roman"/>
+          <w:sz w:val="28"/>
+          <w:szCs w:val="28"/>
+          <w:lang w:val="en-US"/>
+        </w:rPr>
+        <w:t>n</w:t>
+      </w:r>
+      <w:r>
+        <w:rPr>
+          <w:rFonts w:ascii="Times New Roman" w:eastAsia="Times New Roman" w:hAnsi="Times New Roman" w:cs="Times New Roman"/>
+          <w:sz w:val="28"/>
+          <w:szCs w:val="28"/>
+        </w:rPr>
+        <w:t>1+1)</w:t>
+      </w:r>
+      <w:r>
+        <w:rPr>
+          <w:rFonts w:ascii="Times New Roman" w:eastAsia="Times New Roman" w:hAnsi="Times New Roman" w:cs="Times New Roman"/>
+          <w:sz w:val="28"/>
+          <w:szCs w:val="28"/>
+          <w:lang w:val="en-US"/>
+        </w:rPr>
+        <w:t>x</w:t>
+      </w:r>
+      <w:r>
+        <w:rPr>
+          <w:rFonts w:ascii="Times New Roman" w:eastAsia="Times New Roman" w:hAnsi="Times New Roman" w:cs="Times New Roman"/>
+          <w:sz w:val="28"/>
+          <w:szCs w:val="28"/>
+        </w:rPr>
+        <w:t>(</w:t>
+      </w:r>
+      <w:r>
+        <w:rPr>
+          <w:rFonts w:ascii="Times New Roman" w:eastAsia="Times New Roman" w:hAnsi="Times New Roman" w:cs="Times New Roman"/>
+          <w:sz w:val="28"/>
+          <w:szCs w:val="28"/>
+          <w:lang w:val="en-US"/>
+        </w:rPr>
+        <w:t>n</w:t>
+      </w:r>
+      <w:r>
+        <w:rPr>
+          <w:rFonts w:ascii="Times New Roman" w:eastAsia="Times New Roman" w:hAnsi="Times New Roman" w:cs="Times New Roman"/>
+          <w:sz w:val="28"/>
+          <w:szCs w:val="28"/>
+        </w:rPr>
+        <w:t>2+1)</w:t>
+      </w:r>
+      <w:r>
+        <w:rPr>
+          <w:rFonts w:ascii="Times New Roman" w:eastAsia="Times New Roman" w:hAnsi="Times New Roman" w:cs="Times New Roman"/>
+          <w:sz w:val="28"/>
+          <w:szCs w:val="28"/>
+        </w:rPr>
+        <w:t xml:space="preserve">, все ячейки которой изначально заполнены значением +∞. В каждой клетке </w:t>
       </w:r>
       <w:r>
         <w:rPr>
@@ -6613,7 +7343,100 @@
           <w:sz w:val="28"/>
           <w:szCs w:val="28"/>
         </w:rPr>
-        <w:t>]</w:t>
+        <w:t xml:space="preserve">] </w:t>
+      </w:r>
+      <w:r>
+        <w:rPr>
+          <w:rFonts w:ascii="Times New Roman" w:eastAsia="Times New Roman" w:hAnsi="Times New Roman" w:cs="Times New Roman"/>
+          <w:sz w:val="28"/>
+          <w:szCs w:val="28"/>
+        </w:rPr>
+        <w:t xml:space="preserve">этой матрицы будет записано значение </w:t>
+      </w:r>
+      <w:r>
+        <w:rPr>
+          <w:rFonts w:ascii="Times New Roman" w:eastAsia="Times New Roman" w:hAnsi="Times New Roman" w:cs="Times New Roman"/>
+          <w:sz w:val="28"/>
+          <w:szCs w:val="28"/>
+          <w:lang w:val="en-US"/>
+        </w:rPr>
+        <w:t>D</w:t>
+      </w:r>
+      <w:r>
+        <w:rPr>
+          <w:rFonts w:ascii="Times New Roman" w:eastAsia="Times New Roman" w:hAnsi="Times New Roman" w:cs="Times New Roman"/>
+          <w:sz w:val="28"/>
+          <w:szCs w:val="28"/>
+        </w:rPr>
+        <w:t>(</w:t>
+      </w:r>
+      <w:r>
+        <w:rPr>
+          <w:rFonts w:ascii="Times New Roman" w:eastAsia="Times New Roman" w:hAnsi="Times New Roman" w:cs="Times New Roman"/>
+          <w:sz w:val="28"/>
+          <w:szCs w:val="28"/>
+          <w:lang w:val="en-US"/>
+        </w:rPr>
+        <w:t>s</w:t>
+      </w:r>
+      <w:r>
+        <w:rPr>
+          <w:rFonts w:ascii="Times New Roman" w:eastAsia="Times New Roman" w:hAnsi="Times New Roman" w:cs="Times New Roman"/>
+          <w:sz w:val="28"/>
+          <w:szCs w:val="28"/>
+        </w:rPr>
+        <w:t>1[1..</w:t>
+      </w:r>
+      <w:r>
+        <w:rPr>
+          <w:rFonts w:ascii="Times New Roman" w:eastAsia="Times New Roman" w:hAnsi="Times New Roman" w:cs="Times New Roman"/>
+          <w:sz w:val="28"/>
+          <w:szCs w:val="28"/>
+          <w:lang w:val="en-US"/>
+        </w:rPr>
+        <w:t>i</w:t>
+      </w:r>
+      <w:r>
+        <w:rPr>
+          <w:rFonts w:ascii="Times New Roman" w:eastAsia="Times New Roman" w:hAnsi="Times New Roman" w:cs="Times New Roman"/>
+          <w:sz w:val="28"/>
+          <w:szCs w:val="28"/>
+        </w:rPr>
+        <w:t xml:space="preserve">-1], </w:t>
+      </w:r>
+      <w:r>
+        <w:rPr>
+          <w:rFonts w:ascii="Times New Roman" w:eastAsia="Times New Roman" w:hAnsi="Times New Roman" w:cs="Times New Roman"/>
+          <w:sz w:val="28"/>
+          <w:szCs w:val="28"/>
+          <w:lang w:val="en-US"/>
+        </w:rPr>
+        <w:t>s</w:t>
+      </w:r>
+      <w:r>
+        <w:rPr>
+          <w:rFonts w:ascii="Times New Roman" w:eastAsia="Times New Roman" w:hAnsi="Times New Roman" w:cs="Times New Roman"/>
+          <w:sz w:val="28"/>
+          <w:szCs w:val="28"/>
+        </w:rPr>
+        <w:t>2[1..</w:t>
+      </w:r>
+      <w:r>
+        <w:rPr>
+          <w:rFonts w:ascii="Times New Roman" w:eastAsia="Times New Roman" w:hAnsi="Times New Roman" w:cs="Times New Roman"/>
+          <w:sz w:val="28"/>
+          <w:szCs w:val="28"/>
+          <w:lang w:val="en-US"/>
+        </w:rPr>
+        <w:t>j</w:t>
+      </w:r>
+      <w:r>
+        <w:rPr>
+          <w:rFonts w:ascii="Times New Roman" w:eastAsia="Times New Roman" w:hAnsi="Times New Roman" w:cs="Times New Roman"/>
+          <w:sz w:val="28"/>
+          <w:szCs w:val="28"/>
+        </w:rPr>
+        <w:t>-1]).</w:t>
       </w:r>
       <w:r>
         <w:rPr>
@@ -6622,324 +7445,6 @@
           <w:szCs w:val="28"/>
         </w:rPr>
         <w:t xml:space="preserve"> </w:t>
-      </w:r>
-      <w:r>
-        <w:rPr>
-          <w:rFonts w:ascii="Times New Roman" w:eastAsia="Times New Roman" w:hAnsi="Times New Roman" w:cs="Times New Roman"/>
-          <w:sz w:val="28"/>
-          <w:szCs w:val="28"/>
-        </w:rPr>
-        <w:t>(</w:t>
-      </w:r>
-      <w:r>
-        <w:rPr>
-          <w:rFonts w:ascii="Times New Roman" w:eastAsia="Times New Roman" w:hAnsi="Times New Roman" w:cs="Times New Roman"/>
-          <w:sz w:val="28"/>
-          <w:szCs w:val="28"/>
-          <w:lang w:val="en-US"/>
-        </w:rPr>
-        <w:t>i</w:t>
-      </w:r>
-      <w:r>
-        <w:rPr>
-          <w:rFonts w:ascii="Times New Roman" w:eastAsia="Times New Roman" w:hAnsi="Times New Roman" w:cs="Times New Roman"/>
-          <w:sz w:val="28"/>
-          <w:szCs w:val="28"/>
-        </w:rPr>
-        <w:t xml:space="preserve"> </w:t>
-      </w:r>
-      <w:r>
-        <w:rPr>
-          <w:rFonts w:ascii="Times New Roman" w:eastAsia="Times New Roman" w:hAnsi="Times New Roman" w:cs="Times New Roman"/>
-          <w:sz w:val="28"/>
-          <w:szCs w:val="28"/>
-        </w:rPr>
-        <w:t xml:space="preserve">&gt; 2, </w:t>
-      </w:r>
-      <w:r>
-        <w:rPr>
-          <w:rFonts w:ascii="Times New Roman" w:eastAsia="Times New Roman" w:hAnsi="Times New Roman" w:cs="Times New Roman"/>
-          <w:sz w:val="28"/>
-          <w:szCs w:val="28"/>
-          <w:lang w:val="en-US"/>
-        </w:rPr>
-        <w:t>j</w:t>
-      </w:r>
-      <w:r>
-        <w:rPr>
-          <w:rFonts w:ascii="Times New Roman" w:eastAsia="Times New Roman" w:hAnsi="Times New Roman" w:cs="Times New Roman"/>
-          <w:sz w:val="28"/>
-          <w:szCs w:val="28"/>
-        </w:rPr>
-        <w:t xml:space="preserve"> &gt; 2) </w:t>
-      </w:r>
-      <w:r>
-        <w:rPr>
-          <w:rFonts w:ascii="Times New Roman" w:eastAsia="Times New Roman" w:hAnsi="Times New Roman" w:cs="Times New Roman"/>
-          <w:sz w:val="28"/>
-          <w:szCs w:val="28"/>
-        </w:rPr>
-        <w:t xml:space="preserve">рассматривается вариант перехода из клетки </w:t>
-      </w:r>
-      <w:r>
-        <w:rPr>
-          <w:rFonts w:ascii="Times New Roman" w:eastAsia="Times New Roman" w:hAnsi="Times New Roman" w:cs="Times New Roman"/>
-          <w:sz w:val="28"/>
-          <w:szCs w:val="28"/>
-        </w:rPr>
-        <w:t>[</w:t>
-      </w:r>
-      <w:r>
-        <w:rPr>
-          <w:rFonts w:ascii="Times New Roman" w:eastAsia="Times New Roman" w:hAnsi="Times New Roman" w:cs="Times New Roman"/>
-          <w:sz w:val="28"/>
-          <w:szCs w:val="28"/>
-          <w:lang w:val="en-US"/>
-        </w:rPr>
-        <w:t>i</w:t>
-      </w:r>
-      <w:r>
-        <w:rPr>
-          <w:rFonts w:ascii="Times New Roman" w:eastAsia="Times New Roman" w:hAnsi="Times New Roman" w:cs="Times New Roman"/>
-          <w:sz w:val="28"/>
-          <w:szCs w:val="28"/>
-        </w:rPr>
-        <w:t>-2][</w:t>
-      </w:r>
-      <w:r>
-        <w:rPr>
-          <w:rFonts w:ascii="Times New Roman" w:eastAsia="Times New Roman" w:hAnsi="Times New Roman" w:cs="Times New Roman"/>
-          <w:sz w:val="28"/>
-          <w:szCs w:val="28"/>
-          <w:lang w:val="en-US"/>
-        </w:rPr>
-        <w:t>j</w:t>
-      </w:r>
-      <w:r>
-        <w:rPr>
-          <w:rFonts w:ascii="Times New Roman" w:eastAsia="Times New Roman" w:hAnsi="Times New Roman" w:cs="Times New Roman"/>
-          <w:sz w:val="28"/>
-          <w:szCs w:val="28"/>
-        </w:rPr>
-        <w:t>-2]</w:t>
-      </w:r>
-      <w:r>
-        <w:rPr>
-          <w:rFonts w:ascii="Times New Roman" w:eastAsia="Times New Roman" w:hAnsi="Times New Roman" w:cs="Times New Roman"/>
-          <w:sz w:val="28"/>
-          <w:szCs w:val="28"/>
-        </w:rPr>
-        <w:t xml:space="preserve">, при условии, что </w:t>
-      </w:r>
-      <w:r>
-        <w:rPr>
-          <w:rFonts w:ascii="Times New Roman" w:eastAsia="Times New Roman" w:hAnsi="Times New Roman" w:cs="Times New Roman"/>
-          <w:sz w:val="28"/>
-          <w:szCs w:val="28"/>
-          <w:lang w:val="en-US"/>
-        </w:rPr>
-        <w:t>s</w:t>
-      </w:r>
-      <w:r>
-        <w:rPr>
-          <w:rFonts w:ascii="Times New Roman" w:eastAsia="Times New Roman" w:hAnsi="Times New Roman" w:cs="Times New Roman"/>
-          <w:sz w:val="28"/>
-          <w:szCs w:val="28"/>
-        </w:rPr>
-        <w:t>1[</w:t>
-      </w:r>
-      <w:r>
-        <w:rPr>
-          <w:rFonts w:ascii="Times New Roman" w:eastAsia="Times New Roman" w:hAnsi="Times New Roman" w:cs="Times New Roman"/>
-          <w:sz w:val="28"/>
-          <w:szCs w:val="28"/>
-          <w:lang w:val="en-US"/>
-        </w:rPr>
-        <w:t>i</w:t>
-      </w:r>
-      <w:r>
-        <w:rPr>
-          <w:rFonts w:ascii="Times New Roman" w:eastAsia="Times New Roman" w:hAnsi="Times New Roman" w:cs="Times New Roman"/>
-          <w:sz w:val="28"/>
-          <w:szCs w:val="28"/>
-        </w:rPr>
-        <w:t xml:space="preserve">] = </w:t>
-      </w:r>
-      <w:r>
-        <w:rPr>
-          <w:rFonts w:ascii="Times New Roman" w:eastAsia="Times New Roman" w:hAnsi="Times New Roman" w:cs="Times New Roman"/>
-          <w:sz w:val="28"/>
-          <w:szCs w:val="28"/>
-          <w:lang w:val="en-US"/>
-        </w:rPr>
-        <w:t>s</w:t>
-      </w:r>
-      <w:r>
-        <w:rPr>
-          <w:rFonts w:ascii="Times New Roman" w:eastAsia="Times New Roman" w:hAnsi="Times New Roman" w:cs="Times New Roman"/>
-          <w:sz w:val="28"/>
-          <w:szCs w:val="28"/>
-        </w:rPr>
-        <w:t>2[</w:t>
-      </w:r>
-      <w:r>
-        <w:rPr>
-          <w:rFonts w:ascii="Times New Roman" w:eastAsia="Times New Roman" w:hAnsi="Times New Roman" w:cs="Times New Roman"/>
-          <w:sz w:val="28"/>
-          <w:szCs w:val="28"/>
-          <w:lang w:val="en-US"/>
-        </w:rPr>
-        <w:t>j</w:t>
-      </w:r>
-      <w:r>
-        <w:rPr>
-          <w:rFonts w:ascii="Times New Roman" w:eastAsia="Times New Roman" w:hAnsi="Times New Roman" w:cs="Times New Roman"/>
-          <w:sz w:val="28"/>
-          <w:szCs w:val="28"/>
-        </w:rPr>
-        <w:t>-1]</w:t>
-      </w:r>
-      <w:r>
-        <w:rPr>
-          <w:rFonts w:ascii="Times New Roman" w:eastAsia="Times New Roman" w:hAnsi="Times New Roman" w:cs="Times New Roman"/>
-          <w:sz w:val="28"/>
-          <w:szCs w:val="28"/>
-        </w:rPr>
-        <w:t xml:space="preserve"> и </w:t>
-      </w:r>
-      <w:r>
-        <w:rPr>
-          <w:rFonts w:ascii="Times New Roman" w:eastAsia="Times New Roman" w:hAnsi="Times New Roman" w:cs="Times New Roman"/>
-          <w:sz w:val="28"/>
-          <w:szCs w:val="28"/>
-          <w:lang w:val="en-US"/>
-        </w:rPr>
-        <w:t>s</w:t>
-      </w:r>
-      <w:r>
-        <w:rPr>
-          <w:rFonts w:ascii="Times New Roman" w:eastAsia="Times New Roman" w:hAnsi="Times New Roman" w:cs="Times New Roman"/>
-          <w:sz w:val="28"/>
-          <w:szCs w:val="28"/>
-        </w:rPr>
-        <w:t>1[</w:t>
-      </w:r>
-      <w:r>
-        <w:rPr>
-          <w:rFonts w:ascii="Times New Roman" w:eastAsia="Times New Roman" w:hAnsi="Times New Roman" w:cs="Times New Roman"/>
-          <w:sz w:val="28"/>
-          <w:szCs w:val="28"/>
-          <w:lang w:val="en-US"/>
-        </w:rPr>
-        <w:t>i</w:t>
-      </w:r>
-      <w:r>
-        <w:rPr>
-          <w:rFonts w:ascii="Times New Roman" w:eastAsia="Times New Roman" w:hAnsi="Times New Roman" w:cs="Times New Roman"/>
-          <w:sz w:val="28"/>
-          <w:szCs w:val="28"/>
-        </w:rPr>
-        <w:t xml:space="preserve">-1] = </w:t>
-      </w:r>
-      <w:r>
-        <w:rPr>
-          <w:rFonts w:ascii="Times New Roman" w:eastAsia="Times New Roman" w:hAnsi="Times New Roman" w:cs="Times New Roman"/>
-          <w:sz w:val="28"/>
-          <w:szCs w:val="28"/>
-          <w:lang w:val="en-US"/>
-        </w:rPr>
-        <w:t>s</w:t>
-      </w:r>
-      <w:r>
-        <w:rPr>
-          <w:rFonts w:ascii="Times New Roman" w:eastAsia="Times New Roman" w:hAnsi="Times New Roman" w:cs="Times New Roman"/>
-          <w:sz w:val="28"/>
-          <w:szCs w:val="28"/>
-        </w:rPr>
-        <w:t>2[</w:t>
-      </w:r>
-      <w:r>
-        <w:rPr>
-          <w:rFonts w:ascii="Times New Roman" w:eastAsia="Times New Roman" w:hAnsi="Times New Roman" w:cs="Times New Roman"/>
-          <w:sz w:val="28"/>
-          <w:szCs w:val="28"/>
-          <w:lang w:val="en-US"/>
-        </w:rPr>
-        <w:t>j</w:t>
-      </w:r>
-      <w:r>
-        <w:rPr>
-          <w:rFonts w:ascii="Times New Roman" w:eastAsia="Times New Roman" w:hAnsi="Times New Roman" w:cs="Times New Roman"/>
-          <w:sz w:val="28"/>
-          <w:szCs w:val="28"/>
-        </w:rPr>
-        <w:t>]</w:t>
-      </w:r>
-      <w:r>
-        <w:rPr>
-          <w:rFonts w:ascii="Times New Roman" w:eastAsia="Times New Roman" w:hAnsi="Times New Roman" w:cs="Times New Roman"/>
-          <w:sz w:val="28"/>
-          <w:szCs w:val="28"/>
-        </w:rPr>
-        <w:t xml:space="preserve">. Искомым расстоянием </w:t>
-      </w:r>
-      <w:r>
-        <w:rPr>
-          <w:rFonts w:ascii="Times New Roman" w:eastAsia="Times New Roman" w:hAnsi="Times New Roman" w:cs="Times New Roman"/>
-          <w:sz w:val="28"/>
-          <w:szCs w:val="28"/>
-        </w:rPr>
-        <w:t>Дамерау-Левенштейна</w:t>
-      </w:r>
-      <w:r>
-        <w:rPr>
-          <w:rFonts w:ascii="Times New Roman" w:eastAsia="Times New Roman" w:hAnsi="Times New Roman" w:cs="Times New Roman"/>
-          <w:sz w:val="28"/>
-          <w:szCs w:val="28"/>
-        </w:rPr>
-        <w:t xml:space="preserve"> также является значение ячейки </w:t>
-      </w:r>
-      <w:r>
-        <w:rPr>
-          <w:rFonts w:ascii="Times New Roman" w:eastAsia="Times New Roman" w:hAnsi="Times New Roman" w:cs="Times New Roman"/>
-          <w:sz w:val="28"/>
-          <w:szCs w:val="28"/>
-        </w:rPr>
-        <w:t>[</w:t>
-      </w:r>
-      <w:r>
-        <w:rPr>
-          <w:rFonts w:ascii="Times New Roman" w:eastAsia="Times New Roman" w:hAnsi="Times New Roman" w:cs="Times New Roman"/>
-          <w:sz w:val="28"/>
-          <w:szCs w:val="28"/>
-          <w:lang w:val="en-US"/>
-        </w:rPr>
-        <w:t>n</w:t>
-      </w:r>
-      <w:r>
-        <w:rPr>
-          <w:rFonts w:ascii="Times New Roman" w:eastAsia="Times New Roman" w:hAnsi="Times New Roman" w:cs="Times New Roman"/>
-          <w:sz w:val="28"/>
-          <w:szCs w:val="28"/>
-        </w:rPr>
-        <w:t>1+1][</w:t>
-      </w:r>
-      <w:r>
-        <w:rPr>
-          <w:rFonts w:ascii="Times New Roman" w:eastAsia="Times New Roman" w:hAnsi="Times New Roman" w:cs="Times New Roman"/>
-          <w:sz w:val="28"/>
-          <w:szCs w:val="28"/>
-          <w:lang w:val="en-US"/>
-        </w:rPr>
-        <w:t>n</w:t>
-      </w:r>
-      <w:r>
-        <w:rPr>
-          <w:rFonts w:ascii="Times New Roman" w:eastAsia="Times New Roman" w:hAnsi="Times New Roman" w:cs="Times New Roman"/>
-          <w:sz w:val="28"/>
-          <w:szCs w:val="28"/>
-        </w:rPr>
-        <w:t>2+1].</w:t>
       </w:r>
     </w:p>
     <w:p>
@@ -6950,694 +7455,6 @@
           <w:rFonts w:ascii="Times New Roman" w:eastAsia="Times New Roman" w:hAnsi="Times New Roman" w:cs="Times New Roman"/>
           <w:sz w:val="28"/>
           <w:szCs w:val="28"/>
-        </w:rPr>
-      </w:pPr>
-    </w:p>
-    <w:p>
-      <w:pPr>
-        <w:spacing w:line="360" w:lineRule="auto"/>
-        <w:ind w:firstLine="708"/>
-        <w:rPr>
-          <w:rFonts w:ascii="Times New Roman" w:eastAsia="Times New Roman" w:hAnsi="Times New Roman" w:cs="Times New Roman"/>
-          <w:b/>
-          <w:bCs/>
-          <w:sz w:val="28"/>
-          <w:szCs w:val="28"/>
-        </w:rPr>
-      </w:pPr>
-      <w:r>
-        <w:rPr>
-          <w:rFonts w:ascii="Times New Roman" w:eastAsia="Times New Roman" w:hAnsi="Times New Roman" w:cs="Times New Roman"/>
-          <w:b/>
-          <w:bCs/>
-          <w:sz w:val="28"/>
-          <w:szCs w:val="28"/>
-        </w:rPr>
-        <w:lastRenderedPageBreak/>
-        <w:t xml:space="preserve">Расстояние Левенштейна, </w:t>
-      </w:r>
-      <w:r>
-        <w:rPr>
-          <w:rFonts w:ascii="Times New Roman" w:eastAsia="Times New Roman" w:hAnsi="Times New Roman" w:cs="Times New Roman"/>
-          <w:b/>
-          <w:bCs/>
-          <w:sz w:val="28"/>
-          <w:szCs w:val="28"/>
-        </w:rPr>
-        <w:t>рекурсивный</w:t>
-      </w:r>
-      <w:r>
-        <w:rPr>
-          <w:rFonts w:ascii="Times New Roman" w:eastAsia="Times New Roman" w:hAnsi="Times New Roman" w:cs="Times New Roman"/>
-          <w:b/>
-          <w:bCs/>
-          <w:sz w:val="28"/>
-          <w:szCs w:val="28"/>
-        </w:rPr>
-        <w:t xml:space="preserve"> метод</w:t>
-      </w:r>
-    </w:p>
-    <w:p>
-      <w:pPr>
-        <w:spacing w:line="360" w:lineRule="auto"/>
-        <w:ind w:firstLine="708"/>
-        <w:rPr>
-          <w:rFonts w:ascii="Times New Roman" w:eastAsia="Times New Roman" w:hAnsi="Times New Roman" w:cs="Times New Roman"/>
-          <w:sz w:val="28"/>
-          <w:szCs w:val="28"/>
-        </w:rPr>
-      </w:pPr>
-      <w:r>
-        <w:rPr>
-          <w:rFonts w:ascii="Times New Roman" w:eastAsia="Times New Roman" w:hAnsi="Times New Roman" w:cs="Times New Roman"/>
-          <w:sz w:val="28"/>
-          <w:szCs w:val="28"/>
-        </w:rPr>
-        <w:t xml:space="preserve">Данный алгоритм использует только рекурсивную формулу нахождения </w:t>
-      </w:r>
-      <w:r>
-        <w:rPr>
-          <w:rFonts w:ascii="Times New Roman" w:eastAsia="Times New Roman" w:hAnsi="Times New Roman" w:cs="Times New Roman"/>
-          <w:sz w:val="28"/>
-          <w:szCs w:val="28"/>
-          <w:lang w:val="en-US"/>
-        </w:rPr>
-        <w:t>D</w:t>
-      </w:r>
-      <w:r>
-        <w:rPr>
-          <w:rFonts w:ascii="Times New Roman" w:eastAsia="Times New Roman" w:hAnsi="Times New Roman" w:cs="Times New Roman"/>
-          <w:sz w:val="28"/>
-          <w:szCs w:val="28"/>
-        </w:rPr>
-        <w:t>(</w:t>
-      </w:r>
-      <w:r>
-        <w:rPr>
-          <w:rFonts w:ascii="Times New Roman" w:eastAsia="Times New Roman" w:hAnsi="Times New Roman" w:cs="Times New Roman"/>
-          <w:sz w:val="28"/>
-          <w:szCs w:val="28"/>
-          <w:lang w:val="en-US"/>
-        </w:rPr>
-        <w:t>s</w:t>
-      </w:r>
-      <w:r>
-        <w:rPr>
-          <w:rFonts w:ascii="Times New Roman" w:eastAsia="Times New Roman" w:hAnsi="Times New Roman" w:cs="Times New Roman"/>
-          <w:sz w:val="28"/>
-          <w:szCs w:val="28"/>
-        </w:rPr>
-        <w:t>1[1..</w:t>
-      </w:r>
-      <w:r>
-        <w:rPr>
-          <w:rFonts w:ascii="Times New Roman" w:eastAsia="Times New Roman" w:hAnsi="Times New Roman" w:cs="Times New Roman"/>
-          <w:sz w:val="28"/>
-          <w:szCs w:val="28"/>
-          <w:lang w:val="en-US"/>
-        </w:rPr>
-        <w:t>i</w:t>
-      </w:r>
-      <w:r>
-        <w:rPr>
-          <w:rFonts w:ascii="Times New Roman" w:eastAsia="Times New Roman" w:hAnsi="Times New Roman" w:cs="Times New Roman"/>
-          <w:sz w:val="28"/>
-          <w:szCs w:val="28"/>
-        </w:rPr>
-        <w:t xml:space="preserve">], </w:t>
-      </w:r>
-      <w:r>
-        <w:rPr>
-          <w:rFonts w:ascii="Times New Roman" w:eastAsia="Times New Roman" w:hAnsi="Times New Roman" w:cs="Times New Roman"/>
-          <w:sz w:val="28"/>
-          <w:szCs w:val="28"/>
-          <w:lang w:val="en-US"/>
-        </w:rPr>
-        <w:t>s</w:t>
-      </w:r>
-      <w:r>
-        <w:rPr>
-          <w:rFonts w:ascii="Times New Roman" w:eastAsia="Times New Roman" w:hAnsi="Times New Roman" w:cs="Times New Roman"/>
-          <w:sz w:val="28"/>
-          <w:szCs w:val="28"/>
-        </w:rPr>
-        <w:t>2[1..</w:t>
-      </w:r>
-      <w:r>
-        <w:rPr>
-          <w:rFonts w:ascii="Times New Roman" w:eastAsia="Times New Roman" w:hAnsi="Times New Roman" w:cs="Times New Roman"/>
-          <w:sz w:val="28"/>
-          <w:szCs w:val="28"/>
-          <w:lang w:val="en-US"/>
-        </w:rPr>
-        <w:t>j</w:t>
-      </w:r>
-      <w:r>
-        <w:rPr>
-          <w:rFonts w:ascii="Times New Roman" w:eastAsia="Times New Roman" w:hAnsi="Times New Roman" w:cs="Times New Roman"/>
-          <w:sz w:val="28"/>
-          <w:szCs w:val="28"/>
-        </w:rPr>
-        <w:t>]).</w:t>
-      </w:r>
-      <w:r>
-        <w:rPr>
-          <w:rFonts w:ascii="Times New Roman" w:eastAsia="Times New Roman" w:hAnsi="Times New Roman" w:cs="Times New Roman"/>
-          <w:sz w:val="28"/>
-          <w:szCs w:val="28"/>
-        </w:rPr>
-        <w:t xml:space="preserve"> </w:t>
-      </w:r>
-      <w:r>
-        <w:rPr>
-          <w:rFonts w:ascii="Times New Roman" w:eastAsia="Times New Roman" w:hAnsi="Times New Roman" w:cs="Times New Roman"/>
-          <w:sz w:val="28"/>
-          <w:szCs w:val="28"/>
-        </w:rPr>
-        <w:t xml:space="preserve">Для этого используется рекурсивная функция, принимающая в себя строки </w:t>
-      </w:r>
-      <w:r>
-        <w:rPr>
-          <w:rFonts w:ascii="Times New Roman" w:eastAsia="Times New Roman" w:hAnsi="Times New Roman" w:cs="Times New Roman"/>
-          <w:sz w:val="28"/>
-          <w:szCs w:val="28"/>
-          <w:lang w:val="en-US"/>
-        </w:rPr>
-        <w:t>s</w:t>
-      </w:r>
-      <w:r>
-        <w:rPr>
-          <w:rFonts w:ascii="Times New Roman" w:eastAsia="Times New Roman" w:hAnsi="Times New Roman" w:cs="Times New Roman"/>
-          <w:sz w:val="28"/>
-          <w:szCs w:val="28"/>
-        </w:rPr>
-        <w:t xml:space="preserve">1, </w:t>
-      </w:r>
-      <w:r>
-        <w:rPr>
-          <w:rFonts w:ascii="Times New Roman" w:eastAsia="Times New Roman" w:hAnsi="Times New Roman" w:cs="Times New Roman"/>
-          <w:sz w:val="28"/>
-          <w:szCs w:val="28"/>
-          <w:lang w:val="en-US"/>
-        </w:rPr>
-        <w:t>s</w:t>
-      </w:r>
-      <w:r>
-        <w:rPr>
-          <w:rFonts w:ascii="Times New Roman" w:eastAsia="Times New Roman" w:hAnsi="Times New Roman" w:cs="Times New Roman"/>
-          <w:sz w:val="28"/>
-          <w:szCs w:val="28"/>
-        </w:rPr>
-        <w:t xml:space="preserve">2 </w:t>
-      </w:r>
-      <w:r>
-        <w:rPr>
-          <w:rFonts w:ascii="Times New Roman" w:eastAsia="Times New Roman" w:hAnsi="Times New Roman" w:cs="Times New Roman"/>
-          <w:sz w:val="28"/>
-          <w:szCs w:val="28"/>
-        </w:rPr>
-        <w:t xml:space="preserve">и длины подстрок </w:t>
-      </w:r>
-      <w:r>
-        <w:rPr>
-          <w:rFonts w:ascii="Times New Roman" w:eastAsia="Times New Roman" w:hAnsi="Times New Roman" w:cs="Times New Roman"/>
-          <w:sz w:val="28"/>
-          <w:szCs w:val="28"/>
-          <w:lang w:val="en-US"/>
-        </w:rPr>
-        <w:t>i</w:t>
-      </w:r>
-      <w:r>
-        <w:rPr>
-          <w:rFonts w:ascii="Times New Roman" w:eastAsia="Times New Roman" w:hAnsi="Times New Roman" w:cs="Times New Roman"/>
-          <w:sz w:val="28"/>
-          <w:szCs w:val="28"/>
-        </w:rPr>
-        <w:t xml:space="preserve">, </w:t>
-      </w:r>
-      <w:r>
-        <w:rPr>
-          <w:rFonts w:ascii="Times New Roman" w:eastAsia="Times New Roman" w:hAnsi="Times New Roman" w:cs="Times New Roman"/>
-          <w:sz w:val="28"/>
-          <w:szCs w:val="28"/>
-          <w:lang w:val="en-US"/>
-        </w:rPr>
-        <w:t>j</w:t>
-      </w:r>
-      <w:r>
-        <w:rPr>
-          <w:rFonts w:ascii="Times New Roman" w:eastAsia="Times New Roman" w:hAnsi="Times New Roman" w:cs="Times New Roman"/>
-          <w:sz w:val="28"/>
-          <w:szCs w:val="28"/>
-        </w:rPr>
-        <w:t xml:space="preserve">. Функция вызывает функции </w:t>
-      </w:r>
-      <w:r>
-        <w:rPr>
-          <w:rFonts w:ascii="Times New Roman" w:eastAsia="Times New Roman" w:hAnsi="Times New Roman" w:cs="Times New Roman"/>
-          <w:sz w:val="28"/>
-          <w:szCs w:val="28"/>
-        </w:rPr>
-        <w:t>для тех же строк, и длин</w:t>
-      </w:r>
-      <w:r>
-        <w:rPr>
-          <w:rFonts w:ascii="Times New Roman" w:eastAsia="Times New Roman" w:hAnsi="Times New Roman" w:cs="Times New Roman"/>
-          <w:sz w:val="28"/>
-          <w:szCs w:val="28"/>
-        </w:rPr>
-        <w:t>: (</w:t>
-      </w:r>
-      <w:r>
-        <w:rPr>
-          <w:rFonts w:ascii="Times New Roman" w:eastAsia="Times New Roman" w:hAnsi="Times New Roman" w:cs="Times New Roman"/>
-          <w:sz w:val="28"/>
-          <w:szCs w:val="28"/>
-          <w:lang w:val="en-US"/>
-        </w:rPr>
-        <w:t>i</w:t>
-      </w:r>
-      <w:r>
-        <w:rPr>
-          <w:rFonts w:ascii="Times New Roman" w:eastAsia="Times New Roman" w:hAnsi="Times New Roman" w:cs="Times New Roman"/>
-          <w:sz w:val="28"/>
-          <w:szCs w:val="28"/>
-        </w:rPr>
-        <w:t xml:space="preserve">-1, </w:t>
-      </w:r>
-      <w:r>
-        <w:rPr>
-          <w:rFonts w:ascii="Times New Roman" w:eastAsia="Times New Roman" w:hAnsi="Times New Roman" w:cs="Times New Roman"/>
-          <w:sz w:val="28"/>
-          <w:szCs w:val="28"/>
-          <w:lang w:val="en-US"/>
-        </w:rPr>
-        <w:t>j</w:t>
-      </w:r>
-      <w:r>
-        <w:rPr>
-          <w:rFonts w:ascii="Times New Roman" w:eastAsia="Times New Roman" w:hAnsi="Times New Roman" w:cs="Times New Roman"/>
-          <w:sz w:val="28"/>
-          <w:szCs w:val="28"/>
-        </w:rPr>
-        <w:t>-1), (</w:t>
-      </w:r>
-      <w:r>
-        <w:rPr>
-          <w:rFonts w:ascii="Times New Roman" w:eastAsia="Times New Roman" w:hAnsi="Times New Roman" w:cs="Times New Roman"/>
-          <w:sz w:val="28"/>
-          <w:szCs w:val="28"/>
-          <w:lang w:val="en-US"/>
-        </w:rPr>
-        <w:t>i</w:t>
-      </w:r>
-      <w:r>
-        <w:rPr>
-          <w:rFonts w:ascii="Times New Roman" w:eastAsia="Times New Roman" w:hAnsi="Times New Roman" w:cs="Times New Roman"/>
-          <w:sz w:val="28"/>
-          <w:szCs w:val="28"/>
-        </w:rPr>
-        <w:t xml:space="preserve">-1, </w:t>
-      </w:r>
-      <w:r>
-        <w:rPr>
-          <w:rFonts w:ascii="Times New Roman" w:eastAsia="Times New Roman" w:hAnsi="Times New Roman" w:cs="Times New Roman"/>
-          <w:sz w:val="28"/>
-          <w:szCs w:val="28"/>
-          <w:lang w:val="en-US"/>
-        </w:rPr>
-        <w:t>j</w:t>
-      </w:r>
-      <w:r>
-        <w:rPr>
-          <w:rFonts w:ascii="Times New Roman" w:eastAsia="Times New Roman" w:hAnsi="Times New Roman" w:cs="Times New Roman"/>
-          <w:sz w:val="28"/>
-          <w:szCs w:val="28"/>
-        </w:rPr>
-        <w:t xml:space="preserve">) </w:t>
-      </w:r>
-      <w:r>
-        <w:rPr>
-          <w:rFonts w:ascii="Times New Roman" w:eastAsia="Times New Roman" w:hAnsi="Times New Roman" w:cs="Times New Roman"/>
-          <w:sz w:val="28"/>
-          <w:szCs w:val="28"/>
-        </w:rPr>
-        <w:t>и (</w:t>
-      </w:r>
-      <w:r>
-        <w:rPr>
-          <w:rFonts w:ascii="Times New Roman" w:eastAsia="Times New Roman" w:hAnsi="Times New Roman" w:cs="Times New Roman"/>
-          <w:sz w:val="28"/>
-          <w:szCs w:val="28"/>
-          <w:lang w:val="en-US"/>
-        </w:rPr>
-        <w:t>i</w:t>
-      </w:r>
-      <w:r>
-        <w:rPr>
-          <w:rFonts w:ascii="Times New Roman" w:eastAsia="Times New Roman" w:hAnsi="Times New Roman" w:cs="Times New Roman"/>
-          <w:sz w:val="28"/>
-          <w:szCs w:val="28"/>
-        </w:rPr>
-        <w:t xml:space="preserve">, </w:t>
-      </w:r>
-      <w:r>
-        <w:rPr>
-          <w:rFonts w:ascii="Times New Roman" w:eastAsia="Times New Roman" w:hAnsi="Times New Roman" w:cs="Times New Roman"/>
-          <w:sz w:val="28"/>
-          <w:szCs w:val="28"/>
-          <w:lang w:val="en-US"/>
-        </w:rPr>
-        <w:t>j</w:t>
-      </w:r>
-      <w:r>
-        <w:rPr>
-          <w:rFonts w:ascii="Times New Roman" w:eastAsia="Times New Roman" w:hAnsi="Times New Roman" w:cs="Times New Roman"/>
-          <w:sz w:val="28"/>
-          <w:szCs w:val="28"/>
-        </w:rPr>
-        <w:t>-1</w:t>
-      </w:r>
-      <w:r>
-        <w:rPr>
-          <w:rFonts w:ascii="Times New Roman" w:eastAsia="Times New Roman" w:hAnsi="Times New Roman" w:cs="Times New Roman"/>
-          <w:sz w:val="28"/>
-          <w:szCs w:val="28"/>
-        </w:rPr>
-        <w:t>), после чего возвращает минимальный из них.</w:t>
-      </w:r>
-    </w:p>
-    <w:p>
-      <w:pPr>
-        <w:spacing w:line="360" w:lineRule="auto"/>
-        <w:rPr>
-          <w:rFonts w:ascii="Times New Roman" w:eastAsia="Times New Roman" w:hAnsi="Times New Roman" w:cs="Times New Roman"/>
-          <w:sz w:val="28"/>
-          <w:szCs w:val="28"/>
-        </w:rPr>
-      </w:pPr>
-    </w:p>
-    <w:p>
-      <w:pPr>
-        <w:spacing w:line="360" w:lineRule="auto"/>
-        <w:ind w:firstLine="708"/>
-        <w:rPr>
-          <w:rFonts w:ascii="Times New Roman" w:eastAsia="Times New Roman" w:hAnsi="Times New Roman" w:cs="Times New Roman"/>
-          <w:b/>
-          <w:bCs/>
-          <w:sz w:val="28"/>
-          <w:szCs w:val="28"/>
-        </w:rPr>
-      </w:pPr>
-      <w:r>
-        <w:rPr>
-          <w:rFonts w:ascii="Times New Roman" w:eastAsia="Times New Roman" w:hAnsi="Times New Roman" w:cs="Times New Roman"/>
-          <w:b/>
-          <w:bCs/>
-          <w:sz w:val="28"/>
-          <w:szCs w:val="28"/>
-        </w:rPr>
-        <w:t xml:space="preserve">Расстояние Левенштейна, </w:t>
-      </w:r>
-      <w:r>
-        <w:rPr>
-          <w:rFonts w:ascii="Times New Roman" w:eastAsia="Times New Roman" w:hAnsi="Times New Roman" w:cs="Times New Roman"/>
-          <w:b/>
-          <w:bCs/>
-          <w:sz w:val="28"/>
-          <w:szCs w:val="28"/>
-        </w:rPr>
-        <w:t>рекурсивный</w:t>
-      </w:r>
-      <w:r>
-        <w:rPr>
-          <w:rFonts w:ascii="Times New Roman" w:eastAsia="Times New Roman" w:hAnsi="Times New Roman" w:cs="Times New Roman"/>
-          <w:b/>
-          <w:bCs/>
-          <w:sz w:val="28"/>
-          <w:szCs w:val="28"/>
-        </w:rPr>
-        <w:t xml:space="preserve"> метод</w:t>
-      </w:r>
-      <w:r>
-        <w:rPr>
-          <w:rFonts w:ascii="Times New Roman" w:eastAsia="Times New Roman" w:hAnsi="Times New Roman" w:cs="Times New Roman"/>
-          <w:b/>
-          <w:bCs/>
-          <w:sz w:val="28"/>
-          <w:szCs w:val="28"/>
-        </w:rPr>
-        <w:t xml:space="preserve"> </w:t>
-      </w:r>
-      <w:r>
-        <w:rPr>
-          <w:rFonts w:ascii="Times New Roman" w:eastAsia="Times New Roman" w:hAnsi="Times New Roman" w:cs="Times New Roman"/>
-          <w:b/>
-          <w:bCs/>
-          <w:sz w:val="28"/>
-          <w:szCs w:val="28"/>
-        </w:rPr>
-        <w:t>с заполнением матрицы</w:t>
-      </w:r>
-    </w:p>
-    <w:p>
-      <w:pPr>
-        <w:spacing w:line="360" w:lineRule="auto"/>
-        <w:ind w:firstLine="708"/>
-        <w:rPr>
-          <w:rFonts w:ascii="Times New Roman" w:eastAsia="Times New Roman" w:hAnsi="Times New Roman" w:cs="Times New Roman"/>
-          <w:sz w:val="28"/>
-          <w:szCs w:val="28"/>
-        </w:rPr>
-      </w:pPr>
-      <w:r>
-        <w:rPr>
-          <w:rFonts w:ascii="Times New Roman" w:eastAsia="Times New Roman" w:hAnsi="Times New Roman" w:cs="Times New Roman"/>
-          <w:sz w:val="28"/>
-          <w:szCs w:val="28"/>
-        </w:rPr>
-        <w:t xml:space="preserve">В данном случае, в качестве основы используется алгоритм Дейкстра. Создаётся матрица размерами </w:t>
-      </w:r>
-      <w:r>
-        <w:rPr>
-          <w:rFonts w:ascii="Times New Roman" w:eastAsia="Times New Roman" w:hAnsi="Times New Roman" w:cs="Times New Roman"/>
-          <w:sz w:val="28"/>
-          <w:szCs w:val="28"/>
-        </w:rPr>
-        <w:t>(</w:t>
-      </w:r>
-      <w:r>
-        <w:rPr>
-          <w:rFonts w:ascii="Times New Roman" w:eastAsia="Times New Roman" w:hAnsi="Times New Roman" w:cs="Times New Roman"/>
-          <w:sz w:val="28"/>
-          <w:szCs w:val="28"/>
-          <w:lang w:val="en-US"/>
-        </w:rPr>
-        <w:t>n</w:t>
-      </w:r>
-      <w:r>
-        <w:rPr>
-          <w:rFonts w:ascii="Times New Roman" w:eastAsia="Times New Roman" w:hAnsi="Times New Roman" w:cs="Times New Roman"/>
-          <w:sz w:val="28"/>
-          <w:szCs w:val="28"/>
-        </w:rPr>
-        <w:t>1+1)</w:t>
-      </w:r>
-      <w:r>
-        <w:rPr>
-          <w:rFonts w:ascii="Times New Roman" w:eastAsia="Times New Roman" w:hAnsi="Times New Roman" w:cs="Times New Roman"/>
-          <w:sz w:val="28"/>
-          <w:szCs w:val="28"/>
-          <w:lang w:val="en-US"/>
-        </w:rPr>
-        <w:t>x</w:t>
-      </w:r>
-      <w:r>
-        <w:rPr>
-          <w:rFonts w:ascii="Times New Roman" w:eastAsia="Times New Roman" w:hAnsi="Times New Roman" w:cs="Times New Roman"/>
-          <w:sz w:val="28"/>
-          <w:szCs w:val="28"/>
-        </w:rPr>
-        <w:t>(</w:t>
-      </w:r>
-      <w:r>
-        <w:rPr>
-          <w:rFonts w:ascii="Times New Roman" w:eastAsia="Times New Roman" w:hAnsi="Times New Roman" w:cs="Times New Roman"/>
-          <w:sz w:val="28"/>
-          <w:szCs w:val="28"/>
-          <w:lang w:val="en-US"/>
-        </w:rPr>
-        <w:t>n</w:t>
-      </w:r>
-      <w:r>
-        <w:rPr>
-          <w:rFonts w:ascii="Times New Roman" w:eastAsia="Times New Roman" w:hAnsi="Times New Roman" w:cs="Times New Roman"/>
-          <w:sz w:val="28"/>
-          <w:szCs w:val="28"/>
-        </w:rPr>
-        <w:t>2+1)</w:t>
-      </w:r>
-      <w:r>
-        <w:rPr>
-          <w:rFonts w:ascii="Times New Roman" w:eastAsia="Times New Roman" w:hAnsi="Times New Roman" w:cs="Times New Roman"/>
-          <w:sz w:val="28"/>
-          <w:szCs w:val="28"/>
-        </w:rPr>
-        <w:t xml:space="preserve">, все ячейки которой изначально заполнены значением +∞. В каждой клетке </w:t>
-      </w:r>
-      <w:r>
-        <w:rPr>
-          <w:rFonts w:ascii="Times New Roman" w:eastAsia="Times New Roman" w:hAnsi="Times New Roman" w:cs="Times New Roman"/>
-          <w:sz w:val="28"/>
-          <w:szCs w:val="28"/>
-        </w:rPr>
-        <w:t>[</w:t>
-      </w:r>
-      <w:r>
-        <w:rPr>
-          <w:rFonts w:ascii="Times New Roman" w:eastAsia="Times New Roman" w:hAnsi="Times New Roman" w:cs="Times New Roman"/>
-          <w:sz w:val="28"/>
-          <w:szCs w:val="28"/>
-          <w:lang w:val="en-US"/>
-        </w:rPr>
-        <w:t>i</w:t>
-      </w:r>
-      <w:r>
-        <w:rPr>
-          <w:rFonts w:ascii="Times New Roman" w:eastAsia="Times New Roman" w:hAnsi="Times New Roman" w:cs="Times New Roman"/>
-          <w:sz w:val="28"/>
-          <w:szCs w:val="28"/>
-        </w:rPr>
-        <w:t>][</w:t>
-      </w:r>
-      <w:r>
-        <w:rPr>
-          <w:rFonts w:ascii="Times New Roman" w:eastAsia="Times New Roman" w:hAnsi="Times New Roman" w:cs="Times New Roman"/>
-          <w:sz w:val="28"/>
-          <w:szCs w:val="28"/>
-          <w:lang w:val="en-US"/>
-        </w:rPr>
-        <w:t>j</w:t>
-      </w:r>
-      <w:r>
-        <w:rPr>
-          <w:rFonts w:ascii="Times New Roman" w:eastAsia="Times New Roman" w:hAnsi="Times New Roman" w:cs="Times New Roman"/>
-          <w:sz w:val="28"/>
-          <w:szCs w:val="28"/>
-        </w:rPr>
-        <w:t xml:space="preserve">] </w:t>
-      </w:r>
-      <w:r>
-        <w:rPr>
-          <w:rFonts w:ascii="Times New Roman" w:eastAsia="Times New Roman" w:hAnsi="Times New Roman" w:cs="Times New Roman"/>
-          <w:sz w:val="28"/>
-          <w:szCs w:val="28"/>
-        </w:rPr>
-        <w:t xml:space="preserve">этой матрицы будет записано значение </w:t>
-      </w:r>
-      <w:r>
-        <w:rPr>
-          <w:rFonts w:ascii="Times New Roman" w:eastAsia="Times New Roman" w:hAnsi="Times New Roman" w:cs="Times New Roman"/>
-          <w:sz w:val="28"/>
-          <w:szCs w:val="28"/>
-          <w:lang w:val="en-US"/>
-        </w:rPr>
-        <w:t>D</w:t>
-      </w:r>
-      <w:r>
-        <w:rPr>
-          <w:rFonts w:ascii="Times New Roman" w:eastAsia="Times New Roman" w:hAnsi="Times New Roman" w:cs="Times New Roman"/>
-          <w:sz w:val="28"/>
-          <w:szCs w:val="28"/>
-        </w:rPr>
-        <w:t>(</w:t>
-      </w:r>
-      <w:r>
-        <w:rPr>
-          <w:rFonts w:ascii="Times New Roman" w:eastAsia="Times New Roman" w:hAnsi="Times New Roman" w:cs="Times New Roman"/>
-          <w:sz w:val="28"/>
-          <w:szCs w:val="28"/>
-          <w:lang w:val="en-US"/>
-        </w:rPr>
-        <w:t>s</w:t>
-      </w:r>
-      <w:r>
-        <w:rPr>
-          <w:rFonts w:ascii="Times New Roman" w:eastAsia="Times New Roman" w:hAnsi="Times New Roman" w:cs="Times New Roman"/>
-          <w:sz w:val="28"/>
-          <w:szCs w:val="28"/>
-        </w:rPr>
-        <w:t>1[1..</w:t>
-      </w:r>
-      <w:r>
-        <w:rPr>
-          <w:rFonts w:ascii="Times New Roman" w:eastAsia="Times New Roman" w:hAnsi="Times New Roman" w:cs="Times New Roman"/>
-          <w:sz w:val="28"/>
-          <w:szCs w:val="28"/>
-          <w:lang w:val="en-US"/>
-        </w:rPr>
-        <w:t>i</w:t>
-      </w:r>
-      <w:r>
-        <w:rPr>
-          <w:rFonts w:ascii="Times New Roman" w:eastAsia="Times New Roman" w:hAnsi="Times New Roman" w:cs="Times New Roman"/>
-          <w:sz w:val="28"/>
-          <w:szCs w:val="28"/>
-        </w:rPr>
-        <w:t xml:space="preserve">-1], </w:t>
-      </w:r>
-      <w:r>
-        <w:rPr>
-          <w:rFonts w:ascii="Times New Roman" w:eastAsia="Times New Roman" w:hAnsi="Times New Roman" w:cs="Times New Roman"/>
-          <w:sz w:val="28"/>
-          <w:szCs w:val="28"/>
-          <w:lang w:val="en-US"/>
-        </w:rPr>
-        <w:t>s</w:t>
-      </w:r>
-      <w:r>
-        <w:rPr>
-          <w:rFonts w:ascii="Times New Roman" w:eastAsia="Times New Roman" w:hAnsi="Times New Roman" w:cs="Times New Roman"/>
-          <w:sz w:val="28"/>
-          <w:szCs w:val="28"/>
-        </w:rPr>
-        <w:t>2[1..</w:t>
-      </w:r>
-      <w:r>
-        <w:rPr>
-          <w:rFonts w:ascii="Times New Roman" w:eastAsia="Times New Roman" w:hAnsi="Times New Roman" w:cs="Times New Roman"/>
-          <w:sz w:val="28"/>
-          <w:szCs w:val="28"/>
-          <w:lang w:val="en-US"/>
-        </w:rPr>
-        <w:t>j</w:t>
-      </w:r>
-      <w:r>
-        <w:rPr>
-          <w:rFonts w:ascii="Times New Roman" w:eastAsia="Times New Roman" w:hAnsi="Times New Roman" w:cs="Times New Roman"/>
-          <w:sz w:val="28"/>
-          <w:szCs w:val="28"/>
-        </w:rPr>
-        <w:t>-1]).</w:t>
-      </w:r>
-      <w:r>
-        <w:rPr>
-          <w:rFonts w:ascii="Times New Roman" w:eastAsia="Times New Roman" w:hAnsi="Times New Roman" w:cs="Times New Roman"/>
-          <w:sz w:val="28"/>
-          <w:szCs w:val="28"/>
-        </w:rPr>
-        <w:t xml:space="preserve"> </w:t>
-      </w:r>
-    </w:p>
-    <w:p>
-      <w:pPr>
-        <w:spacing w:line="360" w:lineRule="auto"/>
-        <w:ind w:firstLine="708"/>
-        <w:rPr>
-          <w:rFonts w:ascii="Times New Roman" w:eastAsia="Times New Roman" w:hAnsi="Times New Roman" w:cs="Times New Roman"/>
-          <w:sz w:val="28"/>
-          <w:szCs w:val="28"/>
-          <w:lang w:val="en-US"/>
         </w:rPr>
       </w:pPr>
       <w:r>
@@ -8134,16 +7951,7 @@
           <w:sz w:val="28"/>
           <w:szCs w:val="28"/>
         </w:rPr>
-        <w:t xml:space="preserve">ввода двух строк и выбора алгоритма для поиска расстояния. Программа должна вывести </w:t>
-      </w:r>
-      <w:r>
-        <w:rPr>
-          <w:rFonts w:ascii="Times New Roman" w:hAnsi="Times New Roman" w:cs="Times New Roman"/>
-          <w:sz w:val="28"/>
-          <w:szCs w:val="28"/>
-        </w:rPr>
-        <w:lastRenderedPageBreak/>
-        <w:t>вычисленное редакционное расстояние, а также вывести матрицу поиска, в случае использования её в выбранном алгоритме.</w:t>
+        <w:t>ввода двух строк и выбора алгоритма для поиска расстояния. Программа должна вывести вычисленное редакционное расстояние, а также вывести матрицу поиска, в случае использования её в выбранном алгоритме.</w:t>
       </w:r>
     </w:p>
     <w:p>
@@ -8166,6 +7974,7 @@
           <w:sz w:val="28"/>
           <w:szCs w:val="28"/>
         </w:rPr>
+        <w:lastRenderedPageBreak/>
         <w:t>Реализовать функцию замера процессорного времени, затраченного функцией. Для этого также создать возможность ввода длины строк, на которых будет выполнен замер.</w:t>
       </w:r>
     </w:p>
@@ -8207,7 +8016,7 @@
           <w:szCs w:val="28"/>
         </w:rPr>
       </w:pPr>
-      <w:bookmarkStart w:id="9" w:name="_Toc50554038"/>
+      <w:bookmarkStart w:id="9" w:name="_Toc50674245"/>
       <w:r>
         <w:rPr>
           <w:rFonts w:ascii="Times New Roman" w:eastAsiaTheme="majorEastAsia" w:hAnsi="Times New Roman" w:cs="Times New Roman"/>
@@ -8727,6 +8536,7 @@
           <w:rFonts w:ascii="Times New Roman" w:eastAsia="Times New Roman" w:hAnsi="Times New Roman" w:cs="Times New Roman"/>
           <w:sz w:val="28"/>
           <w:szCs w:val="28"/>
+          <w:lang w:val="en-US"/>
         </w:rPr>
       </w:pPr>
     </w:p>
@@ -9021,6 +8831,7 @@
           <w:rFonts w:ascii="Times New Roman" w:eastAsia="Times New Roman" w:hAnsi="Times New Roman" w:cs="Times New Roman"/>
           <w:sz w:val="28"/>
           <w:szCs w:val="28"/>
+          <w:lang w:val="en-US"/>
         </w:rPr>
       </w:pPr>
     </w:p>
@@ -9865,7 +9676,42 @@
           <w:sz w:val="28"/>
           <w:szCs w:val="28"/>
         </w:rPr>
-        <w:t>Реализация</w:t>
+        <w:t xml:space="preserve">Для тестирования написанных функций была использована библиотека </w:t>
+      </w:r>
+      <w:proofErr w:type="spellStart"/>
+      <w:r>
+        <w:rPr>
+          <w:rFonts w:ascii="Times New Roman" w:eastAsia="Times New Roman" w:hAnsi="Times New Roman" w:cs="Times New Roman"/>
+          <w:sz w:val="28"/>
+          <w:szCs w:val="28"/>
+          <w:lang w:val="en-US"/>
+        </w:rPr>
+        <w:t>unittest</w:t>
+      </w:r>
+      <w:proofErr w:type="spellEnd"/>
+      <w:r>
+        <w:rPr>
+          <w:rFonts w:ascii="Times New Roman" w:eastAsia="Times New Roman" w:hAnsi="Times New Roman" w:cs="Times New Roman"/>
+          <w:sz w:val="28"/>
+          <w:szCs w:val="28"/>
+        </w:rPr>
+        <w:t xml:space="preserve">. </w:t>
+      </w:r>
+      <w:r>
+        <w:rPr>
+          <w:rFonts w:ascii="Times New Roman" w:eastAsia="Times New Roman" w:hAnsi="Times New Roman" w:cs="Times New Roman"/>
+          <w:sz w:val="28"/>
+          <w:szCs w:val="28"/>
+        </w:rPr>
+        <w:t xml:space="preserve">Тестирование функций проводилось </w:t>
+      </w:r>
+      <w:r>
+        <w:rPr>
+          <w:rFonts w:ascii="Times New Roman" w:eastAsia="Times New Roman" w:hAnsi="Times New Roman" w:cs="Times New Roman"/>
+          <w:sz w:val="28"/>
+          <w:szCs w:val="28"/>
+        </w:rPr>
+        <w:t>за счёт сравнения результата, возвращённого функцией и ожидаемого расстояния для разных наборов строк.</w:t>
       </w:r>
     </w:p>
     <w:p>
@@ -9876,7 +9722,6 @@
           <w:rFonts w:ascii="Times New Roman" w:eastAsia="Times New Roman" w:hAnsi="Times New Roman" w:cs="Times New Roman"/>
           <w:sz w:val="28"/>
           <w:szCs w:val="28"/>
-          <w:lang w:val="en-US"/>
         </w:rPr>
       </w:pPr>
     </w:p>
@@ -10051,6 +9896,7 @@
           <w:szCs w:val="28"/>
           <w:u w:val="single"/>
         </w:rPr>
+        <w:lastRenderedPageBreak/>
         <w:t>Расстояние Левенштейна, матричный метод</w:t>
       </w:r>
       <w:r>
@@ -10292,9 +10138,7 @@
           <w:rFonts w:ascii="Times New Roman" w:eastAsia="Times New Roman" w:hAnsi="Times New Roman" w:cs="Times New Roman"/>
           <w:sz w:val="28"/>
           <w:szCs w:val="28"/>
-          <w:lang w:val="en-US"/>
-        </w:rPr>
-        <w:lastRenderedPageBreak/>
+        </w:rPr>
         <w:t>(</w:t>
       </w:r>
       <w:r>
@@ -10304,72 +10148,108 @@
           <w:szCs w:val="28"/>
           <w:lang w:val="en-US"/>
         </w:rPr>
-        <w:t>n+1</w:t>
-      </w:r>
-      <w:r>
-        <w:rPr>
-          <w:rFonts w:ascii="Times New Roman" w:eastAsia="Times New Roman" w:hAnsi="Times New Roman" w:cs="Times New Roman"/>
-          <w:sz w:val="28"/>
-          <w:szCs w:val="28"/>
-          <w:lang w:val="en-US"/>
-        </w:rPr>
-        <w:t>)</w:t>
-      </w:r>
-      <w:r>
-        <w:rPr>
-          <w:rFonts w:ascii="Times New Roman" w:eastAsia="Times New Roman" w:hAnsi="Times New Roman" w:cs="Times New Roman"/>
-          <w:sz w:val="28"/>
-          <w:szCs w:val="28"/>
-          <w:lang w:val="en-US"/>
-        </w:rPr>
-        <w:t>*(n+1)</w:t>
-      </w:r>
-      <w:r>
-        <w:rPr>
-          <w:rFonts w:ascii="Times New Roman" w:eastAsia="Times New Roman" w:hAnsi="Times New Roman" w:cs="Times New Roman"/>
-          <w:sz w:val="28"/>
-          <w:szCs w:val="28"/>
-          <w:lang w:val="en-US"/>
-        </w:rPr>
-        <w:t>*16</w:t>
-      </w:r>
-      <w:r>
-        <w:rPr>
-          <w:rFonts w:ascii="Times New Roman" w:eastAsia="Times New Roman" w:hAnsi="Times New Roman" w:cs="Times New Roman"/>
-          <w:sz w:val="28"/>
-          <w:szCs w:val="28"/>
-          <w:lang w:val="en-US"/>
-        </w:rPr>
-        <w:t xml:space="preserve"> </w:t>
-      </w:r>
-      <w:r>
-        <w:rPr>
-          <w:rFonts w:ascii="Times New Roman" w:eastAsia="Times New Roman" w:hAnsi="Times New Roman" w:cs="Times New Roman"/>
-          <w:sz w:val="28"/>
-          <w:szCs w:val="28"/>
-          <w:lang w:val="en-US"/>
+        <w:t>n</w:t>
+      </w:r>
+      <w:r>
+        <w:rPr>
+          <w:rFonts w:ascii="Times New Roman" w:eastAsia="Times New Roman" w:hAnsi="Times New Roman" w:cs="Times New Roman"/>
+          <w:sz w:val="28"/>
+          <w:szCs w:val="28"/>
+        </w:rPr>
+        <w:t>+1)*(</w:t>
+      </w:r>
+      <w:r>
+        <w:rPr>
+          <w:rFonts w:ascii="Times New Roman" w:eastAsia="Times New Roman" w:hAnsi="Times New Roman" w:cs="Times New Roman"/>
+          <w:sz w:val="28"/>
+          <w:szCs w:val="28"/>
+          <w:lang w:val="en-US"/>
+        </w:rPr>
+        <w:t>n</w:t>
+      </w:r>
+      <w:r>
+        <w:rPr>
+          <w:rFonts w:ascii="Times New Roman" w:eastAsia="Times New Roman" w:hAnsi="Times New Roman" w:cs="Times New Roman"/>
+          <w:sz w:val="28"/>
+          <w:szCs w:val="28"/>
+        </w:rPr>
+        <w:t xml:space="preserve">+1)*16 </w:t>
+      </w:r>
+      <w:r>
+        <w:rPr>
+          <w:rFonts w:ascii="Times New Roman" w:eastAsia="Times New Roman" w:hAnsi="Times New Roman" w:cs="Times New Roman"/>
+          <w:sz w:val="28"/>
+          <w:szCs w:val="28"/>
         </w:rPr>
         <w:t>+ (</w:t>
       </w:r>
-      <w:proofErr w:type="spellStart"/>
-      <w:r>
-        <w:rPr>
-          <w:rFonts w:ascii="Times New Roman" w:eastAsia="Times New Roman" w:hAnsi="Times New Roman" w:cs="Times New Roman"/>
-          <w:sz w:val="28"/>
-          <w:szCs w:val="28"/>
-          <w:lang w:val="en-US"/>
-        </w:rPr>
-        <w:t>n+n</w:t>
-      </w:r>
-      <w:proofErr w:type="spellEnd"/>
-      <w:r>
-        <w:rPr>
-          <w:rFonts w:ascii="Times New Roman" w:eastAsia="Times New Roman" w:hAnsi="Times New Roman" w:cs="Times New Roman"/>
-          <w:sz w:val="28"/>
-          <w:szCs w:val="28"/>
-          <w:lang w:val="en-US"/>
-        </w:rPr>
-        <w:t xml:space="preserve">) = 16*n^2 + 2*17n + 16 </w:t>
+      <w:r>
+        <w:rPr>
+          <w:rFonts w:ascii="Times New Roman" w:eastAsia="Times New Roman" w:hAnsi="Times New Roman" w:cs="Times New Roman"/>
+          <w:sz w:val="28"/>
+          <w:szCs w:val="28"/>
+          <w:lang w:val="en-US"/>
+        </w:rPr>
+        <w:t>n</w:t>
+      </w:r>
+      <w:r>
+        <w:rPr>
+          <w:rFonts w:ascii="Times New Roman" w:eastAsia="Times New Roman" w:hAnsi="Times New Roman" w:cs="Times New Roman"/>
+          <w:sz w:val="28"/>
+          <w:szCs w:val="28"/>
+        </w:rPr>
+        <w:t>+</w:t>
+      </w:r>
+      <w:r>
+        <w:rPr>
+          <w:rFonts w:ascii="Times New Roman" w:eastAsia="Times New Roman" w:hAnsi="Times New Roman" w:cs="Times New Roman"/>
+          <w:sz w:val="28"/>
+          <w:szCs w:val="28"/>
+          <w:lang w:val="en-US"/>
+        </w:rPr>
+        <w:t>n</w:t>
+      </w:r>
+      <w:r>
+        <w:rPr>
+          <w:rFonts w:ascii="Times New Roman" w:eastAsia="Times New Roman" w:hAnsi="Times New Roman" w:cs="Times New Roman"/>
+          <w:sz w:val="28"/>
+          <w:szCs w:val="28"/>
+        </w:rPr>
+        <w:t>) = 16*</w:t>
+      </w:r>
+      <w:r>
+        <w:rPr>
+          <w:rFonts w:ascii="Times New Roman" w:eastAsia="Times New Roman" w:hAnsi="Times New Roman" w:cs="Times New Roman"/>
+          <w:sz w:val="28"/>
+          <w:szCs w:val="28"/>
+          <w:lang w:val="en-US"/>
+        </w:rPr>
+        <w:t>n</w:t>
+      </w:r>
+      <w:r>
+        <w:rPr>
+          <w:rFonts w:ascii="Times New Roman" w:eastAsia="Times New Roman" w:hAnsi="Times New Roman" w:cs="Times New Roman"/>
+          <w:sz w:val="28"/>
+          <w:szCs w:val="28"/>
+        </w:rPr>
+        <w:t>^2 + 2*17</w:t>
+      </w:r>
+      <w:r>
+        <w:rPr>
+          <w:rFonts w:ascii="Times New Roman" w:eastAsia="Times New Roman" w:hAnsi="Times New Roman" w:cs="Times New Roman"/>
+          <w:sz w:val="28"/>
+          <w:szCs w:val="28"/>
+          <w:lang w:val="en-US"/>
+        </w:rPr>
+        <w:t>n</w:t>
+      </w:r>
+      <w:r>
+        <w:rPr>
+          <w:rFonts w:ascii="Times New Roman" w:eastAsia="Times New Roman" w:hAnsi="Times New Roman" w:cs="Times New Roman"/>
+          <w:sz w:val="28"/>
+          <w:szCs w:val="28"/>
+        </w:rPr>
+        <w:t xml:space="preserve"> + 16 </w:t>
       </w:r>
       <w:r>
         <w:rPr>
@@ -10423,15 +10303,7 @@
           <w:sz w:val="28"/>
           <w:szCs w:val="28"/>
         </w:rPr>
-        <w:t xml:space="preserve">. </w:t>
-      </w:r>
-      <w:r>
-        <w:rPr>
-          <w:rFonts w:ascii="Times New Roman" w:eastAsia="Times New Roman" w:hAnsi="Times New Roman" w:cs="Times New Roman"/>
-          <w:sz w:val="28"/>
-          <w:szCs w:val="28"/>
-        </w:rPr>
-        <w:t>Аналогично.</w:t>
+        <w:t>. Аналогично.</w:t>
       </w:r>
     </w:p>
     <w:p>
@@ -10469,18 +10341,8 @@
           <w:rFonts w:ascii="Times New Roman" w:eastAsia="Times New Roman" w:hAnsi="Times New Roman" w:cs="Times New Roman"/>
           <w:sz w:val="28"/>
           <w:szCs w:val="28"/>
-          <w:lang w:val="en-US"/>
-        </w:rPr>
-        <w:t xml:space="preserve"> </w:t>
-      </w:r>
-      <w:r>
-        <w:rPr>
-          <w:rFonts w:ascii="Times New Roman" w:eastAsia="Times New Roman" w:hAnsi="Times New Roman" w:cs="Times New Roman"/>
-          <w:sz w:val="28"/>
-          <w:szCs w:val="28"/>
-          <w:lang w:val="en-US"/>
-        </w:rPr>
-        <w:t xml:space="preserve">= </w:t>
+        </w:rPr>
+        <w:t xml:space="preserve"> = </w:t>
       </w:r>
       <w:r>
         <w:rPr>
@@ -10576,15 +10438,7 @@
           <w:sz w:val="28"/>
           <w:szCs w:val="28"/>
         </w:rPr>
-        <w:t xml:space="preserve">. Память </w:t>
-      </w:r>
-      <w:r>
-        <w:rPr>
-          <w:rFonts w:ascii="Times New Roman" w:eastAsia="Times New Roman" w:hAnsi="Times New Roman" w:cs="Times New Roman"/>
-          <w:sz w:val="28"/>
-          <w:szCs w:val="28"/>
-        </w:rPr>
-        <w:t>используется при каждом вызове функции. Одна функция принимает в качестве аргумента 2 строки по значению</w:t>
+        <w:t>. Память используется при каждом вызове функции. Одна функция принимает в качестве аргумента 2 строки по значению</w:t>
       </w:r>
       <w:r>
         <w:rPr>
@@ -10600,23 +10454,7 @@
           <w:sz w:val="28"/>
           <w:szCs w:val="28"/>
         </w:rPr>
-        <w:t xml:space="preserve"> 2 размера строк</w:t>
-      </w:r>
-      <w:r>
-        <w:rPr>
-          <w:rFonts w:ascii="Times New Roman" w:eastAsia="Times New Roman" w:hAnsi="Times New Roman" w:cs="Times New Roman"/>
-          <w:sz w:val="28"/>
-          <w:szCs w:val="28"/>
-        </w:rPr>
-        <w:t>.</w:t>
-      </w:r>
-      <w:r>
-        <w:rPr>
-          <w:rFonts w:ascii="Times New Roman" w:eastAsia="Times New Roman" w:hAnsi="Times New Roman" w:cs="Times New Roman"/>
-          <w:sz w:val="28"/>
-          <w:szCs w:val="28"/>
-        </w:rPr>
-        <w:t xml:space="preserve"> Максимальная глубина рекурсии = </w:t>
+        <w:t xml:space="preserve"> 2 размера строк. Максимальная глубина рекурсии = </w:t>
       </w:r>
       <w:r>
         <w:rPr>
@@ -10660,7 +10498,6 @@
           <w:rFonts w:ascii="Times New Roman" w:eastAsia="Times New Roman" w:hAnsi="Times New Roman" w:cs="Times New Roman"/>
           <w:sz w:val="28"/>
           <w:szCs w:val="28"/>
-          <w:lang w:val="en-US"/>
         </w:rPr>
       </w:pPr>
       <w:proofErr w:type="spellStart"/>
@@ -10689,7 +10526,6 @@
           <w:rFonts w:ascii="Times New Roman" w:eastAsia="Times New Roman" w:hAnsi="Times New Roman" w:cs="Times New Roman"/>
           <w:sz w:val="28"/>
           <w:szCs w:val="28"/>
-          <w:lang w:val="en-US"/>
         </w:rPr>
         <w:t xml:space="preserve"> = </w:t>
       </w:r>
@@ -10698,10 +10534,68 @@
           <w:rFonts w:ascii="Times New Roman" w:eastAsia="Times New Roman" w:hAnsi="Times New Roman" w:cs="Times New Roman"/>
           <w:sz w:val="28"/>
           <w:szCs w:val="28"/>
-          <w:lang w:val="en-US"/>
         </w:rPr>
         <w:t>(</w:t>
       </w:r>
+      <w:r>
+        <w:rPr>
+          <w:rFonts w:ascii="Times New Roman" w:eastAsia="Times New Roman" w:hAnsi="Times New Roman" w:cs="Times New Roman"/>
+          <w:sz w:val="28"/>
+          <w:szCs w:val="28"/>
+          <w:lang w:val="en-US"/>
+        </w:rPr>
+        <w:t>n</w:t>
+      </w:r>
+      <w:r>
+        <w:rPr>
+          <w:rFonts w:ascii="Times New Roman" w:eastAsia="Times New Roman" w:hAnsi="Times New Roman" w:cs="Times New Roman"/>
+          <w:sz w:val="28"/>
+          <w:szCs w:val="28"/>
+        </w:rPr>
+        <w:t>+</w:t>
+      </w:r>
+      <w:r>
+        <w:rPr>
+          <w:rFonts w:ascii="Times New Roman" w:eastAsia="Times New Roman" w:hAnsi="Times New Roman" w:cs="Times New Roman"/>
+          <w:sz w:val="28"/>
+          <w:szCs w:val="28"/>
+          <w:lang w:val="en-US"/>
+        </w:rPr>
+        <w:t>n</w:t>
+      </w:r>
+      <w:r>
+        <w:rPr>
+          <w:rFonts w:ascii="Times New Roman" w:eastAsia="Times New Roman" w:hAnsi="Times New Roman" w:cs="Times New Roman"/>
+          <w:sz w:val="28"/>
+          <w:szCs w:val="28"/>
+        </w:rPr>
+        <w:t>)*(</w:t>
+      </w:r>
+      <w:r>
+        <w:rPr>
+          <w:rFonts w:ascii="Times New Roman" w:eastAsia="Times New Roman" w:hAnsi="Times New Roman" w:cs="Times New Roman"/>
+          <w:sz w:val="28"/>
+          <w:szCs w:val="28"/>
+        </w:rPr>
+        <w:t>2</w:t>
+      </w:r>
+      <w:r>
+        <w:rPr>
+          <w:rFonts w:ascii="Times New Roman" w:eastAsia="Times New Roman" w:hAnsi="Times New Roman" w:cs="Times New Roman"/>
+          <w:sz w:val="28"/>
+          <w:szCs w:val="28"/>
+          <w:lang w:val="en-US"/>
+        </w:rPr>
+        <w:t>n</w:t>
+      </w:r>
+      <w:r>
+        <w:rPr>
+          <w:rFonts w:ascii="Times New Roman" w:eastAsia="Times New Roman" w:hAnsi="Times New Roman" w:cs="Times New Roman"/>
+          <w:sz w:val="28"/>
+          <w:szCs w:val="28"/>
+        </w:rPr>
+        <w:t>*</w:t>
+      </w:r>
       <w:proofErr w:type="spellStart"/>
       <w:r>
         <w:rPr>
@@ -10710,6 +10604,93 @@
           <w:szCs w:val="28"/>
           <w:lang w:val="en-US"/>
         </w:rPr>
+        <w:t>sizeof</w:t>
+      </w:r>
+      <w:proofErr w:type="spellEnd"/>
+      <w:r>
+        <w:rPr>
+          <w:rFonts w:ascii="Times New Roman" w:eastAsia="Times New Roman" w:hAnsi="Times New Roman" w:cs="Times New Roman"/>
+          <w:sz w:val="28"/>
+          <w:szCs w:val="28"/>
+        </w:rPr>
+        <w:t>(</w:t>
+      </w:r>
+      <w:r>
+        <w:rPr>
+          <w:rFonts w:ascii="Times New Roman" w:eastAsia="Times New Roman" w:hAnsi="Times New Roman" w:cs="Times New Roman"/>
+          <w:sz w:val="28"/>
+          <w:szCs w:val="28"/>
+          <w:lang w:val="en-US"/>
+        </w:rPr>
+        <w:t>char</w:t>
+      </w:r>
+      <w:r>
+        <w:rPr>
+          <w:rFonts w:ascii="Times New Roman" w:eastAsia="Times New Roman" w:hAnsi="Times New Roman" w:cs="Times New Roman"/>
+          <w:sz w:val="28"/>
+          <w:szCs w:val="28"/>
+        </w:rPr>
+        <w:t>) + 2*</w:t>
+      </w:r>
+      <w:proofErr w:type="spellStart"/>
+      <w:r>
+        <w:rPr>
+          <w:rFonts w:ascii="Times New Roman" w:eastAsia="Times New Roman" w:hAnsi="Times New Roman" w:cs="Times New Roman"/>
+          <w:sz w:val="28"/>
+          <w:szCs w:val="28"/>
+          <w:lang w:val="en-US"/>
+        </w:rPr>
+        <w:t>sizeof</w:t>
+      </w:r>
+      <w:proofErr w:type="spellEnd"/>
+      <w:r>
+        <w:rPr>
+          <w:rFonts w:ascii="Times New Roman" w:eastAsia="Times New Roman" w:hAnsi="Times New Roman" w:cs="Times New Roman"/>
+          <w:sz w:val="28"/>
+          <w:szCs w:val="28"/>
+        </w:rPr>
+        <w:t>(</w:t>
+      </w:r>
+      <w:r>
+        <w:rPr>
+          <w:rFonts w:ascii="Times New Roman" w:eastAsia="Times New Roman" w:hAnsi="Times New Roman" w:cs="Times New Roman"/>
+          <w:sz w:val="28"/>
+          <w:szCs w:val="28"/>
+          <w:lang w:val="en-US"/>
+        </w:rPr>
+        <w:t>int</w:t>
+      </w:r>
+      <w:r>
+        <w:rPr>
+          <w:rFonts w:ascii="Times New Roman" w:eastAsia="Times New Roman" w:hAnsi="Times New Roman" w:cs="Times New Roman"/>
+          <w:sz w:val="28"/>
+          <w:szCs w:val="28"/>
+        </w:rPr>
+        <w:t>)</w:t>
+      </w:r>
+      <w:r>
+        <w:rPr>
+          <w:rFonts w:ascii="Times New Roman" w:eastAsia="Times New Roman" w:hAnsi="Times New Roman" w:cs="Times New Roman"/>
+          <w:sz w:val="28"/>
+          <w:szCs w:val="28"/>
+        </w:rPr>
+        <w:t>)</w:t>
+      </w:r>
+      <w:r>
+        <w:rPr>
+          <w:rFonts w:ascii="Times New Roman" w:eastAsia="Times New Roman" w:hAnsi="Times New Roman" w:cs="Times New Roman"/>
+          <w:sz w:val="28"/>
+          <w:szCs w:val="28"/>
+        </w:rPr>
+        <w:t xml:space="preserve"> = 2</w:t>
+      </w:r>
+      <w:r>
+        <w:rPr>
+          <w:rFonts w:ascii="Times New Roman" w:eastAsia="Times New Roman" w:hAnsi="Times New Roman" w:cs="Times New Roman"/>
+          <w:sz w:val="28"/>
+          <w:szCs w:val="28"/>
+          <w:lang w:val="en-US"/>
+        </w:rPr>
         <w:t>n</w:t>
       </w:r>
       <w:r>
@@ -10717,9 +10698,8 @@
           <w:rFonts w:ascii="Times New Roman" w:eastAsia="Times New Roman" w:hAnsi="Times New Roman" w:cs="Times New Roman"/>
           <w:sz w:val="28"/>
           <w:szCs w:val="28"/>
-          <w:lang w:val="en-US"/>
-        </w:rPr>
-        <w:t>+</w:t>
+        </w:rPr>
+        <w:t>*(2</w:t>
       </w:r>
       <w:r>
         <w:rPr>
@@ -10730,24 +10710,13 @@
         </w:rPr>
         <w:t>n</w:t>
       </w:r>
-      <w:proofErr w:type="spellEnd"/>
-      <w:r>
-        <w:rPr>
-          <w:rFonts w:ascii="Times New Roman" w:eastAsia="Times New Roman" w:hAnsi="Times New Roman" w:cs="Times New Roman"/>
-          <w:sz w:val="28"/>
-          <w:szCs w:val="28"/>
-          <w:lang w:val="en-US"/>
-        </w:rPr>
-        <w:t>)*(</w:t>
-      </w:r>
-      <w:r>
-        <w:rPr>
-          <w:rFonts w:ascii="Times New Roman" w:eastAsia="Times New Roman" w:hAnsi="Times New Roman" w:cs="Times New Roman"/>
-          <w:sz w:val="28"/>
-          <w:szCs w:val="28"/>
-          <w:lang w:val="en-US"/>
-        </w:rPr>
-        <w:t>2</w:t>
+      <w:r>
+        <w:rPr>
+          <w:rFonts w:ascii="Times New Roman" w:eastAsia="Times New Roman" w:hAnsi="Times New Roman" w:cs="Times New Roman"/>
+          <w:sz w:val="28"/>
+          <w:szCs w:val="28"/>
+        </w:rPr>
+        <w:t xml:space="preserve"> + 32) = 4</w:t>
       </w:r>
       <w:r>
         <w:rPr>
@@ -10763,130 +10732,25 @@
           <w:rFonts w:ascii="Times New Roman" w:eastAsia="Times New Roman" w:hAnsi="Times New Roman" w:cs="Times New Roman"/>
           <w:sz w:val="28"/>
           <w:szCs w:val="28"/>
-          <w:lang w:val="en-US"/>
-        </w:rPr>
-        <w:t>*</w:t>
-      </w:r>
-      <w:proofErr w:type="spellStart"/>
-      <w:r>
-        <w:rPr>
-          <w:rFonts w:ascii="Times New Roman" w:eastAsia="Times New Roman" w:hAnsi="Times New Roman" w:cs="Times New Roman"/>
-          <w:sz w:val="28"/>
-          <w:szCs w:val="28"/>
-          <w:lang w:val="en-US"/>
-        </w:rPr>
-        <w:t>sizeof</w:t>
-      </w:r>
-      <w:proofErr w:type="spellEnd"/>
-      <w:r>
-        <w:rPr>
-          <w:rFonts w:ascii="Times New Roman" w:eastAsia="Times New Roman" w:hAnsi="Times New Roman" w:cs="Times New Roman"/>
-          <w:sz w:val="28"/>
-          <w:szCs w:val="28"/>
-          <w:lang w:val="en-US"/>
-        </w:rPr>
-        <w:t>(</w:t>
-      </w:r>
-      <w:r>
-        <w:rPr>
-          <w:rFonts w:ascii="Times New Roman" w:eastAsia="Times New Roman" w:hAnsi="Times New Roman" w:cs="Times New Roman"/>
-          <w:sz w:val="28"/>
-          <w:szCs w:val="28"/>
-          <w:lang w:val="en-US"/>
-        </w:rPr>
-        <w:t>char</w:t>
-      </w:r>
-      <w:r>
-        <w:rPr>
-          <w:rFonts w:ascii="Times New Roman" w:eastAsia="Times New Roman" w:hAnsi="Times New Roman" w:cs="Times New Roman"/>
-          <w:sz w:val="28"/>
-          <w:szCs w:val="28"/>
-          <w:lang w:val="en-US"/>
-        </w:rPr>
-        <w:t>)</w:t>
-      </w:r>
-      <w:r>
-        <w:rPr>
-          <w:rFonts w:ascii="Times New Roman" w:eastAsia="Times New Roman" w:hAnsi="Times New Roman" w:cs="Times New Roman"/>
-          <w:sz w:val="28"/>
-          <w:szCs w:val="28"/>
-          <w:lang w:val="en-US"/>
-        </w:rPr>
-        <w:t xml:space="preserve"> + 2</w:t>
-      </w:r>
-      <w:r>
-        <w:rPr>
-          <w:rFonts w:ascii="Times New Roman" w:eastAsia="Times New Roman" w:hAnsi="Times New Roman" w:cs="Times New Roman"/>
-          <w:sz w:val="28"/>
-          <w:szCs w:val="28"/>
-          <w:lang w:val="en-US"/>
-        </w:rPr>
-        <w:t>*</w:t>
-      </w:r>
-      <w:proofErr w:type="spellStart"/>
-      <w:r>
-        <w:rPr>
-          <w:rFonts w:ascii="Times New Roman" w:eastAsia="Times New Roman" w:hAnsi="Times New Roman" w:cs="Times New Roman"/>
-          <w:sz w:val="28"/>
-          <w:szCs w:val="28"/>
-          <w:lang w:val="en-US"/>
-        </w:rPr>
-        <w:t>sizeof</w:t>
-      </w:r>
-      <w:proofErr w:type="spellEnd"/>
-      <w:r>
-        <w:rPr>
-          <w:rFonts w:ascii="Times New Roman" w:eastAsia="Times New Roman" w:hAnsi="Times New Roman" w:cs="Times New Roman"/>
-          <w:sz w:val="28"/>
-          <w:szCs w:val="28"/>
-          <w:lang w:val="en-US"/>
-        </w:rPr>
-        <w:t>(</w:t>
-      </w:r>
-      <w:r>
-        <w:rPr>
-          <w:rFonts w:ascii="Times New Roman" w:eastAsia="Times New Roman" w:hAnsi="Times New Roman" w:cs="Times New Roman"/>
-          <w:sz w:val="28"/>
-          <w:szCs w:val="28"/>
-          <w:lang w:val="en-US"/>
-        </w:rPr>
-        <w:t>int</w:t>
-      </w:r>
-      <w:r>
-        <w:rPr>
-          <w:rFonts w:ascii="Times New Roman" w:eastAsia="Times New Roman" w:hAnsi="Times New Roman" w:cs="Times New Roman"/>
-          <w:sz w:val="28"/>
-          <w:szCs w:val="28"/>
-          <w:lang w:val="en-US"/>
-        </w:rPr>
-        <w:t>)</w:t>
-      </w:r>
-      <w:r>
-        <w:rPr>
-          <w:rFonts w:ascii="Times New Roman" w:eastAsia="Times New Roman" w:hAnsi="Times New Roman" w:cs="Times New Roman"/>
-          <w:sz w:val="28"/>
-          <w:szCs w:val="28"/>
-          <w:lang w:val="en-US"/>
-        </w:rPr>
-        <w:t>)</w:t>
-      </w:r>
-      <w:r>
-        <w:rPr>
-          <w:rFonts w:ascii="Times New Roman" w:eastAsia="Times New Roman" w:hAnsi="Times New Roman" w:cs="Times New Roman"/>
-          <w:sz w:val="28"/>
-          <w:szCs w:val="28"/>
-          <w:lang w:val="en-US"/>
-        </w:rPr>
-        <w:t xml:space="preserve"> = </w:t>
-      </w:r>
-      <w:r>
-        <w:rPr>
-          <w:rFonts w:ascii="Times New Roman" w:eastAsia="Times New Roman" w:hAnsi="Times New Roman" w:cs="Times New Roman"/>
-          <w:sz w:val="28"/>
-          <w:szCs w:val="28"/>
-          <w:lang w:val="en-US"/>
-        </w:rPr>
-        <w:t xml:space="preserve">2n*(2n + 32) = 4n^2 + 64n </w:t>
+        </w:rPr>
+        <w:t>^2 + 64</w:t>
+      </w:r>
+      <w:r>
+        <w:rPr>
+          <w:rFonts w:ascii="Times New Roman" w:eastAsia="Times New Roman" w:hAnsi="Times New Roman" w:cs="Times New Roman"/>
+          <w:sz w:val="28"/>
+          <w:szCs w:val="28"/>
+          <w:lang w:val="en-US"/>
+        </w:rPr>
+        <w:t>n</w:t>
+      </w:r>
+      <w:r>
+        <w:rPr>
+          <w:rFonts w:ascii="Times New Roman" w:eastAsia="Times New Roman" w:hAnsi="Times New Roman" w:cs="Times New Roman"/>
+          <w:sz w:val="28"/>
+          <w:szCs w:val="28"/>
+        </w:rPr>
+        <w:t xml:space="preserve"> </w:t>
       </w:r>
       <w:r>
         <w:rPr>
@@ -10901,7 +10765,6 @@
           <w:rFonts w:ascii="Times New Roman" w:eastAsia="Times New Roman" w:hAnsi="Times New Roman" w:cs="Times New Roman"/>
           <w:sz w:val="28"/>
           <w:szCs w:val="28"/>
-          <w:lang w:val="en-US"/>
         </w:rPr>
         <w:t>.</w:t>
       </w:r>
@@ -10958,39 +10821,7 @@
           <w:sz w:val="28"/>
           <w:szCs w:val="28"/>
         </w:rPr>
-        <w:t xml:space="preserve">. Память используется </w:t>
-      </w:r>
-      <w:r>
-        <w:rPr>
-          <w:rFonts w:ascii="Times New Roman" w:eastAsia="Times New Roman" w:hAnsi="Times New Roman" w:cs="Times New Roman"/>
-          <w:sz w:val="28"/>
-          <w:szCs w:val="28"/>
-        </w:rPr>
-        <w:t xml:space="preserve">для матрицы и </w:t>
-      </w:r>
-      <w:r>
-        <w:rPr>
-          <w:rFonts w:ascii="Times New Roman" w:eastAsia="Times New Roman" w:hAnsi="Times New Roman" w:cs="Times New Roman"/>
-          <w:sz w:val="28"/>
-          <w:szCs w:val="28"/>
-        </w:rPr>
-        <w:t>при каждом вызове функции.</w:t>
-      </w:r>
-      <w:r>
-        <w:rPr>
-          <w:rFonts w:ascii="Times New Roman" w:eastAsia="Times New Roman" w:hAnsi="Times New Roman" w:cs="Times New Roman"/>
-          <w:sz w:val="28"/>
-          <w:szCs w:val="28"/>
-        </w:rPr>
-        <w:t xml:space="preserve"> </w:t>
-      </w:r>
-      <w:r>
-        <w:rPr>
-          <w:rFonts w:ascii="Times New Roman" w:eastAsia="Times New Roman" w:hAnsi="Times New Roman" w:cs="Times New Roman"/>
-          <w:sz w:val="28"/>
-          <w:szCs w:val="28"/>
-        </w:rPr>
-        <w:t xml:space="preserve">Максимальная глубина рекурсии = </w:t>
+        <w:t xml:space="preserve">. Память используется для матрицы и при каждом вызове функции. Максимальная глубина рекурсии = </w:t>
       </w:r>
       <w:r>
         <w:rPr>
@@ -11065,16 +10896,7 @@
           <w:szCs w:val="28"/>
           <w:lang w:val="en-US"/>
         </w:rPr>
-        <w:t xml:space="preserve"> =</w:t>
-      </w:r>
-      <w:r>
-        <w:rPr>
-          <w:rFonts w:ascii="Times New Roman" w:eastAsia="Times New Roman" w:hAnsi="Times New Roman" w:cs="Times New Roman"/>
-          <w:sz w:val="28"/>
-          <w:szCs w:val="28"/>
-          <w:lang w:val="en-US"/>
-        </w:rPr>
-        <w:t xml:space="preserve"> </w:t>
+        <w:t xml:space="preserve"> = </w:t>
       </w:r>
       <w:r>
         <w:rPr>
@@ -11166,6 +10988,25 @@
           <w:szCs w:val="28"/>
           <w:lang w:val="en-US"/>
         </w:rPr>
+        <w:t>+ (</w:t>
+      </w:r>
+      <w:proofErr w:type="spellStart"/>
+      <w:r>
+        <w:rPr>
+          <w:rFonts w:ascii="Times New Roman" w:eastAsia="Times New Roman" w:hAnsi="Times New Roman" w:cs="Times New Roman"/>
+          <w:sz w:val="28"/>
+          <w:szCs w:val="28"/>
+          <w:lang w:val="en-US"/>
+        </w:rPr>
+        <w:t>n</w:t>
+      </w:r>
+      <w:r>
+        <w:rPr>
+          <w:rFonts w:ascii="Times New Roman" w:eastAsia="Times New Roman" w:hAnsi="Times New Roman" w:cs="Times New Roman"/>
+          <w:sz w:val="28"/>
+          <w:szCs w:val="28"/>
+          <w:lang w:val="en-US"/>
+        </w:rPr>
         <w:t>+</w:t>
       </w:r>
       <w:r>
@@ -11175,7 +11016,35 @@
           <w:szCs w:val="28"/>
           <w:lang w:val="en-US"/>
         </w:rPr>
-        <w:t xml:space="preserve"> (</w:t>
+        <w:t>n</w:t>
+      </w:r>
+      <w:proofErr w:type="spellEnd"/>
+      <w:r>
+        <w:rPr>
+          <w:rFonts w:ascii="Times New Roman" w:eastAsia="Times New Roman" w:hAnsi="Times New Roman" w:cs="Times New Roman"/>
+          <w:sz w:val="28"/>
+          <w:szCs w:val="28"/>
+          <w:lang w:val="en-US"/>
+        </w:rPr>
+        <w:t>)*(2</w:t>
+      </w:r>
+      <w:r>
+        <w:rPr>
+          <w:rFonts w:ascii="Times New Roman" w:eastAsia="Times New Roman" w:hAnsi="Times New Roman" w:cs="Times New Roman"/>
+          <w:sz w:val="28"/>
+          <w:szCs w:val="28"/>
+          <w:lang w:val="en-US"/>
+        </w:rPr>
+        <w:t>n</w:t>
+      </w:r>
+      <w:r>
+        <w:rPr>
+          <w:rFonts w:ascii="Times New Roman" w:eastAsia="Times New Roman" w:hAnsi="Times New Roman" w:cs="Times New Roman"/>
+          <w:sz w:val="28"/>
+          <w:szCs w:val="28"/>
+          <w:lang w:val="en-US"/>
+        </w:rPr>
+        <w:t>*</w:t>
       </w:r>
       <w:proofErr w:type="spellStart"/>
       <w:r>
@@ -11185,6 +11054,117 @@
           <w:szCs w:val="28"/>
           <w:lang w:val="en-US"/>
         </w:rPr>
+        <w:t>sizeof</w:t>
+      </w:r>
+      <w:proofErr w:type="spellEnd"/>
+      <w:r>
+        <w:rPr>
+          <w:rFonts w:ascii="Times New Roman" w:eastAsia="Times New Roman" w:hAnsi="Times New Roman" w:cs="Times New Roman"/>
+          <w:sz w:val="28"/>
+          <w:szCs w:val="28"/>
+          <w:lang w:val="en-US"/>
+        </w:rPr>
+        <w:t>(</w:t>
+      </w:r>
+      <w:r>
+        <w:rPr>
+          <w:rFonts w:ascii="Times New Roman" w:eastAsia="Times New Roman" w:hAnsi="Times New Roman" w:cs="Times New Roman"/>
+          <w:sz w:val="28"/>
+          <w:szCs w:val="28"/>
+          <w:lang w:val="en-US"/>
+        </w:rPr>
+        <w:t>char</w:t>
+      </w:r>
+      <w:r>
+        <w:rPr>
+          <w:rFonts w:ascii="Times New Roman" w:eastAsia="Times New Roman" w:hAnsi="Times New Roman" w:cs="Times New Roman"/>
+          <w:sz w:val="28"/>
+          <w:szCs w:val="28"/>
+          <w:lang w:val="en-US"/>
+        </w:rPr>
+        <w:t>) + 2*</w:t>
+      </w:r>
+      <w:proofErr w:type="spellStart"/>
+      <w:r>
+        <w:rPr>
+          <w:rFonts w:ascii="Times New Roman" w:eastAsia="Times New Roman" w:hAnsi="Times New Roman" w:cs="Times New Roman"/>
+          <w:sz w:val="28"/>
+          <w:szCs w:val="28"/>
+          <w:lang w:val="en-US"/>
+        </w:rPr>
+        <w:t>sizeof</w:t>
+      </w:r>
+      <w:proofErr w:type="spellEnd"/>
+      <w:r>
+        <w:rPr>
+          <w:rFonts w:ascii="Times New Roman" w:eastAsia="Times New Roman" w:hAnsi="Times New Roman" w:cs="Times New Roman"/>
+          <w:sz w:val="28"/>
+          <w:szCs w:val="28"/>
+          <w:lang w:val="en-US"/>
+        </w:rPr>
+        <w:t>(</w:t>
+      </w:r>
+      <w:r>
+        <w:rPr>
+          <w:rFonts w:ascii="Times New Roman" w:eastAsia="Times New Roman" w:hAnsi="Times New Roman" w:cs="Times New Roman"/>
+          <w:sz w:val="28"/>
+          <w:szCs w:val="28"/>
+          <w:lang w:val="en-US"/>
+        </w:rPr>
+        <w:t>int</w:t>
+      </w:r>
+      <w:r>
+        <w:rPr>
+          <w:rFonts w:ascii="Times New Roman" w:eastAsia="Times New Roman" w:hAnsi="Times New Roman" w:cs="Times New Roman"/>
+          <w:sz w:val="28"/>
+          <w:szCs w:val="28"/>
+          <w:lang w:val="en-US"/>
+        </w:rPr>
+        <w:t>)) = (</w:t>
+      </w:r>
+      <w:r>
+        <w:rPr>
+          <w:rFonts w:ascii="Times New Roman" w:eastAsia="Times New Roman" w:hAnsi="Times New Roman" w:cs="Times New Roman"/>
+          <w:sz w:val="28"/>
+          <w:szCs w:val="28"/>
+          <w:lang w:val="en-US"/>
+        </w:rPr>
+        <w:t>n^2+2n+1</w:t>
+      </w:r>
+      <w:r>
+        <w:rPr>
+          <w:rFonts w:ascii="Times New Roman" w:eastAsia="Times New Roman" w:hAnsi="Times New Roman" w:cs="Times New Roman"/>
+          <w:sz w:val="28"/>
+          <w:szCs w:val="28"/>
+          <w:lang w:val="en-US"/>
+        </w:rPr>
+        <w:t>)</w:t>
+      </w:r>
+      <w:r>
+        <w:rPr>
+          <w:rFonts w:ascii="Times New Roman" w:eastAsia="Times New Roman" w:hAnsi="Times New Roman" w:cs="Times New Roman"/>
+          <w:sz w:val="28"/>
+          <w:szCs w:val="28"/>
+          <w:lang w:val="en-US"/>
+        </w:rPr>
+        <w:t xml:space="preserve">*16 + </w:t>
+      </w:r>
+      <w:r>
+        <w:rPr>
+          <w:rFonts w:ascii="Times New Roman" w:eastAsia="Times New Roman" w:hAnsi="Times New Roman" w:cs="Times New Roman"/>
+          <w:sz w:val="28"/>
+          <w:szCs w:val="28"/>
+          <w:lang w:val="en-US"/>
+        </w:rPr>
+        <w:t>2</w:t>
+      </w:r>
+      <w:r>
+        <w:rPr>
+          <w:rFonts w:ascii="Times New Roman" w:eastAsia="Times New Roman" w:hAnsi="Times New Roman" w:cs="Times New Roman"/>
+          <w:sz w:val="28"/>
+          <w:szCs w:val="28"/>
+          <w:lang w:val="en-US"/>
+        </w:rPr>
         <w:t>n</w:t>
       </w:r>
       <w:r>
@@ -11194,7 +11174,7 @@
           <w:szCs w:val="28"/>
           <w:lang w:val="en-US"/>
         </w:rPr>
-        <w:t>+</w:t>
+        <w:t>*(2</w:t>
       </w:r>
       <w:r>
         <w:rPr>
@@ -11205,182 +11185,6 @@
         </w:rPr>
         <w:t>n</w:t>
       </w:r>
-      <w:proofErr w:type="spellEnd"/>
-      <w:r>
-        <w:rPr>
-          <w:rFonts w:ascii="Times New Roman" w:eastAsia="Times New Roman" w:hAnsi="Times New Roman" w:cs="Times New Roman"/>
-          <w:sz w:val="28"/>
-          <w:szCs w:val="28"/>
-          <w:lang w:val="en-US"/>
-        </w:rPr>
-        <w:t>)*(2</w:t>
-      </w:r>
-      <w:r>
-        <w:rPr>
-          <w:rFonts w:ascii="Times New Roman" w:eastAsia="Times New Roman" w:hAnsi="Times New Roman" w:cs="Times New Roman"/>
-          <w:sz w:val="28"/>
-          <w:szCs w:val="28"/>
-          <w:lang w:val="en-US"/>
-        </w:rPr>
-        <w:t>n</w:t>
-      </w:r>
-      <w:r>
-        <w:rPr>
-          <w:rFonts w:ascii="Times New Roman" w:eastAsia="Times New Roman" w:hAnsi="Times New Roman" w:cs="Times New Roman"/>
-          <w:sz w:val="28"/>
-          <w:szCs w:val="28"/>
-          <w:lang w:val="en-US"/>
-        </w:rPr>
-        <w:t>*</w:t>
-      </w:r>
-      <w:proofErr w:type="spellStart"/>
-      <w:r>
-        <w:rPr>
-          <w:rFonts w:ascii="Times New Roman" w:eastAsia="Times New Roman" w:hAnsi="Times New Roman" w:cs="Times New Roman"/>
-          <w:sz w:val="28"/>
-          <w:szCs w:val="28"/>
-          <w:lang w:val="en-US"/>
-        </w:rPr>
-        <w:t>sizeof</w:t>
-      </w:r>
-      <w:proofErr w:type="spellEnd"/>
-      <w:r>
-        <w:rPr>
-          <w:rFonts w:ascii="Times New Roman" w:eastAsia="Times New Roman" w:hAnsi="Times New Roman" w:cs="Times New Roman"/>
-          <w:sz w:val="28"/>
-          <w:szCs w:val="28"/>
-          <w:lang w:val="en-US"/>
-        </w:rPr>
-        <w:t>(</w:t>
-      </w:r>
-      <w:r>
-        <w:rPr>
-          <w:rFonts w:ascii="Times New Roman" w:eastAsia="Times New Roman" w:hAnsi="Times New Roman" w:cs="Times New Roman"/>
-          <w:sz w:val="28"/>
-          <w:szCs w:val="28"/>
-          <w:lang w:val="en-US"/>
-        </w:rPr>
-        <w:t>char</w:t>
-      </w:r>
-      <w:r>
-        <w:rPr>
-          <w:rFonts w:ascii="Times New Roman" w:eastAsia="Times New Roman" w:hAnsi="Times New Roman" w:cs="Times New Roman"/>
-          <w:sz w:val="28"/>
-          <w:szCs w:val="28"/>
-          <w:lang w:val="en-US"/>
-        </w:rPr>
-        <w:t>) + 2*</w:t>
-      </w:r>
-      <w:proofErr w:type="spellStart"/>
-      <w:r>
-        <w:rPr>
-          <w:rFonts w:ascii="Times New Roman" w:eastAsia="Times New Roman" w:hAnsi="Times New Roman" w:cs="Times New Roman"/>
-          <w:sz w:val="28"/>
-          <w:szCs w:val="28"/>
-          <w:lang w:val="en-US"/>
-        </w:rPr>
-        <w:t>sizeof</w:t>
-      </w:r>
-      <w:proofErr w:type="spellEnd"/>
-      <w:r>
-        <w:rPr>
-          <w:rFonts w:ascii="Times New Roman" w:eastAsia="Times New Roman" w:hAnsi="Times New Roman" w:cs="Times New Roman"/>
-          <w:sz w:val="28"/>
-          <w:szCs w:val="28"/>
-          <w:lang w:val="en-US"/>
-        </w:rPr>
-        <w:t>(</w:t>
-      </w:r>
-      <w:r>
-        <w:rPr>
-          <w:rFonts w:ascii="Times New Roman" w:eastAsia="Times New Roman" w:hAnsi="Times New Roman" w:cs="Times New Roman"/>
-          <w:sz w:val="28"/>
-          <w:szCs w:val="28"/>
-          <w:lang w:val="en-US"/>
-        </w:rPr>
-        <w:t>int</w:t>
-      </w:r>
-      <w:r>
-        <w:rPr>
-          <w:rFonts w:ascii="Times New Roman" w:eastAsia="Times New Roman" w:hAnsi="Times New Roman" w:cs="Times New Roman"/>
-          <w:sz w:val="28"/>
-          <w:szCs w:val="28"/>
-          <w:lang w:val="en-US"/>
-        </w:rPr>
-        <w:t xml:space="preserve">)) = </w:t>
-      </w:r>
-      <w:r>
-        <w:rPr>
-          <w:rFonts w:ascii="Times New Roman" w:eastAsia="Times New Roman" w:hAnsi="Times New Roman" w:cs="Times New Roman"/>
-          <w:sz w:val="28"/>
-          <w:szCs w:val="28"/>
-          <w:lang w:val="en-US"/>
-        </w:rPr>
-        <w:t>(</w:t>
-      </w:r>
-      <w:r>
-        <w:rPr>
-          <w:rFonts w:ascii="Times New Roman" w:eastAsia="Times New Roman" w:hAnsi="Times New Roman" w:cs="Times New Roman"/>
-          <w:sz w:val="28"/>
-          <w:szCs w:val="28"/>
-          <w:lang w:val="en-US"/>
-        </w:rPr>
-        <w:t>n^2+2n+1</w:t>
-      </w:r>
-      <w:r>
-        <w:rPr>
-          <w:rFonts w:ascii="Times New Roman" w:eastAsia="Times New Roman" w:hAnsi="Times New Roman" w:cs="Times New Roman"/>
-          <w:sz w:val="28"/>
-          <w:szCs w:val="28"/>
-          <w:lang w:val="en-US"/>
-        </w:rPr>
-        <w:t>)</w:t>
-      </w:r>
-      <w:r>
-        <w:rPr>
-          <w:rFonts w:ascii="Times New Roman" w:eastAsia="Times New Roman" w:hAnsi="Times New Roman" w:cs="Times New Roman"/>
-          <w:sz w:val="28"/>
-          <w:szCs w:val="28"/>
-          <w:lang w:val="en-US"/>
-        </w:rPr>
-        <w:t xml:space="preserve">*16 + </w:t>
-      </w:r>
-      <w:r>
-        <w:rPr>
-          <w:rFonts w:ascii="Times New Roman" w:eastAsia="Times New Roman" w:hAnsi="Times New Roman" w:cs="Times New Roman"/>
-          <w:sz w:val="28"/>
-          <w:szCs w:val="28"/>
-          <w:lang w:val="en-US"/>
-        </w:rPr>
-        <w:t>2</w:t>
-      </w:r>
-      <w:r>
-        <w:rPr>
-          <w:rFonts w:ascii="Times New Roman" w:eastAsia="Times New Roman" w:hAnsi="Times New Roman" w:cs="Times New Roman"/>
-          <w:sz w:val="28"/>
-          <w:szCs w:val="28"/>
-          <w:lang w:val="en-US"/>
-        </w:rPr>
-        <w:t>n</w:t>
-      </w:r>
-      <w:r>
-        <w:rPr>
-          <w:rFonts w:ascii="Times New Roman" w:eastAsia="Times New Roman" w:hAnsi="Times New Roman" w:cs="Times New Roman"/>
-          <w:sz w:val="28"/>
-          <w:szCs w:val="28"/>
-          <w:lang w:val="en-US"/>
-        </w:rPr>
-        <w:t>*(2</w:t>
-      </w:r>
-      <w:r>
-        <w:rPr>
-          <w:rFonts w:ascii="Times New Roman" w:eastAsia="Times New Roman" w:hAnsi="Times New Roman" w:cs="Times New Roman"/>
-          <w:sz w:val="28"/>
-          <w:szCs w:val="28"/>
-          <w:lang w:val="en-US"/>
-        </w:rPr>
-        <w:t>n</w:t>
-      </w:r>
       <w:r>
         <w:rPr>
           <w:rFonts w:ascii="Times New Roman" w:eastAsia="Times New Roman" w:hAnsi="Times New Roman" w:cs="Times New Roman"/>
@@ -11397,16 +11201,7 @@
           <w:szCs w:val="28"/>
           <w:lang w:val="en-US"/>
         </w:rPr>
-        <w:t>20</w:t>
-      </w:r>
-      <w:r>
-        <w:rPr>
-          <w:rFonts w:ascii="Times New Roman" w:eastAsia="Times New Roman" w:hAnsi="Times New Roman" w:cs="Times New Roman"/>
-          <w:sz w:val="28"/>
-          <w:szCs w:val="28"/>
-          <w:lang w:val="en-US"/>
-        </w:rPr>
-        <w:t>n</w:t>
+        <w:t>20n</w:t>
       </w:r>
       <w:r>
         <w:rPr>
@@ -11424,16 +11219,7 @@
           <w:szCs w:val="28"/>
           <w:lang w:val="en-US"/>
         </w:rPr>
-        <w:t>96</w:t>
-      </w:r>
-      <w:r>
-        <w:rPr>
-          <w:rFonts w:ascii="Times New Roman" w:eastAsia="Times New Roman" w:hAnsi="Times New Roman" w:cs="Times New Roman"/>
-          <w:sz w:val="28"/>
-          <w:szCs w:val="28"/>
-          <w:lang w:val="en-US"/>
-        </w:rPr>
-        <w:t>n</w:t>
+        <w:t>96n</w:t>
       </w:r>
       <w:r>
         <w:rPr>
@@ -11736,7 +11522,27 @@
                 <w:lang w:val="en-US"/>
               </w:rPr>
               <w:br/>
-              <w:t xml:space="preserve">    for i in range(length):</w:t>
+              <w:t xml:space="preserve">    for </w:t>
+            </w:r>
+            <w:proofErr w:type="spellStart"/>
+            <w:r>
+              <w:rPr>
+                <w:rFonts w:ascii="Times New Roman" w:eastAsia="Times New Roman" w:hAnsi="Times New Roman" w:cs="Times New Roman"/>
+                <w:sz w:val="28"/>
+                <w:szCs w:val="28"/>
+                <w:lang w:val="en-US"/>
+              </w:rPr>
+              <w:t>i</w:t>
+            </w:r>
+            <w:proofErr w:type="spellEnd"/>
+            <w:r>
+              <w:rPr>
+                <w:rFonts w:ascii="Times New Roman" w:eastAsia="Times New Roman" w:hAnsi="Times New Roman" w:cs="Times New Roman"/>
+                <w:sz w:val="28"/>
+                <w:szCs w:val="28"/>
+                <w:lang w:val="en-US"/>
+              </w:rPr>
+              <w:t xml:space="preserve"> in range(length):</w:t>
             </w:r>
             <w:r>
               <w:rPr>
@@ -11746,6 +11552,15 @@
                 <w:lang w:val="en-US"/>
               </w:rPr>
               <w:br/>
+            </w:r>
+            <w:r>
+              <w:rPr>
+                <w:rFonts w:ascii="Times New Roman" w:eastAsia="Times New Roman" w:hAnsi="Times New Roman" w:cs="Times New Roman"/>
+                <w:sz w:val="28"/>
+                <w:szCs w:val="28"/>
+                <w:lang w:val="en-US"/>
+              </w:rPr>
+              <w:lastRenderedPageBreak/>
               <w:t xml:space="preserve">        </w:t>
             </w:r>
             <w:proofErr w:type="spellStart"/>
@@ -11905,15 +11720,6 @@
                 <w:lang w:val="en-US"/>
               </w:rPr>
               <w:br/>
-            </w:r>
-            <w:r>
-              <w:rPr>
-                <w:rFonts w:ascii="Times New Roman" w:eastAsia="Times New Roman" w:hAnsi="Times New Roman" w:cs="Times New Roman"/>
-                <w:sz w:val="28"/>
-                <w:szCs w:val="28"/>
-                <w:lang w:val="en-US"/>
-              </w:rPr>
-              <w:lastRenderedPageBreak/>
               <w:t xml:space="preserve">    s2 = </w:t>
             </w:r>
             <w:proofErr w:type="spellStart"/>
@@ -12289,7 +12095,7 @@
           <w:szCs w:val="28"/>
         </w:rPr>
       </w:pPr>
-      <w:bookmarkStart w:id="10" w:name="_Toc50554039"/>
+      <w:bookmarkStart w:id="10" w:name="_Toc50674246"/>
       <w:r>
         <w:rPr>
           <w:rFonts w:ascii="Times New Roman" w:eastAsiaTheme="majorEastAsia" w:hAnsi="Times New Roman" w:cs="Times New Roman"/>
@@ -12855,16 +12661,7 @@
                 <w:szCs w:val="28"/>
                 <w:lang w:val="en-US"/>
               </w:rPr>
-              <w:t>-</w:t>
-            </w:r>
-            <w:r>
-              <w:rPr>
-                <w:rFonts w:ascii="Times New Roman" w:eastAsia="Times New Roman" w:hAnsi="Times New Roman" w:cs="Times New Roman"/>
-                <w:sz w:val="28"/>
-                <w:szCs w:val="28"/>
-                <w:lang w:val="en-US"/>
-              </w:rPr>
-              <w:t>5</w:t>
+              <w:t>-5</w:t>
             </w:r>
           </w:p>
         </w:tc>
@@ -12951,31 +12748,7 @@
                 <w:sz w:val="28"/>
                 <w:szCs w:val="28"/>
               </w:rPr>
-              <w:t>4</w:t>
-            </w:r>
-            <w:r>
-              <w:rPr>
-                <w:rFonts w:ascii="Times New Roman" w:eastAsia="Times New Roman" w:hAnsi="Times New Roman" w:cs="Times New Roman"/>
-                <w:sz w:val="28"/>
-                <w:szCs w:val="28"/>
-              </w:rPr>
-              <w:t>.</w:t>
-            </w:r>
-            <w:r>
-              <w:rPr>
-                <w:rFonts w:ascii="Times New Roman" w:eastAsia="Times New Roman" w:hAnsi="Times New Roman" w:cs="Times New Roman"/>
-                <w:sz w:val="28"/>
-                <w:szCs w:val="28"/>
-              </w:rPr>
-              <w:t>7</w:t>
-            </w:r>
-            <w:r>
-              <w:rPr>
-                <w:rFonts w:ascii="Times New Roman" w:eastAsia="Times New Roman" w:hAnsi="Times New Roman" w:cs="Times New Roman"/>
-                <w:sz w:val="28"/>
-                <w:szCs w:val="28"/>
-              </w:rPr>
-              <w:t>*10^</w:t>
+              <w:t>4.7*10^</w:t>
             </w:r>
             <w:r>
               <w:rPr>
@@ -13105,15 +12878,7 @@
                 <w:sz w:val="28"/>
                 <w:szCs w:val="28"/>
               </w:rPr>
-              <w:t>3</w:t>
-            </w:r>
-            <w:r>
-              <w:rPr>
-                <w:rFonts w:ascii="Times New Roman" w:eastAsia="Times New Roman" w:hAnsi="Times New Roman" w:cs="Times New Roman"/>
-                <w:sz w:val="28"/>
-                <w:szCs w:val="28"/>
-              </w:rPr>
-              <w:t>*10^</w:t>
+              <w:t>3*10^</w:t>
             </w:r>
             <w:r>
               <w:rPr>
@@ -13170,15 +12935,7 @@
                 <w:sz w:val="28"/>
                 <w:szCs w:val="28"/>
               </w:rPr>
-              <w:t>7</w:t>
-            </w:r>
-            <w:r>
-              <w:rPr>
-                <w:rFonts w:ascii="Times New Roman" w:eastAsia="Times New Roman" w:hAnsi="Times New Roman" w:cs="Times New Roman"/>
-                <w:sz w:val="28"/>
-                <w:szCs w:val="28"/>
-              </w:rPr>
-              <w:t>*10^</w:t>
+              <w:t>7*10^</w:t>
             </w:r>
             <w:r>
               <w:rPr>
@@ -13388,15 +13145,7 @@
                 <w:sz w:val="28"/>
                 <w:szCs w:val="28"/>
               </w:rPr>
-              <w:t>1</w:t>
-            </w:r>
-            <w:r>
-              <w:rPr>
-                <w:rFonts w:ascii="Times New Roman" w:eastAsia="Times New Roman" w:hAnsi="Times New Roman" w:cs="Times New Roman"/>
-                <w:sz w:val="28"/>
-                <w:szCs w:val="28"/>
-              </w:rPr>
-              <w:t>*10^</w:t>
+              <w:t>1*10^</w:t>
             </w:r>
             <w:r>
               <w:rPr>
@@ -13428,31 +13177,7 @@
                 <w:sz w:val="28"/>
                 <w:szCs w:val="28"/>
               </w:rPr>
-              <w:t>4</w:t>
-            </w:r>
-            <w:r>
-              <w:rPr>
-                <w:rFonts w:ascii="Times New Roman" w:eastAsia="Times New Roman" w:hAnsi="Times New Roman" w:cs="Times New Roman"/>
-                <w:sz w:val="28"/>
-                <w:szCs w:val="28"/>
-              </w:rPr>
-              <w:t>.</w:t>
-            </w:r>
-            <w:r>
-              <w:rPr>
-                <w:rFonts w:ascii="Times New Roman" w:eastAsia="Times New Roman" w:hAnsi="Times New Roman" w:cs="Times New Roman"/>
-                <w:sz w:val="28"/>
-                <w:szCs w:val="28"/>
-              </w:rPr>
-              <w:t>1</w:t>
-            </w:r>
-            <w:r>
-              <w:rPr>
-                <w:rFonts w:ascii="Times New Roman" w:eastAsia="Times New Roman" w:hAnsi="Times New Roman" w:cs="Times New Roman"/>
-                <w:sz w:val="28"/>
-                <w:szCs w:val="28"/>
-              </w:rPr>
-              <w:t>*10^</w:t>
+              <w:t>4.1*10^</w:t>
             </w:r>
             <w:r>
               <w:rPr>
@@ -13492,31 +13217,7 @@
                 <w:sz w:val="28"/>
                 <w:szCs w:val="28"/>
               </w:rPr>
-              <w:t>2</w:t>
-            </w:r>
-            <w:r>
-              <w:rPr>
-                <w:rFonts w:ascii="Times New Roman" w:eastAsia="Times New Roman" w:hAnsi="Times New Roman" w:cs="Times New Roman"/>
-                <w:sz w:val="28"/>
-                <w:szCs w:val="28"/>
-              </w:rPr>
-              <w:t>.</w:t>
-            </w:r>
-            <w:r>
-              <w:rPr>
-                <w:rFonts w:ascii="Times New Roman" w:eastAsia="Times New Roman" w:hAnsi="Times New Roman" w:cs="Times New Roman"/>
-                <w:sz w:val="28"/>
-                <w:szCs w:val="28"/>
-              </w:rPr>
-              <w:t>5</w:t>
-            </w:r>
-            <w:r>
-              <w:rPr>
-                <w:rFonts w:ascii="Times New Roman" w:eastAsia="Times New Roman" w:hAnsi="Times New Roman" w:cs="Times New Roman"/>
-                <w:sz w:val="28"/>
-                <w:szCs w:val="28"/>
-              </w:rPr>
-              <w:t>*10^</w:t>
+              <w:t>2.5*10^</w:t>
             </w:r>
             <w:r>
               <w:rPr>
@@ -13638,15 +13339,7 @@
                 <w:sz w:val="28"/>
                 <w:szCs w:val="28"/>
               </w:rPr>
-              <w:t>8</w:t>
-            </w:r>
-            <w:r>
-              <w:rPr>
-                <w:rFonts w:ascii="Times New Roman" w:eastAsia="Times New Roman" w:hAnsi="Times New Roman" w:cs="Times New Roman"/>
-                <w:sz w:val="28"/>
-                <w:szCs w:val="28"/>
-              </w:rPr>
-              <w:t>*10^</w:t>
+              <w:t>8*10^</w:t>
             </w:r>
             <w:r>
               <w:rPr>
@@ -13703,15 +13396,7 @@
                 <w:sz w:val="28"/>
                 <w:szCs w:val="28"/>
               </w:rPr>
-              <w:t>8</w:t>
-            </w:r>
-            <w:r>
-              <w:rPr>
-                <w:rFonts w:ascii="Times New Roman" w:eastAsia="Times New Roman" w:hAnsi="Times New Roman" w:cs="Times New Roman"/>
-                <w:sz w:val="28"/>
-                <w:szCs w:val="28"/>
-              </w:rPr>
-              <w:t>*10^</w:t>
+              <w:t>8*10^</w:t>
             </w:r>
             <w:r>
               <w:rPr>
@@ -13751,23 +13436,7 @@
                 <w:sz w:val="28"/>
                 <w:szCs w:val="28"/>
               </w:rPr>
-              <w:t>.</w:t>
-            </w:r>
-            <w:r>
-              <w:rPr>
-                <w:rFonts w:ascii="Times New Roman" w:eastAsia="Times New Roman" w:hAnsi="Times New Roman" w:cs="Times New Roman"/>
-                <w:sz w:val="28"/>
-                <w:szCs w:val="28"/>
-              </w:rPr>
-              <w:t>7</w:t>
-            </w:r>
-            <w:r>
-              <w:rPr>
-                <w:rFonts w:ascii="Times New Roman" w:eastAsia="Times New Roman" w:hAnsi="Times New Roman" w:cs="Times New Roman"/>
-                <w:sz w:val="28"/>
-                <w:szCs w:val="28"/>
-              </w:rPr>
-              <w:t>*10^</w:t>
+              <w:t>.7*10^</w:t>
             </w:r>
             <w:r>
               <w:rPr>
@@ -13807,31 +13476,7 @@
                 <w:sz w:val="28"/>
                 <w:szCs w:val="28"/>
               </w:rPr>
-              <w:t>6</w:t>
-            </w:r>
-            <w:r>
-              <w:rPr>
-                <w:rFonts w:ascii="Times New Roman" w:eastAsia="Times New Roman" w:hAnsi="Times New Roman" w:cs="Times New Roman"/>
-                <w:sz w:val="28"/>
-                <w:szCs w:val="28"/>
-              </w:rPr>
-              <w:t>.</w:t>
-            </w:r>
-            <w:r>
-              <w:rPr>
-                <w:rFonts w:ascii="Times New Roman" w:eastAsia="Times New Roman" w:hAnsi="Times New Roman" w:cs="Times New Roman"/>
-                <w:sz w:val="28"/>
-                <w:szCs w:val="28"/>
-              </w:rPr>
-              <w:t>1</w:t>
-            </w:r>
-            <w:r>
-              <w:rPr>
-                <w:rFonts w:ascii="Times New Roman" w:eastAsia="Times New Roman" w:hAnsi="Times New Roman" w:cs="Times New Roman"/>
-                <w:sz w:val="28"/>
-                <w:szCs w:val="28"/>
-              </w:rPr>
-              <w:t>*10^</w:t>
+              <w:t>6.1*10^</w:t>
             </w:r>
             <w:r>
               <w:rPr>
@@ -13985,15 +13630,7 @@
           <w:sz w:val="28"/>
           <w:szCs w:val="28"/>
         </w:rPr>
-        <w:t xml:space="preserve">По результатам </w:t>
-      </w:r>
-      <w:r>
-        <w:rPr>
-          <w:rFonts w:ascii="Times New Roman" w:eastAsia="Times New Roman" w:hAnsi="Times New Roman" w:cs="Times New Roman"/>
-          <w:sz w:val="28"/>
-          <w:szCs w:val="28"/>
-        </w:rPr>
-        <w:t>эксперимента можно заключить</w:t>
+        <w:t>По результатам эксперимента можно заключить</w:t>
       </w:r>
       <w:r>
         <w:rPr>
@@ -14124,7 +13761,7 @@
           <w:szCs w:val="28"/>
         </w:rPr>
       </w:pPr>
-      <w:bookmarkStart w:id="11" w:name="_Toc50554040"/>
+      <w:bookmarkStart w:id="11" w:name="_Toc50674247"/>
       <w:r>
         <w:rPr>
           <w:rFonts w:ascii="Times New Roman" w:eastAsiaTheme="majorEastAsia" w:hAnsi="Times New Roman" w:cs="Times New Roman"/>
@@ -14155,15 +13792,7 @@
           <w:sz w:val="28"/>
           <w:szCs w:val="28"/>
         </w:rPr>
-        <w:t xml:space="preserve">В ходе лабораторной работы были изучены и описаны понятия расстояний </w:t>
-      </w:r>
-      <w:r>
-        <w:rPr>
-          <w:rFonts w:ascii="Times New Roman" w:eastAsia="Times New Roman" w:hAnsi="Times New Roman" w:cs="Times New Roman"/>
-          <w:sz w:val="28"/>
-          <w:szCs w:val="28"/>
-        </w:rPr>
-        <w:t xml:space="preserve">Левенштейна и </w:t>
+        <w:t xml:space="preserve">В ходе лабораторной работы были изучены и описаны понятия расстояний Левенштейна и </w:t>
       </w:r>
       <w:r>
         <w:rPr>
@@ -14179,15 +13808,7 @@
           <w:sz w:val="28"/>
           <w:szCs w:val="28"/>
         </w:rPr>
-        <w:t>-Левенштейна</w:t>
-      </w:r>
-      <w:r>
-        <w:rPr>
-          <w:rFonts w:ascii="Times New Roman" w:eastAsia="Times New Roman" w:hAnsi="Times New Roman" w:cs="Times New Roman"/>
-          <w:sz w:val="28"/>
-          <w:szCs w:val="28"/>
-        </w:rPr>
-        <w:t xml:space="preserve">. Также были описаны и реализованы алгоритмы поиска расстояний. Проведены замеры процессорного времени работы каждого алгоритмах при различных строках, оценена наибольшая занимаемая память. </w:t>
+        <w:t xml:space="preserve">-Левенштейна. Также были описаны и реализованы алгоритмы поиска расстояний. Проведены замеры процессорного времени работы каждого алгоритмах при различных строках, оценена наибольшая занимаемая память. </w:t>
       </w:r>
       <w:r>
         <w:rPr>
@@ -14231,7 +13852,7 @@
           <w:szCs w:val="28"/>
         </w:rPr>
       </w:pPr>
-      <w:bookmarkStart w:id="12" w:name="_Toc50554041"/>
+      <w:bookmarkStart w:id="12" w:name="_Toc50674248"/>
       <w:r>
         <w:rPr>
           <w:rFonts w:ascii="Times New Roman" w:eastAsiaTheme="majorEastAsia" w:hAnsi="Times New Roman" w:cs="Times New Roman"/>
@@ -16062,6 +15683,7 @@
   <w:style w:type="character" w:default="1" w:styleId="a0">
     <w:name w:val="Default Paragraph Font"/>
     <w:uiPriority w:val="1"/>
+    <w:semiHidden/>
     <w:unhideWhenUsed/>
   </w:style>
   <w:style w:type="table" w:default="1" w:styleId="a1">

--- a/lab1/report_word.docx
+++ b/lab1/report_word.docx
@@ -5482,6 +5482,7 @@
           <w:rFonts w:ascii="Times New Roman" w:eastAsiaTheme="minorEastAsia" w:hAnsi="Times New Roman" w:cs="Times New Roman"/>
           <w:sz w:val="28"/>
           <w:szCs w:val="28"/>
+          <w:lang w:val="en-US"/>
         </w:rPr>
       </w:pPr>
     </w:p>
@@ -6534,7 +6535,7 @@
                               <w:sz w:val="28"/>
                               <w:szCs w:val="28"/>
                             </w:rPr>
-                            <m:t>+1)</m:t>
+                            <m:t>+1</m:t>
                           </m:r>
                           <m:r>
                             <w:rPr>
@@ -6881,6 +6882,7 @@
           <w:rFonts w:ascii="Times New Roman" w:hAnsi="Times New Roman" w:cs="Times New Roman"/>
           <w:sz w:val="28"/>
           <w:szCs w:val="28"/>
+          <w:lang w:val="en-US"/>
         </w:rPr>
       </w:pPr>
       <w:r>
@@ -9703,7 +9705,47 @@
                 <w:szCs w:val="28"/>
                 <w:lang w:val="en-US"/>
               </w:rPr>
-              <w:t>def lev_matrix(s1, s2, is_print=False):</w:t>
+              <w:t xml:space="preserve">def </w:t>
+            </w:r>
+            <w:proofErr w:type="spellStart"/>
+            <w:r>
+              <w:rPr>
+                <w:rFonts w:ascii="Times New Roman" w:eastAsia="Times New Roman" w:hAnsi="Times New Roman" w:cs="Times New Roman"/>
+                <w:sz w:val="28"/>
+                <w:szCs w:val="28"/>
+                <w:lang w:val="en-US"/>
+              </w:rPr>
+              <w:t>lev_matrix</w:t>
+            </w:r>
+            <w:proofErr w:type="spellEnd"/>
+            <w:r>
+              <w:rPr>
+                <w:rFonts w:ascii="Times New Roman" w:eastAsia="Times New Roman" w:hAnsi="Times New Roman" w:cs="Times New Roman"/>
+                <w:sz w:val="28"/>
+                <w:szCs w:val="28"/>
+                <w:lang w:val="en-US"/>
+              </w:rPr>
+              <w:t xml:space="preserve">(s1, s2, </w:t>
+            </w:r>
+            <w:proofErr w:type="spellStart"/>
+            <w:r>
+              <w:rPr>
+                <w:rFonts w:ascii="Times New Roman" w:eastAsia="Times New Roman" w:hAnsi="Times New Roman" w:cs="Times New Roman"/>
+                <w:sz w:val="28"/>
+                <w:szCs w:val="28"/>
+                <w:lang w:val="en-US"/>
+              </w:rPr>
+              <w:t>is_print</w:t>
+            </w:r>
+            <w:proofErr w:type="spellEnd"/>
+            <w:r>
+              <w:rPr>
+                <w:rFonts w:ascii="Times New Roman" w:eastAsia="Times New Roman" w:hAnsi="Times New Roman" w:cs="Times New Roman"/>
+                <w:sz w:val="28"/>
+                <w:szCs w:val="28"/>
+                <w:lang w:val="en-US"/>
+              </w:rPr>
+              <w:t>=False):</w:t>
             </w:r>
           </w:p>
           <w:p>
@@ -11107,6 +11149,7 @@
           <w:sz w:val="28"/>
           <w:szCs w:val="28"/>
         </w:rPr>
+        <w:lastRenderedPageBreak/>
         <w:t>Результаты тестирования</w:t>
       </w:r>
       <w:bookmarkEnd w:id="17"/>
@@ -15685,7 +15728,7 @@
           <w:sz w:val="28"/>
           <w:szCs w:val="28"/>
         </w:rPr>
-        <w:t>5</w:t>
+        <w:t>6</w:t>
       </w:r>
       <w:r>
         <w:rPr>
@@ -15877,6 +15920,562 @@
                 <w:lang w:val="en-US"/>
               </w:rPr>
             </w:pPr>
+            <w:r>
+              <w:rPr>
+                <w:rFonts w:ascii="Times New Roman" w:eastAsia="Times New Roman" w:hAnsi="Times New Roman" w:cs="Times New Roman"/>
+                <w:sz w:val="28"/>
+                <w:szCs w:val="28"/>
+                <w:lang w:val="en-US"/>
+              </w:rPr>
+              <w:br/>
+              <w:t xml:space="preserve">def </w:t>
+            </w:r>
+            <w:proofErr w:type="spellStart"/>
+            <w:r>
+              <w:rPr>
+                <w:rFonts w:ascii="Times New Roman" w:eastAsia="Times New Roman" w:hAnsi="Times New Roman" w:cs="Times New Roman"/>
+                <w:sz w:val="28"/>
+                <w:szCs w:val="28"/>
+                <w:lang w:val="en-US"/>
+              </w:rPr>
+              <w:t>test_time</w:t>
+            </w:r>
+            <w:proofErr w:type="spellEnd"/>
+            <w:r>
+              <w:rPr>
+                <w:rFonts w:ascii="Times New Roman" w:eastAsia="Times New Roman" w:hAnsi="Times New Roman" w:cs="Times New Roman"/>
+                <w:sz w:val="28"/>
+                <w:szCs w:val="28"/>
+                <w:lang w:val="en-US"/>
+              </w:rPr>
+              <w:t>(</w:t>
+            </w:r>
+            <w:proofErr w:type="spellStart"/>
+            <w:r>
+              <w:rPr>
+                <w:rFonts w:ascii="Times New Roman" w:eastAsia="Times New Roman" w:hAnsi="Times New Roman" w:cs="Times New Roman"/>
+                <w:sz w:val="28"/>
+                <w:szCs w:val="28"/>
+                <w:lang w:val="en-US"/>
+              </w:rPr>
+              <w:t>func</w:t>
+            </w:r>
+            <w:proofErr w:type="spellEnd"/>
+            <w:r>
+              <w:rPr>
+                <w:rFonts w:ascii="Times New Roman" w:eastAsia="Times New Roman" w:hAnsi="Times New Roman" w:cs="Times New Roman"/>
+                <w:sz w:val="28"/>
+                <w:szCs w:val="28"/>
+                <w:lang w:val="en-US"/>
+              </w:rPr>
+              <w:t>):</w:t>
+            </w:r>
+            <w:r>
+              <w:rPr>
+                <w:rFonts w:ascii="Times New Roman" w:eastAsia="Times New Roman" w:hAnsi="Times New Roman" w:cs="Times New Roman"/>
+                <w:sz w:val="28"/>
+                <w:szCs w:val="28"/>
+                <w:lang w:val="en-US"/>
+              </w:rPr>
+              <w:br/>
+              <w:t xml:space="preserve">    length = int(input("</w:t>
+            </w:r>
+            <w:r>
+              <w:rPr>
+                <w:rFonts w:ascii="Times New Roman" w:eastAsia="Times New Roman" w:hAnsi="Times New Roman" w:cs="Times New Roman"/>
+                <w:sz w:val="28"/>
+                <w:szCs w:val="28"/>
+              </w:rPr>
+              <w:t>Введите</w:t>
+            </w:r>
+            <w:r>
+              <w:rPr>
+                <w:rFonts w:ascii="Times New Roman" w:eastAsia="Times New Roman" w:hAnsi="Times New Roman" w:cs="Times New Roman"/>
+                <w:sz w:val="28"/>
+                <w:szCs w:val="28"/>
+                <w:lang w:val="en-US"/>
+              </w:rPr>
+              <w:t xml:space="preserve"> </w:t>
+            </w:r>
+            <w:r>
+              <w:rPr>
+                <w:rFonts w:ascii="Times New Roman" w:eastAsia="Times New Roman" w:hAnsi="Times New Roman" w:cs="Times New Roman"/>
+                <w:sz w:val="28"/>
+                <w:szCs w:val="28"/>
+              </w:rPr>
+              <w:t>длину</w:t>
+            </w:r>
+            <w:r>
+              <w:rPr>
+                <w:rFonts w:ascii="Times New Roman" w:eastAsia="Times New Roman" w:hAnsi="Times New Roman" w:cs="Times New Roman"/>
+                <w:sz w:val="28"/>
+                <w:szCs w:val="28"/>
+                <w:lang w:val="en-US"/>
+              </w:rPr>
+              <w:t xml:space="preserve"> </w:t>
+            </w:r>
+            <w:r>
+              <w:rPr>
+                <w:rFonts w:ascii="Times New Roman" w:eastAsia="Times New Roman" w:hAnsi="Times New Roman" w:cs="Times New Roman"/>
+                <w:sz w:val="28"/>
+                <w:szCs w:val="28"/>
+              </w:rPr>
+              <w:t>строки</w:t>
+            </w:r>
+            <w:r>
+              <w:rPr>
+                <w:rFonts w:ascii="Times New Roman" w:eastAsia="Times New Roman" w:hAnsi="Times New Roman" w:cs="Times New Roman"/>
+                <w:sz w:val="28"/>
+                <w:szCs w:val="28"/>
+                <w:lang w:val="en-US"/>
+              </w:rPr>
+              <w:t>: "))</w:t>
+            </w:r>
+            <w:r>
+              <w:rPr>
+                <w:rFonts w:ascii="Times New Roman" w:eastAsia="Times New Roman" w:hAnsi="Times New Roman" w:cs="Times New Roman"/>
+                <w:sz w:val="28"/>
+                <w:szCs w:val="28"/>
+                <w:lang w:val="en-US"/>
+              </w:rPr>
+              <w:br/>
+              <w:t xml:space="preserve">    s1 = </w:t>
+            </w:r>
+            <w:proofErr w:type="spellStart"/>
+            <w:r>
+              <w:rPr>
+                <w:rFonts w:ascii="Times New Roman" w:eastAsia="Times New Roman" w:hAnsi="Times New Roman" w:cs="Times New Roman"/>
+                <w:sz w:val="28"/>
+                <w:szCs w:val="28"/>
+                <w:lang w:val="en-US"/>
+              </w:rPr>
+              <w:t>random_str</w:t>
+            </w:r>
+            <w:proofErr w:type="spellEnd"/>
+            <w:r>
+              <w:rPr>
+                <w:rFonts w:ascii="Times New Roman" w:eastAsia="Times New Roman" w:hAnsi="Times New Roman" w:cs="Times New Roman"/>
+                <w:sz w:val="28"/>
+                <w:szCs w:val="28"/>
+                <w:lang w:val="en-US"/>
+              </w:rPr>
+              <w:t>(length)</w:t>
+            </w:r>
+            <w:r>
+              <w:rPr>
+                <w:rFonts w:ascii="Times New Roman" w:eastAsia="Times New Roman" w:hAnsi="Times New Roman" w:cs="Times New Roman"/>
+                <w:sz w:val="28"/>
+                <w:szCs w:val="28"/>
+                <w:lang w:val="en-US"/>
+              </w:rPr>
+              <w:br/>
+              <w:t xml:space="preserve">    s2 = </w:t>
+            </w:r>
+            <w:proofErr w:type="spellStart"/>
+            <w:r>
+              <w:rPr>
+                <w:rFonts w:ascii="Times New Roman" w:eastAsia="Times New Roman" w:hAnsi="Times New Roman" w:cs="Times New Roman"/>
+                <w:sz w:val="28"/>
+                <w:szCs w:val="28"/>
+                <w:lang w:val="en-US"/>
+              </w:rPr>
+              <w:t>random_str</w:t>
+            </w:r>
+            <w:proofErr w:type="spellEnd"/>
+            <w:r>
+              <w:rPr>
+                <w:rFonts w:ascii="Times New Roman" w:eastAsia="Times New Roman" w:hAnsi="Times New Roman" w:cs="Times New Roman"/>
+                <w:sz w:val="28"/>
+                <w:szCs w:val="28"/>
+                <w:lang w:val="en-US"/>
+              </w:rPr>
+              <w:t>(length)</w:t>
+            </w:r>
+            <w:r>
+              <w:rPr>
+                <w:rFonts w:ascii="Times New Roman" w:eastAsia="Times New Roman" w:hAnsi="Times New Roman" w:cs="Times New Roman"/>
+                <w:sz w:val="28"/>
+                <w:szCs w:val="28"/>
+                <w:lang w:val="en-US"/>
+              </w:rPr>
+              <w:br/>
+              <w:t xml:space="preserve">    print("</w:t>
+            </w:r>
+            <w:r>
+              <w:rPr>
+                <w:rFonts w:ascii="Times New Roman" w:eastAsia="Times New Roman" w:hAnsi="Times New Roman" w:cs="Times New Roman"/>
+                <w:sz w:val="28"/>
+                <w:szCs w:val="28"/>
+              </w:rPr>
+              <w:t>Строка</w:t>
+            </w:r>
+            <w:r>
+              <w:rPr>
+                <w:rFonts w:ascii="Times New Roman" w:eastAsia="Times New Roman" w:hAnsi="Times New Roman" w:cs="Times New Roman"/>
+                <w:sz w:val="28"/>
+                <w:szCs w:val="28"/>
+                <w:lang w:val="en-US"/>
+              </w:rPr>
+              <w:t xml:space="preserve"> 1:", s1)</w:t>
+            </w:r>
+            <w:r>
+              <w:rPr>
+                <w:rFonts w:ascii="Times New Roman" w:eastAsia="Times New Roman" w:hAnsi="Times New Roman" w:cs="Times New Roman"/>
+                <w:sz w:val="28"/>
+                <w:szCs w:val="28"/>
+                <w:lang w:val="en-US"/>
+              </w:rPr>
+              <w:br/>
+              <w:t xml:space="preserve">    print("</w:t>
+            </w:r>
+            <w:r>
+              <w:rPr>
+                <w:rFonts w:ascii="Times New Roman" w:eastAsia="Times New Roman" w:hAnsi="Times New Roman" w:cs="Times New Roman"/>
+                <w:sz w:val="28"/>
+                <w:szCs w:val="28"/>
+              </w:rPr>
+              <w:t>Строка</w:t>
+            </w:r>
+            <w:r>
+              <w:rPr>
+                <w:rFonts w:ascii="Times New Roman" w:eastAsia="Times New Roman" w:hAnsi="Times New Roman" w:cs="Times New Roman"/>
+                <w:sz w:val="28"/>
+                <w:szCs w:val="28"/>
+                <w:lang w:val="en-US"/>
+              </w:rPr>
+              <w:t xml:space="preserve"> 2:", s2)</w:t>
+            </w:r>
+            <w:r>
+              <w:rPr>
+                <w:rFonts w:ascii="Times New Roman" w:eastAsia="Times New Roman" w:hAnsi="Times New Roman" w:cs="Times New Roman"/>
+                <w:sz w:val="28"/>
+                <w:szCs w:val="28"/>
+                <w:lang w:val="en-US"/>
+              </w:rPr>
+              <w:br/>
+            </w:r>
+            <w:r>
+              <w:rPr>
+                <w:rFonts w:ascii="Times New Roman" w:eastAsia="Times New Roman" w:hAnsi="Times New Roman" w:cs="Times New Roman"/>
+                <w:sz w:val="28"/>
+                <w:szCs w:val="28"/>
+                <w:lang w:val="en-US"/>
+              </w:rPr>
+              <w:br/>
+              <w:t xml:space="preserve">    </w:t>
+            </w:r>
+            <w:proofErr w:type="spellStart"/>
+            <w:r>
+              <w:rPr>
+                <w:rFonts w:ascii="Times New Roman" w:eastAsia="Times New Roman" w:hAnsi="Times New Roman" w:cs="Times New Roman"/>
+                <w:sz w:val="28"/>
+                <w:szCs w:val="28"/>
+                <w:lang w:val="en-US"/>
+              </w:rPr>
+              <w:t>begin_t</w:t>
+            </w:r>
+            <w:proofErr w:type="spellEnd"/>
+            <w:r>
+              <w:rPr>
+                <w:rFonts w:ascii="Times New Roman" w:eastAsia="Times New Roman" w:hAnsi="Times New Roman" w:cs="Times New Roman"/>
+                <w:sz w:val="28"/>
+                <w:szCs w:val="28"/>
+                <w:lang w:val="en-US"/>
+              </w:rPr>
+              <w:t xml:space="preserve"> = </w:t>
+            </w:r>
+            <w:proofErr w:type="spellStart"/>
+            <w:r>
+              <w:rPr>
+                <w:rFonts w:ascii="Times New Roman" w:eastAsia="Times New Roman" w:hAnsi="Times New Roman" w:cs="Times New Roman"/>
+                <w:sz w:val="28"/>
+                <w:szCs w:val="28"/>
+                <w:lang w:val="en-US"/>
+              </w:rPr>
+              <w:t>time.process_time</w:t>
+            </w:r>
+            <w:proofErr w:type="spellEnd"/>
+            <w:r>
+              <w:rPr>
+                <w:rFonts w:ascii="Times New Roman" w:eastAsia="Times New Roman" w:hAnsi="Times New Roman" w:cs="Times New Roman"/>
+                <w:sz w:val="28"/>
+                <w:szCs w:val="28"/>
+                <w:lang w:val="en-US"/>
+              </w:rPr>
+              <w:t>()</w:t>
+            </w:r>
+            <w:r>
+              <w:rPr>
+                <w:rFonts w:ascii="Times New Roman" w:eastAsia="Times New Roman" w:hAnsi="Times New Roman" w:cs="Times New Roman"/>
+                <w:sz w:val="28"/>
+                <w:szCs w:val="28"/>
+                <w:lang w:val="en-US"/>
+              </w:rPr>
+              <w:br/>
+              <w:t xml:space="preserve">    count = 0</w:t>
+            </w:r>
+            <w:r>
+              <w:rPr>
+                <w:rFonts w:ascii="Times New Roman" w:eastAsia="Times New Roman" w:hAnsi="Times New Roman" w:cs="Times New Roman"/>
+                <w:sz w:val="28"/>
+                <w:szCs w:val="28"/>
+                <w:lang w:val="en-US"/>
+              </w:rPr>
+              <w:br/>
+              <w:t xml:space="preserve">    while </w:t>
+            </w:r>
+            <w:proofErr w:type="spellStart"/>
+            <w:r>
+              <w:rPr>
+                <w:rFonts w:ascii="Times New Roman" w:eastAsia="Times New Roman" w:hAnsi="Times New Roman" w:cs="Times New Roman"/>
+                <w:sz w:val="28"/>
+                <w:szCs w:val="28"/>
+                <w:lang w:val="en-US"/>
+              </w:rPr>
+              <w:t>time.process_time</w:t>
+            </w:r>
+            <w:proofErr w:type="spellEnd"/>
+            <w:r>
+              <w:rPr>
+                <w:rFonts w:ascii="Times New Roman" w:eastAsia="Times New Roman" w:hAnsi="Times New Roman" w:cs="Times New Roman"/>
+                <w:sz w:val="28"/>
+                <w:szCs w:val="28"/>
+                <w:lang w:val="en-US"/>
+              </w:rPr>
+              <w:t xml:space="preserve">() - </w:t>
+            </w:r>
+            <w:proofErr w:type="spellStart"/>
+            <w:r>
+              <w:rPr>
+                <w:rFonts w:ascii="Times New Roman" w:eastAsia="Times New Roman" w:hAnsi="Times New Roman" w:cs="Times New Roman"/>
+                <w:sz w:val="28"/>
+                <w:szCs w:val="28"/>
+                <w:lang w:val="en-US"/>
+              </w:rPr>
+              <w:t>begin_t</w:t>
+            </w:r>
+            <w:proofErr w:type="spellEnd"/>
+            <w:r>
+              <w:rPr>
+                <w:rFonts w:ascii="Times New Roman" w:eastAsia="Times New Roman" w:hAnsi="Times New Roman" w:cs="Times New Roman"/>
+                <w:sz w:val="28"/>
+                <w:szCs w:val="28"/>
+                <w:lang w:val="en-US"/>
+              </w:rPr>
+              <w:t xml:space="preserve"> &lt; 1.0:</w:t>
+            </w:r>
+            <w:r>
+              <w:rPr>
+                <w:rFonts w:ascii="Times New Roman" w:eastAsia="Times New Roman" w:hAnsi="Times New Roman" w:cs="Times New Roman"/>
+                <w:sz w:val="28"/>
+                <w:szCs w:val="28"/>
+                <w:lang w:val="en-US"/>
+              </w:rPr>
+              <w:br/>
+              <w:t xml:space="preserve">        </w:t>
+            </w:r>
+            <w:proofErr w:type="spellStart"/>
+            <w:r>
+              <w:rPr>
+                <w:rFonts w:ascii="Times New Roman" w:eastAsia="Times New Roman" w:hAnsi="Times New Roman" w:cs="Times New Roman"/>
+                <w:sz w:val="28"/>
+                <w:szCs w:val="28"/>
+                <w:lang w:val="en-US"/>
+              </w:rPr>
+              <w:t>func</w:t>
+            </w:r>
+            <w:proofErr w:type="spellEnd"/>
+            <w:r>
+              <w:rPr>
+                <w:rFonts w:ascii="Times New Roman" w:eastAsia="Times New Roman" w:hAnsi="Times New Roman" w:cs="Times New Roman"/>
+                <w:sz w:val="28"/>
+                <w:szCs w:val="28"/>
+                <w:lang w:val="en-US"/>
+              </w:rPr>
+              <w:t>(s1, s2)</w:t>
+            </w:r>
+            <w:r>
+              <w:rPr>
+                <w:rFonts w:ascii="Times New Roman" w:eastAsia="Times New Roman" w:hAnsi="Times New Roman" w:cs="Times New Roman"/>
+                <w:sz w:val="28"/>
+                <w:szCs w:val="28"/>
+                <w:lang w:val="en-US"/>
+              </w:rPr>
+              <w:br/>
+              <w:t xml:space="preserve">        count += 1</w:t>
+            </w:r>
+            <w:r>
+              <w:rPr>
+                <w:rFonts w:ascii="Times New Roman" w:eastAsia="Times New Roman" w:hAnsi="Times New Roman" w:cs="Times New Roman"/>
+                <w:sz w:val="28"/>
+                <w:szCs w:val="28"/>
+                <w:lang w:val="en-US"/>
+              </w:rPr>
+              <w:br/>
+            </w:r>
+            <w:r>
+              <w:rPr>
+                <w:rFonts w:ascii="Times New Roman" w:eastAsia="Times New Roman" w:hAnsi="Times New Roman" w:cs="Times New Roman"/>
+                <w:sz w:val="28"/>
+                <w:szCs w:val="28"/>
+                <w:lang w:val="en-US"/>
+              </w:rPr>
+              <w:br/>
+              <w:t xml:space="preserve">    t = </w:t>
+            </w:r>
+            <w:proofErr w:type="spellStart"/>
+            <w:r>
+              <w:rPr>
+                <w:rFonts w:ascii="Times New Roman" w:eastAsia="Times New Roman" w:hAnsi="Times New Roman" w:cs="Times New Roman"/>
+                <w:sz w:val="28"/>
+                <w:szCs w:val="28"/>
+                <w:lang w:val="en-US"/>
+              </w:rPr>
+              <w:t>time.process_time</w:t>
+            </w:r>
+            <w:proofErr w:type="spellEnd"/>
+            <w:r>
+              <w:rPr>
+                <w:rFonts w:ascii="Times New Roman" w:eastAsia="Times New Roman" w:hAnsi="Times New Roman" w:cs="Times New Roman"/>
+                <w:sz w:val="28"/>
+                <w:szCs w:val="28"/>
+                <w:lang w:val="en-US"/>
+              </w:rPr>
+              <w:t xml:space="preserve">() - </w:t>
+            </w:r>
+            <w:proofErr w:type="spellStart"/>
+            <w:r>
+              <w:rPr>
+                <w:rFonts w:ascii="Times New Roman" w:eastAsia="Times New Roman" w:hAnsi="Times New Roman" w:cs="Times New Roman"/>
+                <w:sz w:val="28"/>
+                <w:szCs w:val="28"/>
+                <w:lang w:val="en-US"/>
+              </w:rPr>
+              <w:t>begin_t</w:t>
+            </w:r>
+            <w:proofErr w:type="spellEnd"/>
+            <w:r>
+              <w:rPr>
+                <w:rFonts w:ascii="Times New Roman" w:eastAsia="Times New Roman" w:hAnsi="Times New Roman" w:cs="Times New Roman"/>
+                <w:sz w:val="28"/>
+                <w:szCs w:val="28"/>
+                <w:lang w:val="en-US"/>
+              </w:rPr>
+              <w:br/>
+              <w:t xml:space="preserve">    print("</w:t>
+            </w:r>
+            <w:r>
+              <w:rPr>
+                <w:rFonts w:ascii="Times New Roman" w:eastAsia="Times New Roman" w:hAnsi="Times New Roman" w:cs="Times New Roman"/>
+                <w:sz w:val="28"/>
+                <w:szCs w:val="28"/>
+              </w:rPr>
+              <w:t>Выполнено</w:t>
+            </w:r>
+            <w:r>
+              <w:rPr>
+                <w:rFonts w:ascii="Times New Roman" w:eastAsia="Times New Roman" w:hAnsi="Times New Roman" w:cs="Times New Roman"/>
+                <w:sz w:val="28"/>
+                <w:szCs w:val="28"/>
+                <w:lang w:val="en-US"/>
+              </w:rPr>
+              <w:t xml:space="preserve"> {:} </w:t>
+            </w:r>
+            <w:r>
+              <w:rPr>
+                <w:rFonts w:ascii="Times New Roman" w:eastAsia="Times New Roman" w:hAnsi="Times New Roman" w:cs="Times New Roman"/>
+                <w:sz w:val="28"/>
+                <w:szCs w:val="28"/>
+              </w:rPr>
+              <w:t>операций</w:t>
+            </w:r>
+            <w:r>
+              <w:rPr>
+                <w:rFonts w:ascii="Times New Roman" w:eastAsia="Times New Roman" w:hAnsi="Times New Roman" w:cs="Times New Roman"/>
+                <w:sz w:val="28"/>
+                <w:szCs w:val="28"/>
+                <w:lang w:val="en-US"/>
+              </w:rPr>
+              <w:t xml:space="preserve"> </w:t>
+            </w:r>
+            <w:r>
+              <w:rPr>
+                <w:rFonts w:ascii="Times New Roman" w:eastAsia="Times New Roman" w:hAnsi="Times New Roman" w:cs="Times New Roman"/>
+                <w:sz w:val="28"/>
+                <w:szCs w:val="28"/>
+              </w:rPr>
+              <w:t>за</w:t>
+            </w:r>
+            <w:r>
+              <w:rPr>
+                <w:rFonts w:ascii="Times New Roman" w:eastAsia="Times New Roman" w:hAnsi="Times New Roman" w:cs="Times New Roman"/>
+                <w:sz w:val="28"/>
+                <w:szCs w:val="28"/>
+                <w:lang w:val="en-US"/>
+              </w:rPr>
+              <w:t xml:space="preserve"> {:} </w:t>
+            </w:r>
+            <w:r>
+              <w:rPr>
+                <w:rFonts w:ascii="Times New Roman" w:eastAsia="Times New Roman" w:hAnsi="Times New Roman" w:cs="Times New Roman"/>
+                <w:sz w:val="28"/>
+                <w:szCs w:val="28"/>
+              </w:rPr>
+              <w:t>секунд</w:t>
+            </w:r>
+            <w:r>
+              <w:rPr>
+                <w:rFonts w:ascii="Times New Roman" w:eastAsia="Times New Roman" w:hAnsi="Times New Roman" w:cs="Times New Roman"/>
+                <w:sz w:val="28"/>
+                <w:szCs w:val="28"/>
+                <w:lang w:val="en-US"/>
+              </w:rPr>
+              <w:t>".format(count, t))</w:t>
+            </w:r>
+            <w:r>
+              <w:rPr>
+                <w:rFonts w:ascii="Times New Roman" w:eastAsia="Times New Roman" w:hAnsi="Times New Roman" w:cs="Times New Roman"/>
+                <w:sz w:val="28"/>
+                <w:szCs w:val="28"/>
+                <w:lang w:val="en-US"/>
+              </w:rPr>
+              <w:br/>
+              <w:t xml:space="preserve">    print("</w:t>
+            </w:r>
+            <w:r>
+              <w:rPr>
+                <w:rFonts w:ascii="Times New Roman" w:eastAsia="Times New Roman" w:hAnsi="Times New Roman" w:cs="Times New Roman"/>
+                <w:sz w:val="28"/>
+                <w:szCs w:val="28"/>
+              </w:rPr>
+              <w:t>Время</w:t>
+            </w:r>
+            <w:r>
+              <w:rPr>
+                <w:rFonts w:ascii="Times New Roman" w:eastAsia="Times New Roman" w:hAnsi="Times New Roman" w:cs="Times New Roman"/>
+                <w:sz w:val="28"/>
+                <w:szCs w:val="28"/>
+                <w:lang w:val="en-US"/>
+              </w:rPr>
+              <w:t xml:space="preserve">: {:7.4} </w:t>
+            </w:r>
+            <w:r>
+              <w:rPr>
+                <w:rFonts w:ascii="Times New Roman" w:eastAsia="Times New Roman" w:hAnsi="Times New Roman" w:cs="Times New Roman"/>
+                <w:sz w:val="28"/>
+                <w:szCs w:val="28"/>
+              </w:rPr>
+              <w:t>секунд</w:t>
+            </w:r>
+            <w:r>
+              <w:rPr>
+                <w:rFonts w:ascii="Times New Roman" w:eastAsia="Times New Roman" w:hAnsi="Times New Roman" w:cs="Times New Roman"/>
+                <w:sz w:val="28"/>
+                <w:szCs w:val="28"/>
+                <w:lang w:val="en-US"/>
+              </w:rPr>
+              <w:t>".format(t / count))</w:t>
+            </w:r>
           </w:p>
           <w:p>
             <w:pPr>
@@ -15887,392 +16486,6 @@
                 <w:lang w:val="en-US"/>
               </w:rPr>
             </w:pPr>
-            <w:r>
-              <w:rPr>
-                <w:rFonts w:ascii="Times New Roman" w:eastAsia="Times New Roman" w:hAnsi="Times New Roman" w:cs="Times New Roman"/>
-                <w:sz w:val="28"/>
-                <w:szCs w:val="28"/>
-                <w:lang w:val="en-US"/>
-              </w:rPr>
-              <w:t xml:space="preserve">def </w:t>
-            </w:r>
-            <w:proofErr w:type="spellStart"/>
-            <w:r>
-              <w:rPr>
-                <w:rFonts w:ascii="Times New Roman" w:eastAsia="Times New Roman" w:hAnsi="Times New Roman" w:cs="Times New Roman"/>
-                <w:sz w:val="28"/>
-                <w:szCs w:val="28"/>
-                <w:lang w:val="en-US"/>
-              </w:rPr>
-              <w:t>test_memory</w:t>
-            </w:r>
-            <w:proofErr w:type="spellEnd"/>
-            <w:r>
-              <w:rPr>
-                <w:rFonts w:ascii="Times New Roman" w:eastAsia="Times New Roman" w:hAnsi="Times New Roman" w:cs="Times New Roman"/>
-                <w:sz w:val="28"/>
-                <w:szCs w:val="28"/>
-                <w:lang w:val="en-US"/>
-              </w:rPr>
-              <w:t>(</w:t>
-            </w:r>
-            <w:proofErr w:type="spellStart"/>
-            <w:r>
-              <w:rPr>
-                <w:rFonts w:ascii="Times New Roman" w:eastAsia="Times New Roman" w:hAnsi="Times New Roman" w:cs="Times New Roman"/>
-                <w:sz w:val="28"/>
-                <w:szCs w:val="28"/>
-                <w:lang w:val="en-US"/>
-              </w:rPr>
-              <w:t>func</w:t>
-            </w:r>
-            <w:proofErr w:type="spellEnd"/>
-            <w:r>
-              <w:rPr>
-                <w:rFonts w:ascii="Times New Roman" w:eastAsia="Times New Roman" w:hAnsi="Times New Roman" w:cs="Times New Roman"/>
-                <w:sz w:val="28"/>
-                <w:szCs w:val="28"/>
-                <w:lang w:val="en-US"/>
-              </w:rPr>
-              <w:t>, length):</w:t>
-            </w:r>
-            <w:r>
-              <w:rPr>
-                <w:rFonts w:ascii="Times New Roman" w:eastAsia="Times New Roman" w:hAnsi="Times New Roman" w:cs="Times New Roman"/>
-                <w:sz w:val="28"/>
-                <w:szCs w:val="28"/>
-                <w:lang w:val="en-US"/>
-              </w:rPr>
-              <w:br/>
-              <w:t xml:space="preserve">    s1 = </w:t>
-            </w:r>
-            <w:proofErr w:type="spellStart"/>
-            <w:r>
-              <w:rPr>
-                <w:rFonts w:ascii="Times New Roman" w:eastAsia="Times New Roman" w:hAnsi="Times New Roman" w:cs="Times New Roman"/>
-                <w:sz w:val="28"/>
-                <w:szCs w:val="28"/>
-                <w:lang w:val="en-US"/>
-              </w:rPr>
-              <w:t>random_str</w:t>
-            </w:r>
-            <w:proofErr w:type="spellEnd"/>
-            <w:r>
-              <w:rPr>
-                <w:rFonts w:ascii="Times New Roman" w:eastAsia="Times New Roman" w:hAnsi="Times New Roman" w:cs="Times New Roman"/>
-                <w:sz w:val="28"/>
-                <w:szCs w:val="28"/>
-                <w:lang w:val="en-US"/>
-              </w:rPr>
-              <w:t>(length)</w:t>
-            </w:r>
-            <w:r>
-              <w:rPr>
-                <w:rFonts w:ascii="Times New Roman" w:eastAsia="Times New Roman" w:hAnsi="Times New Roman" w:cs="Times New Roman"/>
-                <w:sz w:val="28"/>
-                <w:szCs w:val="28"/>
-                <w:lang w:val="en-US"/>
-              </w:rPr>
-              <w:br/>
-              <w:t xml:space="preserve">    s2 = </w:t>
-            </w:r>
-            <w:proofErr w:type="spellStart"/>
-            <w:r>
-              <w:rPr>
-                <w:rFonts w:ascii="Times New Roman" w:eastAsia="Times New Roman" w:hAnsi="Times New Roman" w:cs="Times New Roman"/>
-                <w:sz w:val="28"/>
-                <w:szCs w:val="28"/>
-                <w:lang w:val="en-US"/>
-              </w:rPr>
-              <w:t>random_str</w:t>
-            </w:r>
-            <w:proofErr w:type="spellEnd"/>
-            <w:r>
-              <w:rPr>
-                <w:rFonts w:ascii="Times New Roman" w:eastAsia="Times New Roman" w:hAnsi="Times New Roman" w:cs="Times New Roman"/>
-                <w:sz w:val="28"/>
-                <w:szCs w:val="28"/>
-                <w:lang w:val="en-US"/>
-              </w:rPr>
-              <w:t>(length)</w:t>
-            </w:r>
-            <w:r>
-              <w:rPr>
-                <w:rFonts w:ascii="Times New Roman" w:eastAsia="Times New Roman" w:hAnsi="Times New Roman" w:cs="Times New Roman"/>
-                <w:sz w:val="28"/>
-                <w:szCs w:val="28"/>
-                <w:lang w:val="en-US"/>
-              </w:rPr>
-              <w:br/>
-              <w:t xml:space="preserve">    print("</w:t>
-            </w:r>
-            <w:r>
-              <w:rPr>
-                <w:rFonts w:ascii="Times New Roman" w:eastAsia="Times New Roman" w:hAnsi="Times New Roman" w:cs="Times New Roman"/>
-                <w:sz w:val="28"/>
-                <w:szCs w:val="28"/>
-              </w:rPr>
-              <w:t>Строка</w:t>
-            </w:r>
-            <w:r>
-              <w:rPr>
-                <w:rFonts w:ascii="Times New Roman" w:eastAsia="Times New Roman" w:hAnsi="Times New Roman" w:cs="Times New Roman"/>
-                <w:sz w:val="28"/>
-                <w:szCs w:val="28"/>
-                <w:lang w:val="en-US"/>
-              </w:rPr>
-              <w:t xml:space="preserve"> 1:", s1)</w:t>
-            </w:r>
-            <w:r>
-              <w:rPr>
-                <w:rFonts w:ascii="Times New Roman" w:eastAsia="Times New Roman" w:hAnsi="Times New Roman" w:cs="Times New Roman"/>
-                <w:sz w:val="28"/>
-                <w:szCs w:val="28"/>
-                <w:lang w:val="en-US"/>
-              </w:rPr>
-              <w:br/>
-              <w:t xml:space="preserve">    print("</w:t>
-            </w:r>
-            <w:r>
-              <w:rPr>
-                <w:rFonts w:ascii="Times New Roman" w:eastAsia="Times New Roman" w:hAnsi="Times New Roman" w:cs="Times New Roman"/>
-                <w:sz w:val="28"/>
-                <w:szCs w:val="28"/>
-              </w:rPr>
-              <w:t>Строка</w:t>
-            </w:r>
-            <w:r>
-              <w:rPr>
-                <w:rFonts w:ascii="Times New Roman" w:eastAsia="Times New Roman" w:hAnsi="Times New Roman" w:cs="Times New Roman"/>
-                <w:sz w:val="28"/>
-                <w:szCs w:val="28"/>
-                <w:lang w:val="en-US"/>
-              </w:rPr>
-              <w:t xml:space="preserve"> 2:", s2)</w:t>
-            </w:r>
-            <w:r>
-              <w:rPr>
-                <w:rFonts w:ascii="Times New Roman" w:eastAsia="Times New Roman" w:hAnsi="Times New Roman" w:cs="Times New Roman"/>
-                <w:sz w:val="28"/>
-                <w:szCs w:val="28"/>
-                <w:lang w:val="en-US"/>
-              </w:rPr>
-              <w:br/>
-            </w:r>
-            <w:r>
-              <w:rPr>
-                <w:rFonts w:ascii="Times New Roman" w:eastAsia="Times New Roman" w:hAnsi="Times New Roman" w:cs="Times New Roman"/>
-                <w:sz w:val="28"/>
-                <w:szCs w:val="28"/>
-                <w:lang w:val="en-US"/>
-              </w:rPr>
-              <w:br/>
-              <w:t xml:space="preserve">    p = </w:t>
-            </w:r>
-            <w:proofErr w:type="spellStart"/>
-            <w:r>
-              <w:rPr>
-                <w:rFonts w:ascii="Times New Roman" w:eastAsia="Times New Roman" w:hAnsi="Times New Roman" w:cs="Times New Roman"/>
-                <w:sz w:val="28"/>
-                <w:szCs w:val="28"/>
-                <w:lang w:val="en-US"/>
-              </w:rPr>
-              <w:t>psutil.Process</w:t>
-            </w:r>
-            <w:proofErr w:type="spellEnd"/>
-            <w:r>
-              <w:rPr>
-                <w:rFonts w:ascii="Times New Roman" w:eastAsia="Times New Roman" w:hAnsi="Times New Roman" w:cs="Times New Roman"/>
-                <w:sz w:val="28"/>
-                <w:szCs w:val="28"/>
-                <w:lang w:val="en-US"/>
-              </w:rPr>
-              <w:t>()</w:t>
-            </w:r>
-            <w:r>
-              <w:rPr>
-                <w:rFonts w:ascii="Times New Roman" w:eastAsia="Times New Roman" w:hAnsi="Times New Roman" w:cs="Times New Roman"/>
-                <w:sz w:val="28"/>
-                <w:szCs w:val="28"/>
-                <w:lang w:val="en-US"/>
-              </w:rPr>
-              <w:br/>
-              <w:t xml:space="preserve">    mem1 = </w:t>
-            </w:r>
-            <w:proofErr w:type="spellStart"/>
-            <w:r>
-              <w:rPr>
-                <w:rFonts w:ascii="Times New Roman" w:eastAsia="Times New Roman" w:hAnsi="Times New Roman" w:cs="Times New Roman"/>
-                <w:sz w:val="28"/>
-                <w:szCs w:val="28"/>
-                <w:lang w:val="en-US"/>
-              </w:rPr>
-              <w:t>p.memory_info</w:t>
-            </w:r>
-            <w:proofErr w:type="spellEnd"/>
-            <w:r>
-              <w:rPr>
-                <w:rFonts w:ascii="Times New Roman" w:eastAsia="Times New Roman" w:hAnsi="Times New Roman" w:cs="Times New Roman"/>
-                <w:sz w:val="28"/>
-                <w:szCs w:val="28"/>
-                <w:lang w:val="en-US"/>
-              </w:rPr>
-              <w:t>().</w:t>
-            </w:r>
-            <w:proofErr w:type="spellStart"/>
-            <w:r>
-              <w:rPr>
-                <w:rFonts w:ascii="Times New Roman" w:eastAsia="Times New Roman" w:hAnsi="Times New Roman" w:cs="Times New Roman"/>
-                <w:sz w:val="28"/>
-                <w:szCs w:val="28"/>
-                <w:lang w:val="en-US"/>
-              </w:rPr>
-              <w:t>peak_wset</w:t>
-            </w:r>
-            <w:proofErr w:type="spellEnd"/>
-            <w:r>
-              <w:rPr>
-                <w:rFonts w:ascii="Times New Roman" w:eastAsia="Times New Roman" w:hAnsi="Times New Roman" w:cs="Times New Roman"/>
-                <w:sz w:val="28"/>
-                <w:szCs w:val="28"/>
-                <w:lang w:val="en-US"/>
-              </w:rPr>
-              <w:br/>
-              <w:t xml:space="preserve">    </w:t>
-            </w:r>
-            <w:proofErr w:type="spellStart"/>
-            <w:r>
-              <w:rPr>
-                <w:rFonts w:ascii="Times New Roman" w:eastAsia="Times New Roman" w:hAnsi="Times New Roman" w:cs="Times New Roman"/>
-                <w:sz w:val="28"/>
-                <w:szCs w:val="28"/>
-                <w:lang w:val="en-US"/>
-              </w:rPr>
-              <w:t>func</w:t>
-            </w:r>
-            <w:proofErr w:type="spellEnd"/>
-            <w:r>
-              <w:rPr>
-                <w:rFonts w:ascii="Times New Roman" w:eastAsia="Times New Roman" w:hAnsi="Times New Roman" w:cs="Times New Roman"/>
-                <w:sz w:val="28"/>
-                <w:szCs w:val="28"/>
-                <w:lang w:val="en-US"/>
-              </w:rPr>
-              <w:t>(s1, s2)</w:t>
-            </w:r>
-            <w:r>
-              <w:rPr>
-                <w:rFonts w:ascii="Times New Roman" w:eastAsia="Times New Roman" w:hAnsi="Times New Roman" w:cs="Times New Roman"/>
-                <w:sz w:val="28"/>
-                <w:szCs w:val="28"/>
-                <w:lang w:val="en-US"/>
-              </w:rPr>
-              <w:br/>
-              <w:t xml:space="preserve">    mem2 = </w:t>
-            </w:r>
-            <w:proofErr w:type="spellStart"/>
-            <w:r>
-              <w:rPr>
-                <w:rFonts w:ascii="Times New Roman" w:eastAsia="Times New Roman" w:hAnsi="Times New Roman" w:cs="Times New Roman"/>
-                <w:sz w:val="28"/>
-                <w:szCs w:val="28"/>
-                <w:lang w:val="en-US"/>
-              </w:rPr>
-              <w:t>p.memory_info</w:t>
-            </w:r>
-            <w:proofErr w:type="spellEnd"/>
-            <w:r>
-              <w:rPr>
-                <w:rFonts w:ascii="Times New Roman" w:eastAsia="Times New Roman" w:hAnsi="Times New Roman" w:cs="Times New Roman"/>
-                <w:sz w:val="28"/>
-                <w:szCs w:val="28"/>
-                <w:lang w:val="en-US"/>
-              </w:rPr>
-              <w:t>().</w:t>
-            </w:r>
-            <w:proofErr w:type="spellStart"/>
-            <w:r>
-              <w:rPr>
-                <w:rFonts w:ascii="Times New Roman" w:eastAsia="Times New Roman" w:hAnsi="Times New Roman" w:cs="Times New Roman"/>
-                <w:sz w:val="28"/>
-                <w:szCs w:val="28"/>
-                <w:lang w:val="en-US"/>
-              </w:rPr>
-              <w:t>peak_wset</w:t>
-            </w:r>
-            <w:proofErr w:type="spellEnd"/>
-            <w:r>
-              <w:rPr>
-                <w:rFonts w:ascii="Times New Roman" w:eastAsia="Times New Roman" w:hAnsi="Times New Roman" w:cs="Times New Roman"/>
-                <w:sz w:val="28"/>
-                <w:szCs w:val="28"/>
-                <w:lang w:val="en-US"/>
-              </w:rPr>
-              <w:br/>
-            </w:r>
-            <w:r>
-              <w:rPr>
-                <w:rFonts w:ascii="Times New Roman" w:eastAsia="Times New Roman" w:hAnsi="Times New Roman" w:cs="Times New Roman"/>
-                <w:sz w:val="28"/>
-                <w:szCs w:val="28"/>
-                <w:lang w:val="en-US"/>
-              </w:rPr>
-              <w:br/>
-              <w:t xml:space="preserve">    print("</w:t>
-            </w:r>
-            <w:proofErr w:type="spellStart"/>
-            <w:r>
-              <w:rPr>
-                <w:rFonts w:ascii="Times New Roman" w:eastAsia="Times New Roman" w:hAnsi="Times New Roman" w:cs="Times New Roman"/>
-                <w:sz w:val="28"/>
-                <w:szCs w:val="28"/>
-              </w:rPr>
-              <w:t>Затраченая</w:t>
-            </w:r>
-            <w:proofErr w:type="spellEnd"/>
-            <w:r>
-              <w:rPr>
-                <w:rFonts w:ascii="Times New Roman" w:eastAsia="Times New Roman" w:hAnsi="Times New Roman" w:cs="Times New Roman"/>
-                <w:sz w:val="28"/>
-                <w:szCs w:val="28"/>
-                <w:lang w:val="en-US"/>
-              </w:rPr>
-              <w:t xml:space="preserve"> </w:t>
-            </w:r>
-            <w:r>
-              <w:rPr>
-                <w:rFonts w:ascii="Times New Roman" w:eastAsia="Times New Roman" w:hAnsi="Times New Roman" w:cs="Times New Roman"/>
-                <w:sz w:val="28"/>
-                <w:szCs w:val="28"/>
-              </w:rPr>
-              <w:t>память</w:t>
-            </w:r>
-            <w:r>
-              <w:rPr>
-                <w:rFonts w:ascii="Times New Roman" w:eastAsia="Times New Roman" w:hAnsi="Times New Roman" w:cs="Times New Roman"/>
-                <w:sz w:val="28"/>
-                <w:szCs w:val="28"/>
-                <w:lang w:val="en-US"/>
-              </w:rPr>
-              <w:t xml:space="preserve"> - {:} </w:t>
-            </w:r>
-            <w:r>
-              <w:rPr>
-                <w:rFonts w:ascii="Times New Roman" w:eastAsia="Times New Roman" w:hAnsi="Times New Roman" w:cs="Times New Roman"/>
-                <w:sz w:val="28"/>
-                <w:szCs w:val="28"/>
-              </w:rPr>
-              <w:t>байт</w:t>
-            </w:r>
-            <w:r>
-              <w:rPr>
-                <w:rFonts w:ascii="Times New Roman" w:eastAsia="Times New Roman" w:hAnsi="Times New Roman" w:cs="Times New Roman"/>
-                <w:sz w:val="28"/>
-                <w:szCs w:val="28"/>
-                <w:lang w:val="en-US"/>
-              </w:rPr>
-              <w:t>".format(mem2-mem1))</w:t>
-            </w:r>
           </w:p>
           <w:p>
             <w:pPr>
@@ -18286,7 +18499,41 @@
           <w:sz w:val="28"/>
           <w:szCs w:val="28"/>
         </w:rPr>
-        <w:t>достигнута поставленная цель: …. Решены все задачи работы. Б</w:t>
+        <w:t xml:space="preserve">достигнута поставленная цель: </w:t>
+      </w:r>
+      <w:r>
+        <w:rPr>
+          <w:rFonts w:ascii="Times New Roman" w:eastAsia="Times New Roman" w:hAnsi="Times New Roman" w:cs="Times New Roman"/>
+          <w:sz w:val="28"/>
+          <w:szCs w:val="28"/>
+        </w:rPr>
+        <w:t xml:space="preserve">реализация и сравнение алгоритмов поиска расстояний Левенштейна и </w:t>
+      </w:r>
+      <w:proofErr w:type="spellStart"/>
+      <w:r>
+        <w:rPr>
+          <w:rFonts w:ascii="Times New Roman" w:eastAsia="Times New Roman" w:hAnsi="Times New Roman" w:cs="Times New Roman"/>
+          <w:sz w:val="28"/>
+          <w:szCs w:val="28"/>
+        </w:rPr>
+        <w:t>Дамерау</w:t>
+      </w:r>
+      <w:proofErr w:type="spellEnd"/>
+      <w:r>
+        <w:rPr>
+          <w:rFonts w:ascii="Times New Roman" w:eastAsia="Times New Roman" w:hAnsi="Times New Roman" w:cs="Times New Roman"/>
+          <w:sz w:val="28"/>
+          <w:szCs w:val="28"/>
+        </w:rPr>
+        <w:t>-Левенштейна.</w:t>
+      </w:r>
+      <w:r>
+        <w:rPr>
+          <w:rFonts w:ascii="Times New Roman" w:eastAsia="Times New Roman" w:hAnsi="Times New Roman" w:cs="Times New Roman"/>
+          <w:sz w:val="28"/>
+          <w:szCs w:val="28"/>
+        </w:rPr>
+        <w:t xml:space="preserve"> Решены все задачи работы. Б</w:t>
       </w:r>
       <w:r>
         <w:rPr>
